--- a/Upravljanje koračnim motorom korištenjem MyRio upravljačke platforme.docx
+++ b/Upravljanje koračnim motorom korištenjem MyRio upravljačke platforme.docx
@@ -18,17 +18,9 @@
           <w:rFonts w:ascii="Arial" w:hAnsi="Arial" w:cs="Arial"/>
           <w:sz w:val="28"/>
           <w:szCs w:val="28"/>
-        </w:rPr>
-        <w:t>SVEU</w:t>
-      </w:r>
-      <w:r>
-        <w:rPr>
-          <w:rFonts w:ascii="Arial" w:hAnsi="Arial" w:cs="Arial"/>
-          <w:sz w:val="28"/>
-          <w:szCs w:val="28"/>
-          <w:lang w:val="hr-HR"/>
-        </w:rPr>
-        <w:t>ČILIŠTE U ZAGREBU</w:t>
+          <w:lang w:val="hr-HR"/>
+        </w:rPr>
+        <w:t>SVEUČILIŠTE U ZAGREBU</w:t>
       </w:r>
     </w:p>
     <w:p>
@@ -145,6 +137,7 @@
           <w:rFonts w:ascii="Arial" w:hAnsi="Arial" w:cs="Arial"/>
           <w:sz w:val="40"/>
           <w:szCs w:val="40"/>
+          <w:lang w:val="hr-HR"/>
         </w:rPr>
       </w:pPr>
       <w:r>
@@ -152,6 +145,7 @@
           <w:rFonts w:ascii="Arial" w:hAnsi="Arial" w:cs="Arial"/>
           <w:sz w:val="40"/>
           <w:szCs w:val="40"/>
+          <w:lang w:val="hr-HR"/>
         </w:rPr>
         <w:t>UPRAVLJANJE</w:t>
       </w:r>
@@ -160,8 +154,9 @@
           <w:rFonts w:ascii="Arial" w:hAnsi="Arial" w:cs="Arial"/>
           <w:sz w:val="40"/>
           <w:szCs w:val="40"/>
-        </w:rPr>
-        <w:t xml:space="preserve"> KORA</w:t>
+          <w:lang w:val="hr-HR"/>
+        </w:rPr>
+        <w:t xml:space="preserve"> KORAČNIM</w:t>
       </w:r>
       <w:r>
         <w:rPr>
@@ -170,33 +165,18 @@
           <w:szCs w:val="40"/>
           <w:lang w:val="hr-HR"/>
         </w:rPr>
-        <w:t>Č</w:t>
-      </w:r>
-      <w:r>
+        <w:t xml:space="preserve"> MOTOROM KORIŠTENJEM MYRIO UPRAVLJAČKE PLATFORME</w:t>
+      </w:r>
+    </w:p>
+    <w:p>
+      <w:pPr>
+        <w:spacing w:line="360" w:lineRule="auto"/>
+        <w:jc w:val="center"/>
         <w:rPr>
           <w:rFonts w:ascii="Arial" w:hAnsi="Arial" w:cs="Arial"/>
           <w:sz w:val="40"/>
           <w:szCs w:val="40"/>
-        </w:rPr>
-        <w:t>NIM</w:t>
-      </w:r>
-      <w:r>
-        <w:rPr>
-          <w:rFonts w:ascii="Arial" w:hAnsi="Arial" w:cs="Arial"/>
-          <w:sz w:val="40"/>
-          <w:szCs w:val="40"/>
-        </w:rPr>
-        <w:t xml:space="preserve"> MOTOROM KORIŠTENJEM MYRIO UPRAVLJAČKE PLATFORME</w:t>
-      </w:r>
-    </w:p>
-    <w:p>
-      <w:pPr>
-        <w:spacing w:line="360" w:lineRule="auto"/>
-        <w:jc w:val="center"/>
-        <w:rPr>
-          <w:rFonts w:ascii="Arial" w:hAnsi="Arial" w:cs="Arial"/>
-          <w:sz w:val="40"/>
-          <w:szCs w:val="40"/>
+          <w:lang w:val="hr-HR"/>
         </w:rPr>
       </w:pPr>
     </w:p>
@@ -208,6 +188,7 @@
           <w:rFonts w:ascii="Arial" w:hAnsi="Arial" w:cs="Arial"/>
           <w:sz w:val="28"/>
           <w:szCs w:val="28"/>
+          <w:lang w:val="hr-HR"/>
         </w:rPr>
       </w:pPr>
       <w:r>
@@ -215,6 +196,7 @@
           <w:rFonts w:ascii="Arial" w:hAnsi="Arial" w:cs="Arial"/>
           <w:sz w:val="28"/>
           <w:szCs w:val="28"/>
+          <w:lang w:val="hr-HR"/>
         </w:rPr>
         <w:t>PIERO ANIĆ</w:t>
       </w:r>
@@ -227,6 +209,7 @@
           <w:rFonts w:ascii="Arial" w:hAnsi="Arial" w:cs="Arial"/>
           <w:sz w:val="28"/>
           <w:szCs w:val="28"/>
+          <w:lang w:val="hr-HR"/>
         </w:rPr>
       </w:pPr>
     </w:p>
@@ -238,6 +221,7 @@
           <w:rFonts w:ascii="Arial" w:hAnsi="Arial" w:cs="Arial"/>
           <w:sz w:val="28"/>
           <w:szCs w:val="28"/>
+          <w:lang w:val="hr-HR"/>
         </w:rPr>
       </w:pPr>
     </w:p>
@@ -249,6 +233,7 @@
           <w:rFonts w:ascii="Arial" w:hAnsi="Arial" w:cs="Arial"/>
           <w:sz w:val="28"/>
           <w:szCs w:val="28"/>
+          <w:lang w:val="hr-HR"/>
         </w:rPr>
       </w:pPr>
     </w:p>
@@ -260,6 +245,7 @@
           <w:rFonts w:ascii="Arial" w:hAnsi="Arial" w:cs="Arial"/>
           <w:sz w:val="28"/>
           <w:szCs w:val="28"/>
+          <w:lang w:val="hr-HR"/>
         </w:rPr>
       </w:pPr>
     </w:p>
@@ -271,6 +257,7 @@
           <w:rFonts w:ascii="Arial" w:hAnsi="Arial" w:cs="Arial"/>
           <w:sz w:val="28"/>
           <w:szCs w:val="28"/>
+          <w:lang w:val="hr-HR"/>
         </w:rPr>
       </w:pPr>
     </w:p>
@@ -282,6 +269,7 @@
           <w:rFonts w:ascii="Arial" w:hAnsi="Arial" w:cs="Arial"/>
           <w:sz w:val="28"/>
           <w:szCs w:val="28"/>
+          <w:lang w:val="hr-HR"/>
         </w:rPr>
       </w:pPr>
     </w:p>
@@ -293,6 +281,7 @@
           <w:rFonts w:ascii="Arial" w:hAnsi="Arial" w:cs="Arial"/>
           <w:sz w:val="28"/>
           <w:szCs w:val="28"/>
+          <w:lang w:val="hr-HR"/>
         </w:rPr>
       </w:pPr>
       <w:r>
@@ -300,26 +289,18 @@
           <w:rFonts w:ascii="Arial" w:hAnsi="Arial" w:cs="Arial"/>
           <w:sz w:val="28"/>
           <w:szCs w:val="28"/>
-        </w:rPr>
-        <w:t xml:space="preserve">ZAGREB, </w:t>
-      </w:r>
-      <w:proofErr w:type="spellStart"/>
+          <w:lang w:val="hr-HR"/>
+        </w:rPr>
+        <w:t>ZAGREB, veljača 2020</w:t>
+      </w:r>
       <w:r>
         <w:rPr>
           <w:rFonts w:ascii="Arial" w:hAnsi="Arial" w:cs="Arial"/>
           <w:sz w:val="28"/>
           <w:szCs w:val="28"/>
-        </w:rPr>
-        <w:t>veljača</w:t>
-      </w:r>
-      <w:proofErr w:type="spellEnd"/>
-      <w:r>
-        <w:rPr>
-          <w:rFonts w:ascii="Arial" w:hAnsi="Arial" w:cs="Arial"/>
-          <w:sz w:val="28"/>
-          <w:szCs w:val="28"/>
-        </w:rPr>
-        <w:t xml:space="preserve"> 2019.</w:t>
+          <w:lang w:val="hr-HR"/>
+        </w:rPr>
+        <w:t>.</w:t>
       </w:r>
     </w:p>
     <w:p>
@@ -329,187 +310,23 @@
         <w:rPr>
           <w:rFonts w:ascii="Arial" w:hAnsi="Arial"/>
           <w:sz w:val="24"/>
-        </w:rPr>
-      </w:pPr>
-      <w:r>
+          <w:lang w:val="hr-HR"/>
+        </w:rPr>
+      </w:pPr>
+      <w:r>
+        <w:rPr>
+          <w:lang w:val="hr-HR"/>
+        </w:rPr>
         <w:br w:type="page"/>
       </w:r>
-      <w:proofErr w:type="spellStart"/>
-      <w:r>
-        <w:rPr>
-          <w:rFonts w:ascii="Arial" w:hAnsi="Arial"/>
-          <w:sz w:val="24"/>
+      <w:r>
+        <w:rPr>
+          <w:rFonts w:ascii="Arial" w:hAnsi="Arial"/>
+          <w:sz w:val="24"/>
+          <w:lang w:val="hr-HR"/>
         </w:rPr>
         <w:lastRenderedPageBreak/>
-        <w:t>Zahvala</w:t>
-      </w:r>
-      <w:proofErr w:type="spellEnd"/>
-      <w:r>
-        <w:rPr>
-          <w:rFonts w:ascii="Arial" w:hAnsi="Arial"/>
-          <w:sz w:val="24"/>
-        </w:rPr>
-        <w:t xml:space="preserve"> </w:t>
-      </w:r>
-      <w:proofErr w:type="spellStart"/>
-      <w:r>
-        <w:rPr>
-          <w:rFonts w:ascii="Arial" w:hAnsi="Arial"/>
-          <w:sz w:val="24"/>
-        </w:rPr>
-        <w:t>bratu</w:t>
-      </w:r>
-      <w:proofErr w:type="spellEnd"/>
-      <w:r>
-        <w:rPr>
-          <w:rFonts w:ascii="Arial" w:hAnsi="Arial"/>
-          <w:sz w:val="24"/>
-        </w:rPr>
-        <w:t xml:space="preserve"> </w:t>
-      </w:r>
-      <w:proofErr w:type="spellStart"/>
-      <w:r>
-        <w:rPr>
-          <w:rFonts w:ascii="Arial" w:hAnsi="Arial"/>
-          <w:sz w:val="24"/>
-        </w:rPr>
-        <w:t>Paulu</w:t>
-      </w:r>
-      <w:proofErr w:type="spellEnd"/>
-      <w:r>
-        <w:rPr>
-          <w:rFonts w:ascii="Arial" w:hAnsi="Arial"/>
-          <w:sz w:val="24"/>
-        </w:rPr>
-        <w:t xml:space="preserve"> </w:t>
-      </w:r>
-      <w:proofErr w:type="spellStart"/>
-      <w:r>
-        <w:rPr>
-          <w:rFonts w:ascii="Arial" w:hAnsi="Arial"/>
-          <w:sz w:val="24"/>
-        </w:rPr>
-        <w:t>Aniću</w:t>
-      </w:r>
-      <w:proofErr w:type="spellEnd"/>
-      <w:r>
-        <w:rPr>
-          <w:rFonts w:ascii="Arial" w:hAnsi="Arial"/>
-          <w:sz w:val="24"/>
-        </w:rPr>
-        <w:t xml:space="preserve"> </w:t>
-      </w:r>
-      <w:proofErr w:type="spellStart"/>
-      <w:r>
-        <w:rPr>
-          <w:rFonts w:ascii="Arial" w:hAnsi="Arial"/>
-          <w:sz w:val="24"/>
-        </w:rPr>
-        <w:t>koji</w:t>
-      </w:r>
-      <w:proofErr w:type="spellEnd"/>
-      <w:r>
-        <w:rPr>
-          <w:rFonts w:ascii="Arial" w:hAnsi="Arial"/>
-          <w:sz w:val="24"/>
-        </w:rPr>
-        <w:t xml:space="preserve"> je u </w:t>
-      </w:r>
-      <w:proofErr w:type="spellStart"/>
-      <w:r>
-        <w:rPr>
-          <w:rFonts w:ascii="Arial" w:hAnsi="Arial"/>
-          <w:sz w:val="24"/>
-        </w:rPr>
-        <w:t>kritičnom</w:t>
-      </w:r>
-      <w:proofErr w:type="spellEnd"/>
-      <w:r>
-        <w:rPr>
-          <w:rFonts w:ascii="Arial" w:hAnsi="Arial"/>
-          <w:sz w:val="24"/>
-        </w:rPr>
-        <w:t xml:space="preserve"> </w:t>
-      </w:r>
-      <w:proofErr w:type="spellStart"/>
-      <w:r>
-        <w:rPr>
-          <w:rFonts w:ascii="Arial" w:hAnsi="Arial"/>
-          <w:sz w:val="24"/>
-        </w:rPr>
-        <w:t>trenutku</w:t>
-      </w:r>
-      <w:proofErr w:type="spellEnd"/>
-      <w:r>
-        <w:rPr>
-          <w:rFonts w:ascii="Arial" w:hAnsi="Arial"/>
-          <w:sz w:val="24"/>
-        </w:rPr>
-        <w:t xml:space="preserve"> </w:t>
-      </w:r>
-      <w:proofErr w:type="spellStart"/>
-      <w:r>
-        <w:rPr>
-          <w:rFonts w:ascii="Arial" w:hAnsi="Arial"/>
-          <w:sz w:val="24"/>
-        </w:rPr>
-        <w:t>preuzeo</w:t>
-      </w:r>
-      <w:proofErr w:type="spellEnd"/>
-      <w:r>
-        <w:rPr>
-          <w:rFonts w:ascii="Arial" w:hAnsi="Arial"/>
-          <w:sz w:val="24"/>
-        </w:rPr>
-        <w:t xml:space="preserve"> </w:t>
-      </w:r>
-      <w:proofErr w:type="spellStart"/>
-      <w:r>
-        <w:rPr>
-          <w:rFonts w:ascii="Arial" w:hAnsi="Arial"/>
-          <w:sz w:val="24"/>
-        </w:rPr>
-        <w:t>ulogu</w:t>
-      </w:r>
-      <w:proofErr w:type="spellEnd"/>
-      <w:r>
-        <w:rPr>
-          <w:rFonts w:ascii="Arial" w:hAnsi="Arial"/>
-          <w:sz w:val="24"/>
-        </w:rPr>
-        <w:t xml:space="preserve"> </w:t>
-      </w:r>
-      <w:proofErr w:type="spellStart"/>
-      <w:r>
-        <w:rPr>
-          <w:rFonts w:ascii="Arial" w:hAnsi="Arial"/>
-          <w:sz w:val="24"/>
-        </w:rPr>
-        <w:t>dobrog</w:t>
-      </w:r>
-      <w:proofErr w:type="spellEnd"/>
-      <w:r>
-        <w:rPr>
-          <w:rFonts w:ascii="Arial" w:hAnsi="Arial"/>
-          <w:sz w:val="24"/>
-        </w:rPr>
-        <w:t xml:space="preserve"> </w:t>
-      </w:r>
-      <w:proofErr w:type="spellStart"/>
-      <w:r>
-        <w:rPr>
-          <w:rFonts w:ascii="Arial" w:hAnsi="Arial"/>
-          <w:sz w:val="24"/>
-        </w:rPr>
-        <w:t>Samaritanca</w:t>
-      </w:r>
-      <w:proofErr w:type="spellEnd"/>
-      <w:r>
-        <w:rPr>
-          <w:rFonts w:ascii="Arial" w:hAnsi="Arial"/>
-          <w:sz w:val="24"/>
-        </w:rPr>
-        <w:t>.</w:t>
+        <w:t>Zahvala bratu Paulu Aniću koji je u kritičnom trenutku preuzeo ulogu dobrog Samaritanca.</w:t>
       </w:r>
     </w:p>
     <w:p>
@@ -519,6 +336,7 @@
         <w:rPr>
           <w:rFonts w:ascii="Arial" w:hAnsi="Arial"/>
           <w:sz w:val="24"/>
+          <w:lang w:val="hr-HR"/>
         </w:rPr>
       </w:pPr>
     </w:p>
@@ -529,6 +347,7 @@
         <w:rPr>
           <w:rFonts w:ascii="Arial" w:hAnsi="Arial"/>
           <w:sz w:val="24"/>
+          <w:lang w:val="hr-HR"/>
         </w:rPr>
       </w:pPr>
     </w:p>
@@ -539,6 +358,7 @@
         <w:rPr>
           <w:rFonts w:ascii="Arial" w:hAnsi="Arial"/>
           <w:sz w:val="24"/>
+          <w:lang w:val="hr-HR"/>
         </w:rPr>
       </w:pPr>
     </w:p>
@@ -549,6 +369,7 @@
         <w:rPr>
           <w:rFonts w:ascii="Arial" w:hAnsi="Arial"/>
           <w:sz w:val="24"/>
+          <w:lang w:val="hr-HR"/>
         </w:rPr>
       </w:pPr>
     </w:p>
@@ -559,6 +380,7 @@
         <w:rPr>
           <w:rFonts w:ascii="Arial" w:hAnsi="Arial"/>
           <w:sz w:val="24"/>
+          <w:lang w:val="hr-HR"/>
         </w:rPr>
       </w:pPr>
     </w:p>
@@ -569,6 +391,7 @@
         <w:rPr>
           <w:rFonts w:ascii="Arial" w:hAnsi="Arial"/>
           <w:sz w:val="24"/>
+          <w:lang w:val="hr-HR"/>
         </w:rPr>
       </w:pPr>
     </w:p>
@@ -579,6 +402,7 @@
         <w:rPr>
           <w:rFonts w:ascii="Arial" w:hAnsi="Arial"/>
           <w:sz w:val="24"/>
+          <w:lang w:val="hr-HR"/>
         </w:rPr>
       </w:pPr>
     </w:p>
@@ -589,6 +413,7 @@
         <w:rPr>
           <w:rFonts w:ascii="Arial" w:hAnsi="Arial"/>
           <w:sz w:val="24"/>
+          <w:lang w:val="hr-HR"/>
         </w:rPr>
       </w:pPr>
     </w:p>
@@ -599,6 +424,7 @@
         <w:rPr>
           <w:rFonts w:ascii="Arial" w:hAnsi="Arial"/>
           <w:sz w:val="24"/>
+          <w:lang w:val="hr-HR"/>
         </w:rPr>
       </w:pPr>
     </w:p>
@@ -609,6 +435,7 @@
         <w:rPr>
           <w:rFonts w:ascii="Arial" w:hAnsi="Arial"/>
           <w:sz w:val="24"/>
+          <w:lang w:val="hr-HR"/>
         </w:rPr>
       </w:pPr>
     </w:p>
@@ -619,6 +446,7 @@
         <w:rPr>
           <w:rFonts w:ascii="Arial" w:hAnsi="Arial"/>
           <w:sz w:val="24"/>
+          <w:lang w:val="hr-HR"/>
         </w:rPr>
       </w:pPr>
     </w:p>
@@ -629,6 +457,7 @@
         <w:rPr>
           <w:rFonts w:ascii="Arial" w:hAnsi="Arial"/>
           <w:sz w:val="24"/>
+          <w:lang w:val="hr-HR"/>
         </w:rPr>
       </w:pPr>
     </w:p>
@@ -639,6 +468,7 @@
         <w:rPr>
           <w:rFonts w:ascii="Arial" w:hAnsi="Arial"/>
           <w:sz w:val="24"/>
+          <w:lang w:val="hr-HR"/>
         </w:rPr>
       </w:pPr>
     </w:p>
@@ -649,6 +479,7 @@
         <w:rPr>
           <w:rFonts w:ascii="Arial" w:hAnsi="Arial"/>
           <w:sz w:val="24"/>
+          <w:lang w:val="hr-HR"/>
         </w:rPr>
       </w:pPr>
     </w:p>
@@ -659,6 +490,7 @@
         <w:rPr>
           <w:rFonts w:ascii="Arial" w:hAnsi="Arial"/>
           <w:sz w:val="24"/>
+          <w:lang w:val="hr-HR"/>
         </w:rPr>
       </w:pPr>
     </w:p>
@@ -669,6 +501,7 @@
         <w:rPr>
           <w:rFonts w:ascii="Arial" w:hAnsi="Arial"/>
           <w:sz w:val="24"/>
+          <w:lang w:val="hr-HR"/>
         </w:rPr>
       </w:pPr>
     </w:p>
@@ -679,6 +512,7 @@
         <w:rPr>
           <w:rFonts w:ascii="Arial" w:hAnsi="Arial"/>
           <w:sz w:val="24"/>
+          <w:lang w:val="hr-HR"/>
         </w:rPr>
       </w:pPr>
     </w:p>
@@ -689,6 +523,7 @@
         <w:rPr>
           <w:rFonts w:ascii="Arial" w:hAnsi="Arial"/>
           <w:sz w:val="24"/>
+          <w:lang w:val="hr-HR"/>
         </w:rPr>
       </w:pPr>
     </w:p>
@@ -699,6 +534,7 @@
         <w:rPr>
           <w:rFonts w:ascii="Arial" w:hAnsi="Arial"/>
           <w:sz w:val="24"/>
+          <w:lang w:val="hr-HR"/>
         </w:rPr>
       </w:pPr>
     </w:p>
@@ -709,6 +545,7 @@
           <w:color w:val="auto"/>
           <w:sz w:val="22"/>
           <w:szCs w:val="22"/>
+          <w:lang w:val="hr-HR"/>
         </w:rPr>
         <w:id w:val="1406791394"/>
         <w:docPartObj>
@@ -732,18 +569,18 @@
               <w:rFonts w:ascii="Arial" w:hAnsi="Arial"/>
               <w:color w:val="auto"/>
               <w:sz w:val="28"/>
+              <w:lang w:val="hr-HR"/>
             </w:rPr>
           </w:pPr>
-          <w:proofErr w:type="spellStart"/>
           <w:r>
             <w:rPr>
               <w:rFonts w:ascii="Arial" w:hAnsi="Arial"/>
               <w:color w:val="auto"/>
               <w:sz w:val="28"/>
+              <w:lang w:val="hr-HR"/>
             </w:rPr>
             <w:t>Sadržaj</w:t>
           </w:r>
-          <w:proofErr w:type="spellEnd"/>
         </w:p>
         <w:p>
           <w:pPr>
@@ -761,18 +598,21 @@
           <w:r>
             <w:rPr>
               <w:rFonts w:ascii="Arial" w:hAnsi="Arial"/>
+              <w:lang w:val="hr-HR"/>
             </w:rPr>
             <w:fldChar w:fldCharType="begin"/>
           </w:r>
           <w:r>
             <w:rPr>
               <w:rFonts w:ascii="Arial" w:hAnsi="Arial"/>
+              <w:lang w:val="hr-HR"/>
             </w:rPr>
             <w:instrText xml:space="preserve"> TOC \o "1-3" \h \z \u </w:instrText>
           </w:r>
           <w:r>
             <w:rPr>
               <w:rFonts w:ascii="Arial" w:hAnsi="Arial"/>
+              <w:lang w:val="hr-HR"/>
             </w:rPr>
             <w:fldChar w:fldCharType="separate"/>
           </w:r>
@@ -817,6 +657,7 @@
               <w:rPr>
                 <w:noProof/>
                 <w:webHidden/>
+                <w:lang w:val="hr-HR"/>
               </w:rPr>
               <w:tab/>
             </w:r>
@@ -824,6 +665,7 @@
               <w:rPr>
                 <w:noProof/>
                 <w:webHidden/>
+                <w:lang w:val="hr-HR"/>
               </w:rPr>
               <w:fldChar w:fldCharType="begin"/>
             </w:r>
@@ -831,6 +673,7 @@
               <w:rPr>
                 <w:noProof/>
                 <w:webHidden/>
+                <w:lang w:val="hr-HR"/>
               </w:rPr>
               <w:instrText xml:space="preserve"> PAGEREF _Toc30730069 \h </w:instrText>
             </w:r>
@@ -838,12 +681,14 @@
               <w:rPr>
                 <w:noProof/>
                 <w:webHidden/>
-              </w:rPr>
-            </w:r>
-            <w:r>
-              <w:rPr>
-                <w:noProof/>
-                <w:webHidden/>
+                <w:lang w:val="hr-HR"/>
+              </w:rPr>
+            </w:r>
+            <w:r>
+              <w:rPr>
+                <w:noProof/>
+                <w:webHidden/>
+                <w:lang w:val="hr-HR"/>
               </w:rPr>
               <w:fldChar w:fldCharType="separate"/>
             </w:r>
@@ -851,6 +696,7 @@
               <w:rPr>
                 <w:noProof/>
                 <w:webHidden/>
+                <w:lang w:val="hr-HR"/>
               </w:rPr>
               <w:t>1</w:t>
             </w:r>
@@ -858,6 +704,7 @@
               <w:rPr>
                 <w:noProof/>
                 <w:webHidden/>
+                <w:lang w:val="hr-HR"/>
               </w:rPr>
               <w:fldChar w:fldCharType="end"/>
             </w:r>
@@ -907,6 +754,7 @@
               <w:rPr>
                 <w:noProof/>
                 <w:webHidden/>
+                <w:lang w:val="hr-HR"/>
               </w:rPr>
               <w:tab/>
             </w:r>
@@ -914,6 +762,7 @@
               <w:rPr>
                 <w:noProof/>
                 <w:webHidden/>
+                <w:lang w:val="hr-HR"/>
               </w:rPr>
               <w:fldChar w:fldCharType="begin"/>
             </w:r>
@@ -921,6 +770,7 @@
               <w:rPr>
                 <w:noProof/>
                 <w:webHidden/>
+                <w:lang w:val="hr-HR"/>
               </w:rPr>
               <w:instrText xml:space="preserve"> PAGEREF _Toc30730070 \h </w:instrText>
             </w:r>
@@ -928,12 +778,14 @@
               <w:rPr>
                 <w:noProof/>
                 <w:webHidden/>
-              </w:rPr>
-            </w:r>
-            <w:r>
-              <w:rPr>
-                <w:noProof/>
-                <w:webHidden/>
+                <w:lang w:val="hr-HR"/>
+              </w:rPr>
+            </w:r>
+            <w:r>
+              <w:rPr>
+                <w:noProof/>
+                <w:webHidden/>
+                <w:lang w:val="hr-HR"/>
               </w:rPr>
               <w:fldChar w:fldCharType="separate"/>
             </w:r>
@@ -941,6 +793,7 @@
               <w:rPr>
                 <w:noProof/>
                 <w:webHidden/>
+                <w:lang w:val="hr-HR"/>
               </w:rPr>
               <w:t>2</w:t>
             </w:r>
@@ -948,6 +801,7 @@
               <w:rPr>
                 <w:noProof/>
                 <w:webHidden/>
+                <w:lang w:val="hr-HR"/>
               </w:rPr>
               <w:fldChar w:fldCharType="end"/>
             </w:r>
@@ -979,6 +833,7 @@
               <w:rPr>
                 <w:noProof/>
                 <w:webHidden/>
+                <w:lang w:val="hr-HR"/>
               </w:rPr>
               <w:tab/>
             </w:r>
@@ -986,6 +841,7 @@
               <w:rPr>
                 <w:noProof/>
                 <w:webHidden/>
+                <w:lang w:val="hr-HR"/>
               </w:rPr>
               <w:fldChar w:fldCharType="begin"/>
             </w:r>
@@ -993,6 +849,7 @@
               <w:rPr>
                 <w:noProof/>
                 <w:webHidden/>
+                <w:lang w:val="hr-HR"/>
               </w:rPr>
               <w:instrText xml:space="preserve"> PAGEREF _Toc30730071 \h </w:instrText>
             </w:r>
@@ -1000,12 +857,14 @@
               <w:rPr>
                 <w:noProof/>
                 <w:webHidden/>
-              </w:rPr>
-            </w:r>
-            <w:r>
-              <w:rPr>
-                <w:noProof/>
-                <w:webHidden/>
+                <w:lang w:val="hr-HR"/>
+              </w:rPr>
+            </w:r>
+            <w:r>
+              <w:rPr>
+                <w:noProof/>
+                <w:webHidden/>
+                <w:lang w:val="hr-HR"/>
               </w:rPr>
               <w:fldChar w:fldCharType="separate"/>
             </w:r>
@@ -1013,6 +872,7 @@
               <w:rPr>
                 <w:noProof/>
                 <w:webHidden/>
+                <w:lang w:val="hr-HR"/>
               </w:rPr>
               <w:t>2</w:t>
             </w:r>
@@ -1020,6 +880,7 @@
               <w:rPr>
                 <w:noProof/>
                 <w:webHidden/>
+                <w:lang w:val="hr-HR"/>
               </w:rPr>
               <w:fldChar w:fldCharType="end"/>
             </w:r>
@@ -1051,6 +912,7 @@
               <w:rPr>
                 <w:noProof/>
                 <w:webHidden/>
+                <w:lang w:val="hr-HR"/>
               </w:rPr>
               <w:tab/>
             </w:r>
@@ -1058,6 +920,7 @@
               <w:rPr>
                 <w:noProof/>
                 <w:webHidden/>
+                <w:lang w:val="hr-HR"/>
               </w:rPr>
               <w:fldChar w:fldCharType="begin"/>
             </w:r>
@@ -1065,6 +928,7 @@
               <w:rPr>
                 <w:noProof/>
                 <w:webHidden/>
+                <w:lang w:val="hr-HR"/>
               </w:rPr>
               <w:instrText xml:space="preserve"> PAGEREF _Toc30730072 \h </w:instrText>
             </w:r>
@@ -1072,12 +936,14 @@
               <w:rPr>
                 <w:noProof/>
                 <w:webHidden/>
-              </w:rPr>
-            </w:r>
-            <w:r>
-              <w:rPr>
-                <w:noProof/>
-                <w:webHidden/>
+                <w:lang w:val="hr-HR"/>
+              </w:rPr>
+            </w:r>
+            <w:r>
+              <w:rPr>
+                <w:noProof/>
+                <w:webHidden/>
+                <w:lang w:val="hr-HR"/>
               </w:rPr>
               <w:fldChar w:fldCharType="separate"/>
             </w:r>
@@ -1085,6 +951,7 @@
               <w:rPr>
                 <w:noProof/>
                 <w:webHidden/>
+                <w:lang w:val="hr-HR"/>
               </w:rPr>
               <w:t>3</w:t>
             </w:r>
@@ -1092,6 +959,7 @@
               <w:rPr>
                 <w:noProof/>
                 <w:webHidden/>
+                <w:lang w:val="hr-HR"/>
               </w:rPr>
               <w:fldChar w:fldCharType="end"/>
             </w:r>
@@ -1123,6 +991,7 @@
               <w:rPr>
                 <w:noProof/>
                 <w:webHidden/>
+                <w:lang w:val="hr-HR"/>
               </w:rPr>
               <w:tab/>
             </w:r>
@@ -1130,6 +999,7 @@
               <w:rPr>
                 <w:noProof/>
                 <w:webHidden/>
+                <w:lang w:val="hr-HR"/>
               </w:rPr>
               <w:fldChar w:fldCharType="begin"/>
             </w:r>
@@ -1137,6 +1007,7 @@
               <w:rPr>
                 <w:noProof/>
                 <w:webHidden/>
+                <w:lang w:val="hr-HR"/>
               </w:rPr>
               <w:instrText xml:space="preserve"> PAGEREF _Toc30730073 \h </w:instrText>
             </w:r>
@@ -1144,12 +1015,14 @@
               <w:rPr>
                 <w:noProof/>
                 <w:webHidden/>
-              </w:rPr>
-            </w:r>
-            <w:r>
-              <w:rPr>
-                <w:noProof/>
-                <w:webHidden/>
+                <w:lang w:val="hr-HR"/>
+              </w:rPr>
+            </w:r>
+            <w:r>
+              <w:rPr>
+                <w:noProof/>
+                <w:webHidden/>
+                <w:lang w:val="hr-HR"/>
               </w:rPr>
               <w:fldChar w:fldCharType="separate"/>
             </w:r>
@@ -1157,6 +1030,7 @@
               <w:rPr>
                 <w:noProof/>
                 <w:webHidden/>
+                <w:lang w:val="hr-HR"/>
               </w:rPr>
               <w:t>6</w:t>
             </w:r>
@@ -1164,6 +1038,7 @@
               <w:rPr>
                 <w:noProof/>
                 <w:webHidden/>
+                <w:lang w:val="hr-HR"/>
               </w:rPr>
               <w:fldChar w:fldCharType="end"/>
             </w:r>
@@ -1213,6 +1088,7 @@
               <w:rPr>
                 <w:noProof/>
                 <w:webHidden/>
+                <w:lang w:val="hr-HR"/>
               </w:rPr>
               <w:tab/>
             </w:r>
@@ -1220,6 +1096,7 @@
               <w:rPr>
                 <w:noProof/>
                 <w:webHidden/>
+                <w:lang w:val="hr-HR"/>
               </w:rPr>
               <w:fldChar w:fldCharType="begin"/>
             </w:r>
@@ -1227,6 +1104,7 @@
               <w:rPr>
                 <w:noProof/>
                 <w:webHidden/>
+                <w:lang w:val="hr-HR"/>
               </w:rPr>
               <w:instrText xml:space="preserve"> PAGEREF _Toc30730075 \h </w:instrText>
             </w:r>
@@ -1234,12 +1112,14 @@
               <w:rPr>
                 <w:noProof/>
                 <w:webHidden/>
-              </w:rPr>
-            </w:r>
-            <w:r>
-              <w:rPr>
-                <w:noProof/>
-                <w:webHidden/>
+                <w:lang w:val="hr-HR"/>
+              </w:rPr>
+            </w:r>
+            <w:r>
+              <w:rPr>
+                <w:noProof/>
+                <w:webHidden/>
+                <w:lang w:val="hr-HR"/>
               </w:rPr>
               <w:fldChar w:fldCharType="separate"/>
             </w:r>
@@ -1247,6 +1127,7 @@
               <w:rPr>
                 <w:noProof/>
                 <w:webHidden/>
+                <w:lang w:val="hr-HR"/>
               </w:rPr>
               <w:t>8</w:t>
             </w:r>
@@ -1254,6 +1135,7 @@
               <w:rPr>
                 <w:noProof/>
                 <w:webHidden/>
+                <w:lang w:val="hr-HR"/>
               </w:rPr>
               <w:fldChar w:fldCharType="end"/>
             </w:r>
@@ -1285,6 +1167,7 @@
               <w:rPr>
                 <w:noProof/>
                 <w:webHidden/>
+                <w:lang w:val="hr-HR"/>
               </w:rPr>
               <w:tab/>
             </w:r>
@@ -1292,6 +1175,7 @@
               <w:rPr>
                 <w:noProof/>
                 <w:webHidden/>
+                <w:lang w:val="hr-HR"/>
               </w:rPr>
               <w:fldChar w:fldCharType="begin"/>
             </w:r>
@@ -1299,6 +1183,7 @@
               <w:rPr>
                 <w:noProof/>
                 <w:webHidden/>
+                <w:lang w:val="hr-HR"/>
               </w:rPr>
               <w:instrText xml:space="preserve"> PAGEREF _Toc30730076 \h </w:instrText>
             </w:r>
@@ -1306,12 +1191,14 @@
               <w:rPr>
                 <w:noProof/>
                 <w:webHidden/>
-              </w:rPr>
-            </w:r>
-            <w:r>
-              <w:rPr>
-                <w:noProof/>
-                <w:webHidden/>
+                <w:lang w:val="hr-HR"/>
+              </w:rPr>
+            </w:r>
+            <w:r>
+              <w:rPr>
+                <w:noProof/>
+                <w:webHidden/>
+                <w:lang w:val="hr-HR"/>
               </w:rPr>
               <w:fldChar w:fldCharType="separate"/>
             </w:r>
@@ -1319,6 +1206,7 @@
               <w:rPr>
                 <w:noProof/>
                 <w:webHidden/>
+                <w:lang w:val="hr-HR"/>
               </w:rPr>
               <w:t>8</w:t>
             </w:r>
@@ -1326,6 +1214,7 @@
               <w:rPr>
                 <w:noProof/>
                 <w:webHidden/>
+                <w:lang w:val="hr-HR"/>
               </w:rPr>
               <w:fldChar w:fldCharType="end"/>
             </w:r>
@@ -1357,6 +1246,7 @@
               <w:rPr>
                 <w:noProof/>
                 <w:webHidden/>
+                <w:lang w:val="hr-HR"/>
               </w:rPr>
               <w:tab/>
             </w:r>
@@ -1364,6 +1254,7 @@
               <w:rPr>
                 <w:noProof/>
                 <w:webHidden/>
+                <w:lang w:val="hr-HR"/>
               </w:rPr>
               <w:fldChar w:fldCharType="begin"/>
             </w:r>
@@ -1371,6 +1262,7 @@
               <w:rPr>
                 <w:noProof/>
                 <w:webHidden/>
+                <w:lang w:val="hr-HR"/>
               </w:rPr>
               <w:instrText xml:space="preserve"> PAGEREF _Toc30730077 \h </w:instrText>
             </w:r>
@@ -1378,12 +1270,14 @@
               <w:rPr>
                 <w:noProof/>
                 <w:webHidden/>
-              </w:rPr>
-            </w:r>
-            <w:r>
-              <w:rPr>
-                <w:noProof/>
-                <w:webHidden/>
+                <w:lang w:val="hr-HR"/>
+              </w:rPr>
+            </w:r>
+            <w:r>
+              <w:rPr>
+                <w:noProof/>
+                <w:webHidden/>
+                <w:lang w:val="hr-HR"/>
               </w:rPr>
               <w:fldChar w:fldCharType="separate"/>
             </w:r>
@@ -1391,6 +1285,7 @@
               <w:rPr>
                 <w:noProof/>
                 <w:webHidden/>
+                <w:lang w:val="hr-HR"/>
               </w:rPr>
               <w:t>9</w:t>
             </w:r>
@@ -1398,6 +1293,7 @@
               <w:rPr>
                 <w:noProof/>
                 <w:webHidden/>
+                <w:lang w:val="hr-HR"/>
               </w:rPr>
               <w:fldChar w:fldCharType="end"/>
             </w:r>
@@ -1429,6 +1325,7 @@
               <w:rPr>
                 <w:noProof/>
                 <w:webHidden/>
+                <w:lang w:val="hr-HR"/>
               </w:rPr>
               <w:tab/>
             </w:r>
@@ -1436,6 +1333,7 @@
               <w:rPr>
                 <w:noProof/>
                 <w:webHidden/>
+                <w:lang w:val="hr-HR"/>
               </w:rPr>
               <w:fldChar w:fldCharType="begin"/>
             </w:r>
@@ -1443,6 +1341,7 @@
               <w:rPr>
                 <w:noProof/>
                 <w:webHidden/>
+                <w:lang w:val="hr-HR"/>
               </w:rPr>
               <w:instrText xml:space="preserve"> PAGEREF _Toc30730078 \h </w:instrText>
             </w:r>
@@ -1450,12 +1349,14 @@
               <w:rPr>
                 <w:noProof/>
                 <w:webHidden/>
-              </w:rPr>
-            </w:r>
-            <w:r>
-              <w:rPr>
-                <w:noProof/>
-                <w:webHidden/>
+                <w:lang w:val="hr-HR"/>
+              </w:rPr>
+            </w:r>
+            <w:r>
+              <w:rPr>
+                <w:noProof/>
+                <w:webHidden/>
+                <w:lang w:val="hr-HR"/>
               </w:rPr>
               <w:fldChar w:fldCharType="separate"/>
             </w:r>
@@ -1463,6 +1364,7 @@
               <w:rPr>
                 <w:noProof/>
                 <w:webHidden/>
+                <w:lang w:val="hr-HR"/>
               </w:rPr>
               <w:t>9</w:t>
             </w:r>
@@ -1470,6 +1372,7 @@
               <w:rPr>
                 <w:noProof/>
                 <w:webHidden/>
+                <w:lang w:val="hr-HR"/>
               </w:rPr>
               <w:fldChar w:fldCharType="end"/>
             </w:r>
@@ -1501,6 +1404,7 @@
               <w:rPr>
                 <w:noProof/>
                 <w:webHidden/>
+                <w:lang w:val="hr-HR"/>
               </w:rPr>
               <w:tab/>
             </w:r>
@@ -1508,6 +1412,7 @@
               <w:rPr>
                 <w:noProof/>
                 <w:webHidden/>
+                <w:lang w:val="hr-HR"/>
               </w:rPr>
               <w:fldChar w:fldCharType="begin"/>
             </w:r>
@@ -1515,6 +1420,7 @@
               <w:rPr>
                 <w:noProof/>
                 <w:webHidden/>
+                <w:lang w:val="hr-HR"/>
               </w:rPr>
               <w:instrText xml:space="preserve"> PAGEREF _Toc30730079 \h </w:instrText>
             </w:r>
@@ -1522,12 +1428,14 @@
               <w:rPr>
                 <w:noProof/>
                 <w:webHidden/>
-              </w:rPr>
-            </w:r>
-            <w:r>
-              <w:rPr>
-                <w:noProof/>
-                <w:webHidden/>
+                <w:lang w:val="hr-HR"/>
+              </w:rPr>
+            </w:r>
+            <w:r>
+              <w:rPr>
+                <w:noProof/>
+                <w:webHidden/>
+                <w:lang w:val="hr-HR"/>
               </w:rPr>
               <w:fldChar w:fldCharType="separate"/>
             </w:r>
@@ -1535,6 +1443,7 @@
               <w:rPr>
                 <w:noProof/>
                 <w:webHidden/>
+                <w:lang w:val="hr-HR"/>
               </w:rPr>
               <w:t>10</w:t>
             </w:r>
@@ -1542,6 +1451,7 @@
               <w:rPr>
                 <w:noProof/>
                 <w:webHidden/>
+                <w:lang w:val="hr-HR"/>
               </w:rPr>
               <w:fldChar w:fldCharType="end"/>
             </w:r>
@@ -1573,6 +1483,7 @@
               <w:rPr>
                 <w:noProof/>
                 <w:webHidden/>
+                <w:lang w:val="hr-HR"/>
               </w:rPr>
               <w:tab/>
             </w:r>
@@ -1580,6 +1491,7 @@
               <w:rPr>
                 <w:noProof/>
                 <w:webHidden/>
+                <w:lang w:val="hr-HR"/>
               </w:rPr>
               <w:fldChar w:fldCharType="begin"/>
             </w:r>
@@ -1587,6 +1499,7 @@
               <w:rPr>
                 <w:noProof/>
                 <w:webHidden/>
+                <w:lang w:val="hr-HR"/>
               </w:rPr>
               <w:instrText xml:space="preserve"> PAGEREF _Toc30730080 \h </w:instrText>
             </w:r>
@@ -1594,12 +1507,14 @@
               <w:rPr>
                 <w:noProof/>
                 <w:webHidden/>
-              </w:rPr>
-            </w:r>
-            <w:r>
-              <w:rPr>
-                <w:noProof/>
-                <w:webHidden/>
+                <w:lang w:val="hr-HR"/>
+              </w:rPr>
+            </w:r>
+            <w:r>
+              <w:rPr>
+                <w:noProof/>
+                <w:webHidden/>
+                <w:lang w:val="hr-HR"/>
               </w:rPr>
               <w:fldChar w:fldCharType="separate"/>
             </w:r>
@@ -1607,6 +1522,7 @@
               <w:rPr>
                 <w:noProof/>
                 <w:webHidden/>
+                <w:lang w:val="hr-HR"/>
               </w:rPr>
               <w:t>12</w:t>
             </w:r>
@@ -1614,6 +1530,7 @@
               <w:rPr>
                 <w:noProof/>
                 <w:webHidden/>
+                <w:lang w:val="hr-HR"/>
               </w:rPr>
               <w:fldChar w:fldCharType="end"/>
             </w:r>
@@ -1663,6 +1580,7 @@
               <w:rPr>
                 <w:noProof/>
                 <w:webHidden/>
+                <w:lang w:val="hr-HR"/>
               </w:rPr>
               <w:tab/>
             </w:r>
@@ -1670,6 +1588,7 @@
               <w:rPr>
                 <w:noProof/>
                 <w:webHidden/>
+                <w:lang w:val="hr-HR"/>
               </w:rPr>
               <w:fldChar w:fldCharType="begin"/>
             </w:r>
@@ -1677,6 +1596,7 @@
               <w:rPr>
                 <w:noProof/>
                 <w:webHidden/>
+                <w:lang w:val="hr-HR"/>
               </w:rPr>
               <w:instrText xml:space="preserve"> PAGEREF _Toc30730081 \h </w:instrText>
             </w:r>
@@ -1684,12 +1604,14 @@
               <w:rPr>
                 <w:noProof/>
                 <w:webHidden/>
-              </w:rPr>
-            </w:r>
-            <w:r>
-              <w:rPr>
-                <w:noProof/>
-                <w:webHidden/>
+                <w:lang w:val="hr-HR"/>
+              </w:rPr>
+            </w:r>
+            <w:r>
+              <w:rPr>
+                <w:noProof/>
+                <w:webHidden/>
+                <w:lang w:val="hr-HR"/>
               </w:rPr>
               <w:fldChar w:fldCharType="separate"/>
             </w:r>
@@ -1697,6 +1619,7 @@
               <w:rPr>
                 <w:noProof/>
                 <w:webHidden/>
+                <w:lang w:val="hr-HR"/>
               </w:rPr>
               <w:t>15</w:t>
             </w:r>
@@ -1704,6 +1627,7 @@
               <w:rPr>
                 <w:noProof/>
                 <w:webHidden/>
+                <w:lang w:val="hr-HR"/>
               </w:rPr>
               <w:fldChar w:fldCharType="end"/>
             </w:r>
@@ -1735,6 +1659,7 @@
               <w:rPr>
                 <w:noProof/>
                 <w:webHidden/>
+                <w:lang w:val="hr-HR"/>
               </w:rPr>
               <w:tab/>
             </w:r>
@@ -1742,6 +1667,7 @@
               <w:rPr>
                 <w:noProof/>
                 <w:webHidden/>
+                <w:lang w:val="hr-HR"/>
               </w:rPr>
               <w:fldChar w:fldCharType="begin"/>
             </w:r>
@@ -1749,6 +1675,7 @@
               <w:rPr>
                 <w:noProof/>
                 <w:webHidden/>
+                <w:lang w:val="hr-HR"/>
               </w:rPr>
               <w:instrText xml:space="preserve"> PAGEREF _Toc30730082 \h </w:instrText>
             </w:r>
@@ -1756,12 +1683,14 @@
               <w:rPr>
                 <w:noProof/>
                 <w:webHidden/>
-              </w:rPr>
-            </w:r>
-            <w:r>
-              <w:rPr>
-                <w:noProof/>
-                <w:webHidden/>
+                <w:lang w:val="hr-HR"/>
+              </w:rPr>
+            </w:r>
+            <w:r>
+              <w:rPr>
+                <w:noProof/>
+                <w:webHidden/>
+                <w:lang w:val="hr-HR"/>
               </w:rPr>
               <w:fldChar w:fldCharType="separate"/>
             </w:r>
@@ -1769,6 +1698,7 @@
               <w:rPr>
                 <w:noProof/>
                 <w:webHidden/>
+                <w:lang w:val="hr-HR"/>
               </w:rPr>
               <w:t>15</w:t>
             </w:r>
@@ -1776,6 +1706,7 @@
               <w:rPr>
                 <w:noProof/>
                 <w:webHidden/>
+                <w:lang w:val="hr-HR"/>
               </w:rPr>
               <w:fldChar w:fldCharType="end"/>
             </w:r>
@@ -1807,6 +1738,7 @@
               <w:rPr>
                 <w:noProof/>
                 <w:webHidden/>
+                <w:lang w:val="hr-HR"/>
               </w:rPr>
               <w:tab/>
             </w:r>
@@ -1814,6 +1746,7 @@
               <w:rPr>
                 <w:noProof/>
                 <w:webHidden/>
+                <w:lang w:val="hr-HR"/>
               </w:rPr>
               <w:fldChar w:fldCharType="begin"/>
             </w:r>
@@ -1821,6 +1754,7 @@
               <w:rPr>
                 <w:noProof/>
                 <w:webHidden/>
+                <w:lang w:val="hr-HR"/>
               </w:rPr>
               <w:instrText xml:space="preserve"> PAGEREF _Toc30730083 \h </w:instrText>
             </w:r>
@@ -1828,12 +1762,14 @@
               <w:rPr>
                 <w:noProof/>
                 <w:webHidden/>
-              </w:rPr>
-            </w:r>
-            <w:r>
-              <w:rPr>
-                <w:noProof/>
-                <w:webHidden/>
+                <w:lang w:val="hr-HR"/>
+              </w:rPr>
+            </w:r>
+            <w:r>
+              <w:rPr>
+                <w:noProof/>
+                <w:webHidden/>
+                <w:lang w:val="hr-HR"/>
               </w:rPr>
               <w:fldChar w:fldCharType="separate"/>
             </w:r>
@@ -1841,6 +1777,7 @@
               <w:rPr>
                 <w:noProof/>
                 <w:webHidden/>
+                <w:lang w:val="hr-HR"/>
               </w:rPr>
               <w:t>18</w:t>
             </w:r>
@@ -1848,6 +1785,7 @@
               <w:rPr>
                 <w:noProof/>
                 <w:webHidden/>
+                <w:lang w:val="hr-HR"/>
               </w:rPr>
               <w:fldChar w:fldCharType="end"/>
             </w:r>
@@ -1879,6 +1817,7 @@
               <w:rPr>
                 <w:noProof/>
                 <w:webHidden/>
+                <w:lang w:val="hr-HR"/>
               </w:rPr>
               <w:tab/>
             </w:r>
@@ -1886,6 +1825,7 @@
               <w:rPr>
                 <w:noProof/>
                 <w:webHidden/>
+                <w:lang w:val="hr-HR"/>
               </w:rPr>
               <w:fldChar w:fldCharType="begin"/>
             </w:r>
@@ -1893,6 +1833,7 @@
               <w:rPr>
                 <w:noProof/>
                 <w:webHidden/>
+                <w:lang w:val="hr-HR"/>
               </w:rPr>
               <w:instrText xml:space="preserve"> PAGEREF _Toc30730084 \h </w:instrText>
             </w:r>
@@ -1900,12 +1841,14 @@
               <w:rPr>
                 <w:noProof/>
                 <w:webHidden/>
-              </w:rPr>
-            </w:r>
-            <w:r>
-              <w:rPr>
-                <w:noProof/>
-                <w:webHidden/>
+                <w:lang w:val="hr-HR"/>
+              </w:rPr>
+            </w:r>
+            <w:r>
+              <w:rPr>
+                <w:noProof/>
+                <w:webHidden/>
+                <w:lang w:val="hr-HR"/>
               </w:rPr>
               <w:fldChar w:fldCharType="separate"/>
             </w:r>
@@ -1913,6 +1856,7 @@
               <w:rPr>
                 <w:noProof/>
                 <w:webHidden/>
+                <w:lang w:val="hr-HR"/>
               </w:rPr>
               <w:t>22</w:t>
             </w:r>
@@ -1920,6 +1864,7 @@
               <w:rPr>
                 <w:noProof/>
                 <w:webHidden/>
+                <w:lang w:val="hr-HR"/>
               </w:rPr>
               <w:fldChar w:fldCharType="end"/>
             </w:r>
@@ -1969,6 +1914,7 @@
               <w:rPr>
                 <w:noProof/>
                 <w:webHidden/>
+                <w:lang w:val="hr-HR"/>
               </w:rPr>
               <w:tab/>
             </w:r>
@@ -1976,6 +1922,7 @@
               <w:rPr>
                 <w:noProof/>
                 <w:webHidden/>
+                <w:lang w:val="hr-HR"/>
               </w:rPr>
               <w:fldChar w:fldCharType="begin"/>
             </w:r>
@@ -1983,6 +1930,7 @@
               <w:rPr>
                 <w:noProof/>
                 <w:webHidden/>
+                <w:lang w:val="hr-HR"/>
               </w:rPr>
               <w:instrText xml:space="preserve"> PAGEREF _Toc30730085 \h </w:instrText>
             </w:r>
@@ -1990,12 +1938,14 @@
               <w:rPr>
                 <w:noProof/>
                 <w:webHidden/>
-              </w:rPr>
-            </w:r>
-            <w:r>
-              <w:rPr>
-                <w:noProof/>
-                <w:webHidden/>
+                <w:lang w:val="hr-HR"/>
+              </w:rPr>
+            </w:r>
+            <w:r>
+              <w:rPr>
+                <w:noProof/>
+                <w:webHidden/>
+                <w:lang w:val="hr-HR"/>
               </w:rPr>
               <w:fldChar w:fldCharType="separate"/>
             </w:r>
@@ -2003,6 +1953,7 @@
               <w:rPr>
                 <w:noProof/>
                 <w:webHidden/>
+                <w:lang w:val="hr-HR"/>
               </w:rPr>
               <w:t>23</w:t>
             </w:r>
@@ -2010,6 +1961,7 @@
               <w:rPr>
                 <w:noProof/>
                 <w:webHidden/>
+                <w:lang w:val="hr-HR"/>
               </w:rPr>
               <w:fldChar w:fldCharType="end"/>
             </w:r>
@@ -2041,6 +1993,7 @@
               <w:rPr>
                 <w:noProof/>
                 <w:webHidden/>
+                <w:lang w:val="hr-HR"/>
               </w:rPr>
               <w:tab/>
             </w:r>
@@ -2048,6 +2001,7 @@
               <w:rPr>
                 <w:noProof/>
                 <w:webHidden/>
+                <w:lang w:val="hr-HR"/>
               </w:rPr>
               <w:fldChar w:fldCharType="begin"/>
             </w:r>
@@ -2055,6 +2009,7 @@
               <w:rPr>
                 <w:noProof/>
                 <w:webHidden/>
+                <w:lang w:val="hr-HR"/>
               </w:rPr>
               <w:instrText xml:space="preserve"> PAGEREF _Toc30730086 \h </w:instrText>
             </w:r>
@@ -2062,12 +2017,14 @@
               <w:rPr>
                 <w:noProof/>
                 <w:webHidden/>
-              </w:rPr>
-            </w:r>
-            <w:r>
-              <w:rPr>
-                <w:noProof/>
-                <w:webHidden/>
+                <w:lang w:val="hr-HR"/>
+              </w:rPr>
+            </w:r>
+            <w:r>
+              <w:rPr>
+                <w:noProof/>
+                <w:webHidden/>
+                <w:lang w:val="hr-HR"/>
               </w:rPr>
               <w:fldChar w:fldCharType="separate"/>
             </w:r>
@@ -2075,6 +2032,7 @@
               <w:rPr>
                 <w:noProof/>
                 <w:webHidden/>
+                <w:lang w:val="hr-HR"/>
               </w:rPr>
               <w:t>23</w:t>
             </w:r>
@@ -2082,6 +2040,7 @@
               <w:rPr>
                 <w:noProof/>
                 <w:webHidden/>
+                <w:lang w:val="hr-HR"/>
               </w:rPr>
               <w:fldChar w:fldCharType="end"/>
             </w:r>
@@ -2113,6 +2072,7 @@
               <w:rPr>
                 <w:noProof/>
                 <w:webHidden/>
+                <w:lang w:val="hr-HR"/>
               </w:rPr>
               <w:tab/>
             </w:r>
@@ -2120,6 +2080,7 @@
               <w:rPr>
                 <w:noProof/>
                 <w:webHidden/>
+                <w:lang w:val="hr-HR"/>
               </w:rPr>
               <w:fldChar w:fldCharType="begin"/>
             </w:r>
@@ -2127,6 +2088,7 @@
               <w:rPr>
                 <w:noProof/>
                 <w:webHidden/>
+                <w:lang w:val="hr-HR"/>
               </w:rPr>
               <w:instrText xml:space="preserve"> PAGEREF _Toc30730087 \h </w:instrText>
             </w:r>
@@ -2134,12 +2096,14 @@
               <w:rPr>
                 <w:noProof/>
                 <w:webHidden/>
-              </w:rPr>
-            </w:r>
-            <w:r>
-              <w:rPr>
-                <w:noProof/>
-                <w:webHidden/>
+                <w:lang w:val="hr-HR"/>
+              </w:rPr>
+            </w:r>
+            <w:r>
+              <w:rPr>
+                <w:noProof/>
+                <w:webHidden/>
+                <w:lang w:val="hr-HR"/>
               </w:rPr>
               <w:fldChar w:fldCharType="separate"/>
             </w:r>
@@ -2147,6 +2111,7 @@
               <w:rPr>
                 <w:noProof/>
                 <w:webHidden/>
+                <w:lang w:val="hr-HR"/>
               </w:rPr>
               <w:t>23</w:t>
             </w:r>
@@ -2154,6 +2119,7 @@
               <w:rPr>
                 <w:noProof/>
                 <w:webHidden/>
+                <w:lang w:val="hr-HR"/>
               </w:rPr>
               <w:fldChar w:fldCharType="end"/>
             </w:r>
@@ -2177,6 +2143,7 @@
                 <w:rStyle w:val="Hyperlink"/>
                 <w:rFonts w:ascii="Arial" w:hAnsi="Arial"/>
                 <w:noProof/>
+                <w:lang w:val="hr-HR"/>
               </w:rPr>
               <w:t>5.1.2 PID regulator</w:t>
             </w:r>
@@ -2184,6 +2151,7 @@
               <w:rPr>
                 <w:noProof/>
                 <w:webHidden/>
+                <w:lang w:val="hr-HR"/>
               </w:rPr>
               <w:tab/>
             </w:r>
@@ -2191,6 +2159,7 @@
               <w:rPr>
                 <w:noProof/>
                 <w:webHidden/>
+                <w:lang w:val="hr-HR"/>
               </w:rPr>
               <w:fldChar w:fldCharType="begin"/>
             </w:r>
@@ -2198,6 +2167,7 @@
               <w:rPr>
                 <w:noProof/>
                 <w:webHidden/>
+                <w:lang w:val="hr-HR"/>
               </w:rPr>
               <w:instrText xml:space="preserve"> PAGEREF _Toc30730088 \h </w:instrText>
             </w:r>
@@ -2205,12 +2175,14 @@
               <w:rPr>
                 <w:noProof/>
                 <w:webHidden/>
-              </w:rPr>
-            </w:r>
-            <w:r>
-              <w:rPr>
-                <w:noProof/>
-                <w:webHidden/>
+                <w:lang w:val="hr-HR"/>
+              </w:rPr>
+            </w:r>
+            <w:r>
+              <w:rPr>
+                <w:noProof/>
+                <w:webHidden/>
+                <w:lang w:val="hr-HR"/>
               </w:rPr>
               <w:fldChar w:fldCharType="separate"/>
             </w:r>
@@ -2218,6 +2190,7 @@
               <w:rPr>
                 <w:noProof/>
                 <w:webHidden/>
+                <w:lang w:val="hr-HR"/>
               </w:rPr>
               <w:t>24</w:t>
             </w:r>
@@ -2225,6 +2198,7 @@
               <w:rPr>
                 <w:noProof/>
                 <w:webHidden/>
+                <w:lang w:val="hr-HR"/>
               </w:rPr>
               <w:fldChar w:fldCharType="end"/>
             </w:r>
@@ -2256,6 +2230,7 @@
               <w:rPr>
                 <w:noProof/>
                 <w:webHidden/>
+                <w:lang w:val="hr-HR"/>
               </w:rPr>
               <w:tab/>
             </w:r>
@@ -2263,6 +2238,7 @@
               <w:rPr>
                 <w:noProof/>
                 <w:webHidden/>
+                <w:lang w:val="hr-HR"/>
               </w:rPr>
               <w:fldChar w:fldCharType="begin"/>
             </w:r>
@@ -2270,6 +2246,7 @@
               <w:rPr>
                 <w:noProof/>
                 <w:webHidden/>
+                <w:lang w:val="hr-HR"/>
               </w:rPr>
               <w:instrText xml:space="preserve"> PAGEREF _Toc30730089 \h </w:instrText>
             </w:r>
@@ -2277,12 +2254,14 @@
               <w:rPr>
                 <w:noProof/>
                 <w:webHidden/>
-              </w:rPr>
-            </w:r>
-            <w:r>
-              <w:rPr>
-                <w:noProof/>
-                <w:webHidden/>
+                <w:lang w:val="hr-HR"/>
+              </w:rPr>
+            </w:r>
+            <w:r>
+              <w:rPr>
+                <w:noProof/>
+                <w:webHidden/>
+                <w:lang w:val="hr-HR"/>
               </w:rPr>
               <w:fldChar w:fldCharType="separate"/>
             </w:r>
@@ -2290,6 +2269,7 @@
               <w:rPr>
                 <w:noProof/>
                 <w:webHidden/>
+                <w:lang w:val="hr-HR"/>
               </w:rPr>
               <w:t>25</w:t>
             </w:r>
@@ -2297,6 +2277,7 @@
               <w:rPr>
                 <w:noProof/>
                 <w:webHidden/>
+                <w:lang w:val="hr-HR"/>
               </w:rPr>
               <w:fldChar w:fldCharType="end"/>
             </w:r>
@@ -2328,6 +2309,7 @@
               <w:rPr>
                 <w:noProof/>
                 <w:webHidden/>
+                <w:lang w:val="hr-HR"/>
               </w:rPr>
               <w:tab/>
             </w:r>
@@ -2335,6 +2317,7 @@
               <w:rPr>
                 <w:noProof/>
                 <w:webHidden/>
+                <w:lang w:val="hr-HR"/>
               </w:rPr>
               <w:fldChar w:fldCharType="begin"/>
             </w:r>
@@ -2342,6 +2325,7 @@
               <w:rPr>
                 <w:noProof/>
                 <w:webHidden/>
+                <w:lang w:val="hr-HR"/>
               </w:rPr>
               <w:instrText xml:space="preserve"> PAGEREF _Toc30730090 \h </w:instrText>
             </w:r>
@@ -2349,12 +2333,14 @@
               <w:rPr>
                 <w:noProof/>
                 <w:webHidden/>
-              </w:rPr>
-            </w:r>
-            <w:r>
-              <w:rPr>
-                <w:noProof/>
-                <w:webHidden/>
+                <w:lang w:val="hr-HR"/>
+              </w:rPr>
+            </w:r>
+            <w:r>
+              <w:rPr>
+                <w:noProof/>
+                <w:webHidden/>
+                <w:lang w:val="hr-HR"/>
               </w:rPr>
               <w:fldChar w:fldCharType="separate"/>
             </w:r>
@@ -2362,6 +2348,7 @@
               <w:rPr>
                 <w:noProof/>
                 <w:webHidden/>
+                <w:lang w:val="hr-HR"/>
               </w:rPr>
               <w:t>26</w:t>
             </w:r>
@@ -2369,6 +2356,7 @@
               <w:rPr>
                 <w:noProof/>
                 <w:webHidden/>
+                <w:lang w:val="hr-HR"/>
               </w:rPr>
               <w:fldChar w:fldCharType="end"/>
             </w:r>
@@ -2400,6 +2388,7 @@
               <w:rPr>
                 <w:noProof/>
                 <w:webHidden/>
+                <w:lang w:val="hr-HR"/>
               </w:rPr>
               <w:tab/>
             </w:r>
@@ -2407,6 +2396,7 @@
               <w:rPr>
                 <w:noProof/>
                 <w:webHidden/>
+                <w:lang w:val="hr-HR"/>
               </w:rPr>
               <w:fldChar w:fldCharType="begin"/>
             </w:r>
@@ -2414,6 +2404,7 @@
               <w:rPr>
                 <w:noProof/>
                 <w:webHidden/>
+                <w:lang w:val="hr-HR"/>
               </w:rPr>
               <w:instrText xml:space="preserve"> PAGEREF _Toc30730091 \h </w:instrText>
             </w:r>
@@ -2421,12 +2412,14 @@
               <w:rPr>
                 <w:noProof/>
                 <w:webHidden/>
-              </w:rPr>
-            </w:r>
-            <w:r>
-              <w:rPr>
-                <w:noProof/>
-                <w:webHidden/>
+                <w:lang w:val="hr-HR"/>
+              </w:rPr>
+            </w:r>
+            <w:r>
+              <w:rPr>
+                <w:noProof/>
+                <w:webHidden/>
+                <w:lang w:val="hr-HR"/>
               </w:rPr>
               <w:fldChar w:fldCharType="separate"/>
             </w:r>
@@ -2434,6 +2427,7 @@
               <w:rPr>
                 <w:noProof/>
                 <w:webHidden/>
+                <w:lang w:val="hr-HR"/>
               </w:rPr>
               <w:t>26</w:t>
             </w:r>
@@ -2441,6 +2435,7 @@
               <w:rPr>
                 <w:noProof/>
                 <w:webHidden/>
+                <w:lang w:val="hr-HR"/>
               </w:rPr>
               <w:fldChar w:fldCharType="end"/>
             </w:r>
@@ -2472,6 +2467,7 @@
               <w:rPr>
                 <w:noProof/>
                 <w:webHidden/>
+                <w:lang w:val="hr-HR"/>
               </w:rPr>
               <w:tab/>
             </w:r>
@@ -2479,6 +2475,7 @@
               <w:rPr>
                 <w:noProof/>
                 <w:webHidden/>
+                <w:lang w:val="hr-HR"/>
               </w:rPr>
               <w:fldChar w:fldCharType="begin"/>
             </w:r>
@@ -2486,6 +2483,7 @@
               <w:rPr>
                 <w:noProof/>
                 <w:webHidden/>
+                <w:lang w:val="hr-HR"/>
               </w:rPr>
               <w:instrText xml:space="preserve"> PAGEREF _Toc30730092 \h </w:instrText>
             </w:r>
@@ -2493,12 +2491,14 @@
               <w:rPr>
                 <w:noProof/>
                 <w:webHidden/>
-              </w:rPr>
-            </w:r>
-            <w:r>
-              <w:rPr>
-                <w:noProof/>
-                <w:webHidden/>
+                <w:lang w:val="hr-HR"/>
+              </w:rPr>
+            </w:r>
+            <w:r>
+              <w:rPr>
+                <w:noProof/>
+                <w:webHidden/>
+                <w:lang w:val="hr-HR"/>
               </w:rPr>
               <w:fldChar w:fldCharType="separate"/>
             </w:r>
@@ -2506,6 +2506,7 @@
               <w:rPr>
                 <w:noProof/>
                 <w:webHidden/>
+                <w:lang w:val="hr-HR"/>
               </w:rPr>
               <w:t>27</w:t>
             </w:r>
@@ -2513,6 +2514,7 @@
               <w:rPr>
                 <w:noProof/>
                 <w:webHidden/>
+                <w:lang w:val="hr-HR"/>
               </w:rPr>
               <w:fldChar w:fldCharType="end"/>
             </w:r>
@@ -2544,6 +2546,7 @@
               <w:rPr>
                 <w:noProof/>
                 <w:webHidden/>
+                <w:lang w:val="hr-HR"/>
               </w:rPr>
               <w:tab/>
             </w:r>
@@ -2551,6 +2554,7 @@
               <w:rPr>
                 <w:noProof/>
                 <w:webHidden/>
+                <w:lang w:val="hr-HR"/>
               </w:rPr>
               <w:fldChar w:fldCharType="begin"/>
             </w:r>
@@ -2558,6 +2562,7 @@
               <w:rPr>
                 <w:noProof/>
                 <w:webHidden/>
+                <w:lang w:val="hr-HR"/>
               </w:rPr>
               <w:instrText xml:space="preserve"> PAGEREF _Toc30730093 \h </w:instrText>
             </w:r>
@@ -2565,12 +2570,14 @@
               <w:rPr>
                 <w:noProof/>
                 <w:webHidden/>
-              </w:rPr>
-            </w:r>
-            <w:r>
-              <w:rPr>
-                <w:noProof/>
-                <w:webHidden/>
+                <w:lang w:val="hr-HR"/>
+              </w:rPr>
+            </w:r>
+            <w:r>
+              <w:rPr>
+                <w:noProof/>
+                <w:webHidden/>
+                <w:lang w:val="hr-HR"/>
               </w:rPr>
               <w:fldChar w:fldCharType="separate"/>
             </w:r>
@@ -2578,6 +2585,7 @@
               <w:rPr>
                 <w:noProof/>
                 <w:webHidden/>
+                <w:lang w:val="hr-HR"/>
               </w:rPr>
               <w:t>28</w:t>
             </w:r>
@@ -2585,6 +2593,7 @@
               <w:rPr>
                 <w:noProof/>
                 <w:webHidden/>
+                <w:lang w:val="hr-HR"/>
               </w:rPr>
               <w:fldChar w:fldCharType="end"/>
             </w:r>
@@ -2616,6 +2625,7 @@
               <w:rPr>
                 <w:noProof/>
                 <w:webHidden/>
+                <w:lang w:val="hr-HR"/>
               </w:rPr>
               <w:tab/>
             </w:r>
@@ -2623,6 +2633,7 @@
               <w:rPr>
                 <w:noProof/>
                 <w:webHidden/>
+                <w:lang w:val="hr-HR"/>
               </w:rPr>
               <w:fldChar w:fldCharType="begin"/>
             </w:r>
@@ -2630,6 +2641,7 @@
               <w:rPr>
                 <w:noProof/>
                 <w:webHidden/>
+                <w:lang w:val="hr-HR"/>
               </w:rPr>
               <w:instrText xml:space="preserve"> PAGEREF _Toc30730094 \h </w:instrText>
             </w:r>
@@ -2637,12 +2649,14 @@
               <w:rPr>
                 <w:noProof/>
                 <w:webHidden/>
-              </w:rPr>
-            </w:r>
-            <w:r>
-              <w:rPr>
-                <w:noProof/>
-                <w:webHidden/>
+                <w:lang w:val="hr-HR"/>
+              </w:rPr>
+            </w:r>
+            <w:r>
+              <w:rPr>
+                <w:noProof/>
+                <w:webHidden/>
+                <w:lang w:val="hr-HR"/>
               </w:rPr>
               <w:fldChar w:fldCharType="separate"/>
             </w:r>
@@ -2650,6 +2664,7 @@
               <w:rPr>
                 <w:noProof/>
                 <w:webHidden/>
+                <w:lang w:val="hr-HR"/>
               </w:rPr>
               <w:t>29</w:t>
             </w:r>
@@ -2657,6 +2672,7 @@
               <w:rPr>
                 <w:noProof/>
                 <w:webHidden/>
+                <w:lang w:val="hr-HR"/>
               </w:rPr>
               <w:fldChar w:fldCharType="end"/>
             </w:r>
@@ -2688,6 +2704,7 @@
               <w:rPr>
                 <w:noProof/>
                 <w:webHidden/>
+                <w:lang w:val="hr-HR"/>
               </w:rPr>
               <w:tab/>
             </w:r>
@@ -2695,6 +2712,7 @@
               <w:rPr>
                 <w:noProof/>
                 <w:webHidden/>
+                <w:lang w:val="hr-HR"/>
               </w:rPr>
               <w:fldChar w:fldCharType="begin"/>
             </w:r>
@@ -2702,6 +2720,7 @@
               <w:rPr>
                 <w:noProof/>
                 <w:webHidden/>
+                <w:lang w:val="hr-HR"/>
               </w:rPr>
               <w:instrText xml:space="preserve"> PAGEREF _Toc30730095 \h </w:instrText>
             </w:r>
@@ -2709,12 +2728,14 @@
               <w:rPr>
                 <w:noProof/>
                 <w:webHidden/>
-              </w:rPr>
-            </w:r>
-            <w:r>
-              <w:rPr>
-                <w:noProof/>
-                <w:webHidden/>
+                <w:lang w:val="hr-HR"/>
+              </w:rPr>
+            </w:r>
+            <w:r>
+              <w:rPr>
+                <w:noProof/>
+                <w:webHidden/>
+                <w:lang w:val="hr-HR"/>
               </w:rPr>
               <w:fldChar w:fldCharType="separate"/>
             </w:r>
@@ -2722,6 +2743,7 @@
               <w:rPr>
                 <w:noProof/>
                 <w:webHidden/>
+                <w:lang w:val="hr-HR"/>
               </w:rPr>
               <w:t>29</w:t>
             </w:r>
@@ -2729,6 +2751,7 @@
               <w:rPr>
                 <w:noProof/>
                 <w:webHidden/>
+                <w:lang w:val="hr-HR"/>
               </w:rPr>
               <w:fldChar w:fldCharType="end"/>
             </w:r>
@@ -2760,6 +2783,7 @@
               <w:rPr>
                 <w:noProof/>
                 <w:webHidden/>
+                <w:lang w:val="hr-HR"/>
               </w:rPr>
               <w:tab/>
             </w:r>
@@ -2767,6 +2791,7 @@
               <w:rPr>
                 <w:noProof/>
                 <w:webHidden/>
+                <w:lang w:val="hr-HR"/>
               </w:rPr>
               <w:fldChar w:fldCharType="begin"/>
             </w:r>
@@ -2774,6 +2799,7 @@
               <w:rPr>
                 <w:noProof/>
                 <w:webHidden/>
+                <w:lang w:val="hr-HR"/>
               </w:rPr>
               <w:instrText xml:space="preserve"> PAGEREF _Toc30730096 \h </w:instrText>
             </w:r>
@@ -2781,12 +2807,14 @@
               <w:rPr>
                 <w:noProof/>
                 <w:webHidden/>
-              </w:rPr>
-            </w:r>
-            <w:r>
-              <w:rPr>
-                <w:noProof/>
-                <w:webHidden/>
+                <w:lang w:val="hr-HR"/>
+              </w:rPr>
+            </w:r>
+            <w:r>
+              <w:rPr>
+                <w:noProof/>
+                <w:webHidden/>
+                <w:lang w:val="hr-HR"/>
               </w:rPr>
               <w:fldChar w:fldCharType="separate"/>
             </w:r>
@@ -2794,6 +2822,7 @@
               <w:rPr>
                 <w:noProof/>
                 <w:webHidden/>
+                <w:lang w:val="hr-HR"/>
               </w:rPr>
               <w:t>30</w:t>
             </w:r>
@@ -2801,6 +2830,7 @@
               <w:rPr>
                 <w:noProof/>
                 <w:webHidden/>
+                <w:lang w:val="hr-HR"/>
               </w:rPr>
               <w:fldChar w:fldCharType="end"/>
             </w:r>
@@ -2832,6 +2862,7 @@
               <w:rPr>
                 <w:noProof/>
                 <w:webHidden/>
+                <w:lang w:val="hr-HR"/>
               </w:rPr>
               <w:tab/>
             </w:r>
@@ -2839,6 +2870,7 @@
               <w:rPr>
                 <w:noProof/>
                 <w:webHidden/>
+                <w:lang w:val="hr-HR"/>
               </w:rPr>
               <w:fldChar w:fldCharType="begin"/>
             </w:r>
@@ -2846,6 +2878,7 @@
               <w:rPr>
                 <w:noProof/>
                 <w:webHidden/>
+                <w:lang w:val="hr-HR"/>
               </w:rPr>
               <w:instrText xml:space="preserve"> PAGEREF _Toc30730097 \h </w:instrText>
             </w:r>
@@ -2853,12 +2886,14 @@
               <w:rPr>
                 <w:noProof/>
                 <w:webHidden/>
-              </w:rPr>
-            </w:r>
-            <w:r>
-              <w:rPr>
-                <w:noProof/>
-                <w:webHidden/>
+                <w:lang w:val="hr-HR"/>
+              </w:rPr>
+            </w:r>
+            <w:r>
+              <w:rPr>
+                <w:noProof/>
+                <w:webHidden/>
+                <w:lang w:val="hr-HR"/>
               </w:rPr>
               <w:fldChar w:fldCharType="separate"/>
             </w:r>
@@ -2866,6 +2901,7 @@
               <w:rPr>
                 <w:noProof/>
                 <w:webHidden/>
+                <w:lang w:val="hr-HR"/>
               </w:rPr>
               <w:t>32</w:t>
             </w:r>
@@ -2873,6 +2909,7 @@
               <w:rPr>
                 <w:noProof/>
                 <w:webHidden/>
+                <w:lang w:val="hr-HR"/>
               </w:rPr>
               <w:fldChar w:fldCharType="end"/>
             </w:r>
@@ -2922,6 +2959,7 @@
               <w:rPr>
                 <w:noProof/>
                 <w:webHidden/>
+                <w:lang w:val="hr-HR"/>
               </w:rPr>
               <w:tab/>
             </w:r>
@@ -2929,6 +2967,7 @@
               <w:rPr>
                 <w:noProof/>
                 <w:webHidden/>
+                <w:lang w:val="hr-HR"/>
               </w:rPr>
               <w:fldChar w:fldCharType="begin"/>
             </w:r>
@@ -2936,6 +2975,7 @@
               <w:rPr>
                 <w:noProof/>
                 <w:webHidden/>
+                <w:lang w:val="hr-HR"/>
               </w:rPr>
               <w:instrText xml:space="preserve"> PAGEREF _Toc30730098 \h </w:instrText>
             </w:r>
@@ -2943,12 +2983,14 @@
               <w:rPr>
                 <w:noProof/>
                 <w:webHidden/>
-              </w:rPr>
-            </w:r>
-            <w:r>
-              <w:rPr>
-                <w:noProof/>
-                <w:webHidden/>
+                <w:lang w:val="hr-HR"/>
+              </w:rPr>
+            </w:r>
+            <w:r>
+              <w:rPr>
+                <w:noProof/>
+                <w:webHidden/>
+                <w:lang w:val="hr-HR"/>
               </w:rPr>
               <w:fldChar w:fldCharType="separate"/>
             </w:r>
@@ -2956,6 +2998,7 @@
               <w:rPr>
                 <w:noProof/>
                 <w:webHidden/>
+                <w:lang w:val="hr-HR"/>
               </w:rPr>
               <w:t>33</w:t>
             </w:r>
@@ -2963,6 +3006,7 @@
               <w:rPr>
                 <w:noProof/>
                 <w:webHidden/>
+                <w:lang w:val="hr-HR"/>
               </w:rPr>
               <w:fldChar w:fldCharType="end"/>
             </w:r>
@@ -3012,6 +3056,7 @@
               <w:rPr>
                 <w:noProof/>
                 <w:webHidden/>
+                <w:lang w:val="hr-HR"/>
               </w:rPr>
               <w:tab/>
             </w:r>
@@ -3019,6 +3064,7 @@
               <w:rPr>
                 <w:noProof/>
                 <w:webHidden/>
+                <w:lang w:val="hr-HR"/>
               </w:rPr>
               <w:fldChar w:fldCharType="begin"/>
             </w:r>
@@ -3026,6 +3072,7 @@
               <w:rPr>
                 <w:noProof/>
                 <w:webHidden/>
+                <w:lang w:val="hr-HR"/>
               </w:rPr>
               <w:instrText xml:space="preserve"> PAGEREF _Toc30730099 \h </w:instrText>
             </w:r>
@@ -3033,12 +3080,14 @@
               <w:rPr>
                 <w:noProof/>
                 <w:webHidden/>
-              </w:rPr>
-            </w:r>
-            <w:r>
-              <w:rPr>
-                <w:noProof/>
-                <w:webHidden/>
+                <w:lang w:val="hr-HR"/>
+              </w:rPr>
+            </w:r>
+            <w:r>
+              <w:rPr>
+                <w:noProof/>
+                <w:webHidden/>
+                <w:lang w:val="hr-HR"/>
               </w:rPr>
               <w:fldChar w:fldCharType="separate"/>
             </w:r>
@@ -3046,6 +3095,7 @@
               <w:rPr>
                 <w:noProof/>
                 <w:webHidden/>
+                <w:lang w:val="hr-HR"/>
               </w:rPr>
               <w:t>34</w:t>
             </w:r>
@@ -3053,6 +3103,7 @@
               <w:rPr>
                 <w:noProof/>
                 <w:webHidden/>
+                <w:lang w:val="hr-HR"/>
               </w:rPr>
               <w:fldChar w:fldCharType="end"/>
             </w:r>
@@ -3084,6 +3135,7 @@
               <w:rPr>
                 <w:noProof/>
                 <w:webHidden/>
+                <w:lang w:val="hr-HR"/>
               </w:rPr>
               <w:tab/>
             </w:r>
@@ -3091,6 +3143,7 @@
               <w:rPr>
                 <w:noProof/>
                 <w:webHidden/>
+                <w:lang w:val="hr-HR"/>
               </w:rPr>
               <w:fldChar w:fldCharType="begin"/>
             </w:r>
@@ -3098,6 +3151,7 @@
               <w:rPr>
                 <w:noProof/>
                 <w:webHidden/>
+                <w:lang w:val="hr-HR"/>
               </w:rPr>
               <w:instrText xml:space="preserve"> PAGEREF _Toc30730100 \h </w:instrText>
             </w:r>
@@ -3105,12 +3159,14 @@
               <w:rPr>
                 <w:noProof/>
                 <w:webHidden/>
-              </w:rPr>
-            </w:r>
-            <w:r>
-              <w:rPr>
-                <w:noProof/>
-                <w:webHidden/>
+                <w:lang w:val="hr-HR"/>
+              </w:rPr>
+            </w:r>
+            <w:r>
+              <w:rPr>
+                <w:noProof/>
+                <w:webHidden/>
+                <w:lang w:val="hr-HR"/>
               </w:rPr>
               <w:fldChar w:fldCharType="separate"/>
             </w:r>
@@ -3118,6 +3174,7 @@
               <w:rPr>
                 <w:noProof/>
                 <w:webHidden/>
+                <w:lang w:val="hr-HR"/>
               </w:rPr>
               <w:t>35</w:t>
             </w:r>
@@ -3125,6 +3182,7 @@
               <w:rPr>
                 <w:noProof/>
                 <w:webHidden/>
+                <w:lang w:val="hr-HR"/>
               </w:rPr>
               <w:fldChar w:fldCharType="end"/>
             </w:r>
@@ -3156,6 +3214,7 @@
               <w:rPr>
                 <w:noProof/>
                 <w:webHidden/>
+                <w:lang w:val="hr-HR"/>
               </w:rPr>
               <w:tab/>
             </w:r>
@@ -3163,6 +3222,7 @@
               <w:rPr>
                 <w:noProof/>
                 <w:webHidden/>
+                <w:lang w:val="hr-HR"/>
               </w:rPr>
               <w:fldChar w:fldCharType="begin"/>
             </w:r>
@@ -3170,6 +3230,7 @@
               <w:rPr>
                 <w:noProof/>
                 <w:webHidden/>
+                <w:lang w:val="hr-HR"/>
               </w:rPr>
               <w:instrText xml:space="preserve"> PAGEREF _Toc30730101 \h </w:instrText>
             </w:r>
@@ -3177,12 +3238,14 @@
               <w:rPr>
                 <w:noProof/>
                 <w:webHidden/>
-              </w:rPr>
-            </w:r>
-            <w:r>
-              <w:rPr>
-                <w:noProof/>
-                <w:webHidden/>
+                <w:lang w:val="hr-HR"/>
+              </w:rPr>
+            </w:r>
+            <w:r>
+              <w:rPr>
+                <w:noProof/>
+                <w:webHidden/>
+                <w:lang w:val="hr-HR"/>
               </w:rPr>
               <w:fldChar w:fldCharType="separate"/>
             </w:r>
@@ -3190,6 +3253,7 @@
               <w:rPr>
                 <w:noProof/>
                 <w:webHidden/>
+                <w:lang w:val="hr-HR"/>
               </w:rPr>
               <w:t>36</w:t>
             </w:r>
@@ -3197,6 +3261,7 @@
               <w:rPr>
                 <w:noProof/>
                 <w:webHidden/>
+                <w:lang w:val="hr-HR"/>
               </w:rPr>
               <w:fldChar w:fldCharType="end"/>
             </w:r>
@@ -3205,6 +3270,9 @@
         <w:p>
           <w:pPr>
             <w:spacing w:line="360" w:lineRule="auto"/>
+            <w:rPr>
+              <w:lang w:val="hr-HR"/>
+            </w:rPr>
             <w:sectPr>
               <w:footerReference w:type="first" r:id="rId8"/>
               <w:pgSz w:w="12240" w:h="15840" w:code="1"/>
@@ -3221,6 +3289,7 @@
               <w:b/>
               <w:bCs/>
               <w:noProof/>
+              <w:lang w:val="hr-HR"/>
             </w:rPr>
             <w:fldChar w:fldCharType="end"/>
           </w:r>
@@ -3309,7 +3378,23 @@
           <w:sz w:val="24"/>
           <w:lang w:val="hr-HR"/>
         </w:rPr>
-        <w:t xml:space="preserve">Istosmjerni motor ima značajnu ulogu u modernoj industriji. Uloga je kontrolera brzine motora uzeti signal koji prikazuje željenu brzinu okretanja motora te tu brzinu prenijeti na sam motor. Brojne su primjene u kojima je tražena kontrola brzine, primjerice liftovi, dizalice, strojni alati, lokomotorni sustavi. Ovakvi sustavi traže precizno upravljanje visokim brzinama i dobar dinamički odgovor. U svakodnevnom se životu također primjećuje primjena istosmjernih motora. Jednostavnost upravljanja brzinom istosmjernog motora čini ga široko upotrebljivim. Današnja je industrija u potrazi za automatizacijom svih sektora što rezultira boljom kvalitetom, povećanom produktivnosti kao i smanjenjem cijene. Varijabilnost istosmjernih motora i njihovih specifikacija čine ih nezamjenjivim u automatizaciji sustava. </w:t>
+        <w:t xml:space="preserve">Istosmjerni motor ima značajnu ulogu u modernoj industriji. Uloga je </w:t>
+      </w:r>
+      <w:r>
+        <w:rPr>
+          <w:rFonts w:ascii="Arial" w:hAnsi="Arial"/>
+          <w:sz w:val="24"/>
+          <w:lang w:val="hr-HR"/>
+        </w:rPr>
+        <w:t>upravljača</w:t>
+      </w:r>
+      <w:r>
+        <w:rPr>
+          <w:rFonts w:ascii="Arial" w:hAnsi="Arial"/>
+          <w:sz w:val="24"/>
+          <w:lang w:val="hr-HR"/>
+        </w:rPr>
+        <w:t xml:space="preserve"> brzine motora uzeti signal koji prikazuje željenu brzinu okretanja motora te tu brzinu prenijeti na sam motor. Brojne su primjene u kojima je tražena kontrola brzine, primjerice liftovi, dizalice, strojni alati, lokomotorni sustavi. Ovakvi sustavi traže precizno upravljanje visokim brzinama i dobar dinamički odgovor. U svakodnevnom se životu također primjećuje primjena istosmjernih motora. Jednostavnost upravljanja brzinom istosmjernog motora čini ga široko upotrebljivim. Današnja je industrija u potrazi za automatizacijom svih sektora što rezultira boljom kvalitetom, povećanom produktivnosti kao i smanjenjem cijene. Varijabilnost istosmjernih motora i njihovih specifikacija čine ih nezamjenjivim u automatizaciji sustava. </w:t>
       </w:r>
     </w:p>
     <w:p>
@@ -3336,7 +3421,55 @@
           <w:sz w:val="24"/>
           <w:lang w:val="hr-HR"/>
         </w:rPr>
-        <w:t>obradom velikih količina različitih signala. Samo okruženje se koristi za modeliranje kao i za ugradbu modela na hardver štedeći vrijeme. Također pruža alate visokog nivoa za HIL (hardware-in-a-loop) testiranje, kosimulaciju uz druga okruženja ili višedretvenost. Sve navedeno dovodi do bržeg razvoja aplikacije uz manje resursa i manje vještačenje.</w:t>
+        <w:t>obradom velikih količina razli</w:t>
+      </w:r>
+      <w:r>
+        <w:rPr>
+          <w:rFonts w:ascii="Arial" w:hAnsi="Arial"/>
+          <w:sz w:val="24"/>
+          <w:lang w:val="hr-HR"/>
+        </w:rPr>
+        <w:t>čitih signala. Samo okruženje</w:t>
+      </w:r>
+      <w:r>
+        <w:rPr>
+          <w:rFonts w:ascii="Arial" w:hAnsi="Arial"/>
+          <w:sz w:val="24"/>
+          <w:lang w:val="hr-HR"/>
+        </w:rPr>
+        <w:t xml:space="preserve"> koristi </w:t>
+      </w:r>
+      <w:r>
+        <w:rPr>
+          <w:rFonts w:ascii="Arial" w:hAnsi="Arial"/>
+          <w:sz w:val="24"/>
+          <w:lang w:val="hr-HR"/>
+        </w:rPr>
+        <w:t xml:space="preserve">se </w:t>
+      </w:r>
+      <w:r>
+        <w:rPr>
+          <w:rFonts w:ascii="Arial" w:hAnsi="Arial"/>
+          <w:sz w:val="24"/>
+          <w:lang w:val="hr-HR"/>
+        </w:rPr>
+        <w:t>za modeliranje kao i za ugradbu modela na hardver štedeći vrijeme. Također pruža alate visokog nivoa za HIL (hardware-in-a-loop) testiranje, kosimulaciju uz druga okruženja ili višedretvenost. Sve navedeno dovodi do b</w:t>
+      </w:r>
+      <w:r>
+        <w:rPr>
+          <w:rFonts w:ascii="Arial" w:hAnsi="Arial"/>
+          <w:sz w:val="24"/>
+          <w:lang w:val="hr-HR"/>
+        </w:rPr>
+        <w:t>ržeg razvoja aplikacije uz manju potrošnju</w:t>
+      </w:r>
+      <w:r>
+        <w:rPr>
+          <w:rFonts w:ascii="Arial" w:hAnsi="Arial"/>
+          <w:sz w:val="24"/>
+          <w:lang w:val="hr-HR"/>
+        </w:rPr>
+        <w:t xml:space="preserve"> resursa i manje vještačenje.</w:t>
       </w:r>
     </w:p>
     <w:p>
@@ -3363,7 +3496,23 @@
           <w:sz w:val="24"/>
           <w:lang w:val="hr-HR"/>
         </w:rPr>
-        <w:t xml:space="preserve">truments nudi i MyRIO platformu, prijenosni rekonfigurabilni I/O uređaj namijenjen studentima za dizajn upravljačkih, robotičkih i mehatroničkih sustava. </w:t>
+        <w:t>truments nudi i MyRIO platformu, prijenosni rekonfigurabilni I/O uređaj namijenjen studentima</w:t>
+      </w:r>
+      <w:r>
+        <w:rPr>
+          <w:rFonts w:ascii="Arial" w:hAnsi="Arial"/>
+          <w:sz w:val="24"/>
+          <w:lang w:val="hr-HR"/>
+        </w:rPr>
+        <w:t xml:space="preserve"> za dizajn upravljačkih, robots</w:t>
+      </w:r>
+      <w:r>
+        <w:rPr>
+          <w:rFonts w:ascii="Arial" w:hAnsi="Arial"/>
+          <w:sz w:val="24"/>
+          <w:lang w:val="hr-HR"/>
+        </w:rPr>
+        <w:t xml:space="preserve">kih i mehatroničkih sustava. </w:t>
       </w:r>
     </w:p>
     <w:p>
@@ -3492,7 +3641,23 @@
           <w:sz w:val="24"/>
           <w:lang w:val="hr-HR"/>
         </w:rPr>
-        <w:t xml:space="preserve"> da nema komutatora. Komutator je okrugli metal podijeljen u dva polukruga koji spaja armaturu sa strunim krugom. Struja teče </w:t>
+        <w:t xml:space="preserve"> da nema komutatora. Komutator je okrugli metal podijeljen u dva polukruga koji spaja armaturu sa stru</w:t>
+      </w:r>
+      <w:r>
+        <w:rPr>
+          <w:rFonts w:ascii="Arial" w:eastAsiaTheme="minorEastAsia" w:hAnsi="Arial"/>
+          <w:sz w:val="24"/>
+          <w:lang w:val="hr-HR"/>
+        </w:rPr>
+        <w:t>j</w:t>
+      </w:r>
+      <w:r>
+        <w:rPr>
+          <w:rFonts w:ascii="Arial" w:eastAsiaTheme="minorEastAsia" w:hAnsi="Arial"/>
+          <w:sz w:val="24"/>
+          <w:lang w:val="hr-HR"/>
+        </w:rPr>
+        <w:t xml:space="preserve">nim krugom. Struja teče </w:t>
       </w:r>
       <w:r>
         <w:rPr>
@@ -3516,7 +3681,39 @@
           <w:sz w:val="24"/>
           <w:lang w:val="hr-HR"/>
         </w:rPr>
-        <w:t>do armature. No svaku punu rotaciju smjer se struje promijeni zbog dvije pukotine u komutatoru. Prvu polovicu svake rotacije struja teče kroz jednu od polovica komutatora uzrokujući da struja teče u određenom smjeru. Drugu polovicu rotaciju struja u krug ulazi kroz drugu polovicu komutatora te sukladno tome prolazi kroz krug u suprotnom smjeru od onog u prvoj polovici rotacije. Ova konstantna promjena smjera toka struje u suštini pretvara istosmje</w:t>
+        <w:t>do armature. No svaku punu rotaciju smjer se struje promijeni zbog dvije pukotine u komutatoru. Prvu polovicu svake rotacije struja teče kroz jednu od polovica</w:t>
+      </w:r>
+      <w:r>
+        <w:rPr>
+          <w:rFonts w:ascii="Arial" w:eastAsiaTheme="minorEastAsia" w:hAnsi="Arial"/>
+          <w:sz w:val="24"/>
+          <w:lang w:val="hr-HR"/>
+        </w:rPr>
+        <w:t xml:space="preserve"> komutatora uzrokujući tok struje</w:t>
+      </w:r>
+      <w:r>
+        <w:rPr>
+          <w:rFonts w:ascii="Arial" w:eastAsiaTheme="minorEastAsia" w:hAnsi="Arial"/>
+          <w:sz w:val="24"/>
+          <w:lang w:val="hr-HR"/>
+        </w:rPr>
+        <w:t xml:space="preserve"> u određenom</w:t>
+      </w:r>
+      <w:r>
+        <w:rPr>
+          <w:rFonts w:ascii="Arial" w:eastAsiaTheme="minorEastAsia" w:hAnsi="Arial"/>
+          <w:sz w:val="24"/>
+          <w:lang w:val="hr-HR"/>
+        </w:rPr>
+        <w:t xml:space="preserve"> smjeru. Drugu polovicu rotacije</w:t>
+      </w:r>
+      <w:r>
+        <w:rPr>
+          <w:rFonts w:ascii="Arial" w:eastAsiaTheme="minorEastAsia" w:hAnsi="Arial"/>
+          <w:sz w:val="24"/>
+          <w:lang w:val="hr-HR"/>
+        </w:rPr>
+        <w:t xml:space="preserve"> struja u krug ulazi kroz drugu polovicu komutatora te sukladno tome prolazi kroz krug u suprotnom smjeru od onog u prvoj polovici rotacije. Ova konstantna promjena smjera toka struje u suštini pretvara istosmje</w:t>
       </w:r>
       <w:r>
         <w:rPr>
@@ -3630,6 +3827,9 @@
         <w:spacing w:line="360" w:lineRule="auto"/>
         <w:ind w:firstLine="360"/>
         <w:jc w:val="center"/>
+        <w:rPr>
+          <w:lang w:val="hr-HR"/>
+        </w:rPr>
       </w:pPr>
       <w:r>
         <w:rPr>
@@ -3689,28 +3889,22 @@
         <w:rPr>
           <w:rFonts w:ascii="Arial" w:hAnsi="Arial"/>
           <w:sz w:val="20"/>
-        </w:rPr>
-      </w:pPr>
-      <w:proofErr w:type="spellStart"/>
-      <w:r>
-        <w:rPr>
-          <w:rFonts w:ascii="Arial" w:hAnsi="Arial"/>
-          <w:sz w:val="20"/>
-        </w:rPr>
-        <w:t>Slika</w:t>
-      </w:r>
-      <w:proofErr w:type="spellEnd"/>
-      <w:r>
-        <w:rPr>
-          <w:rFonts w:ascii="Arial" w:hAnsi="Arial"/>
-          <w:sz w:val="20"/>
-        </w:rPr>
-        <w:t xml:space="preserve"> </w:t>
-      </w:r>
-      <w:r>
-        <w:rPr>
-          <w:rFonts w:ascii="Arial" w:hAnsi="Arial"/>
-          <w:sz w:val="20"/>
+          <w:lang w:val="hr-HR"/>
+        </w:rPr>
+      </w:pPr>
+      <w:r>
+        <w:rPr>
+          <w:rFonts w:ascii="Arial" w:hAnsi="Arial"/>
+          <w:sz w:val="20"/>
+          <w:lang w:val="hr-HR"/>
+        </w:rPr>
+        <w:t xml:space="preserve">Slika </w:t>
+      </w:r>
+      <w:r>
+        <w:rPr>
+          <w:rFonts w:ascii="Arial" w:hAnsi="Arial"/>
+          <w:sz w:val="20"/>
+          <w:lang w:val="hr-HR"/>
         </w:rPr>
         <w:fldChar w:fldCharType="begin"/>
       </w:r>
@@ -3718,6 +3912,7 @@
         <w:rPr>
           <w:rFonts w:ascii="Arial" w:hAnsi="Arial"/>
           <w:sz w:val="20"/>
+          <w:lang w:val="hr-HR"/>
         </w:rPr>
         <w:instrText xml:space="preserve"> SEQ Slika \* ARABIC </w:instrText>
       </w:r>
@@ -3725,6 +3920,7 @@
         <w:rPr>
           <w:rFonts w:ascii="Arial" w:hAnsi="Arial"/>
           <w:sz w:val="20"/>
+          <w:lang w:val="hr-HR"/>
         </w:rPr>
         <w:fldChar w:fldCharType="separate"/>
       </w:r>
@@ -3733,6 +3929,7 @@
           <w:rFonts w:ascii="Arial" w:hAnsi="Arial"/>
           <w:noProof/>
           <w:sz w:val="20"/>
+          <w:lang w:val="hr-HR"/>
         </w:rPr>
         <w:t>1</w:t>
       </w:r>
@@ -3740,6 +3937,7 @@
         <w:rPr>
           <w:rFonts w:ascii="Arial" w:hAnsi="Arial"/>
           <w:sz w:val="20"/>
+          <w:lang w:val="hr-HR"/>
         </w:rPr>
         <w:fldChar w:fldCharType="end"/>
       </w:r>
@@ -3747,160 +3945,34 @@
         <w:rPr>
           <w:rFonts w:ascii="Arial" w:hAnsi="Arial"/>
           <w:sz w:val="20"/>
-        </w:rPr>
-        <w:t xml:space="preserve"> </w:t>
-      </w:r>
-      <w:proofErr w:type="spellStart"/>
-      <w:r>
-        <w:rPr>
-          <w:rFonts w:ascii="Arial" w:hAnsi="Arial"/>
-          <w:sz w:val="20"/>
-        </w:rPr>
-        <w:t>Prikaz</w:t>
-      </w:r>
-      <w:proofErr w:type="spellEnd"/>
-      <w:r>
-        <w:rPr>
-          <w:rFonts w:ascii="Arial" w:hAnsi="Arial"/>
-          <w:sz w:val="20"/>
-        </w:rPr>
-        <w:t xml:space="preserve"> </w:t>
-      </w:r>
-      <w:proofErr w:type="spellStart"/>
-      <w:r>
-        <w:rPr>
-          <w:rFonts w:ascii="Arial" w:hAnsi="Arial"/>
-          <w:sz w:val="20"/>
-        </w:rPr>
-        <w:t>dijelova</w:t>
-      </w:r>
-      <w:proofErr w:type="spellEnd"/>
-      <w:r>
-        <w:rPr>
-          <w:rFonts w:ascii="Arial" w:hAnsi="Arial"/>
-          <w:sz w:val="20"/>
-        </w:rPr>
-        <w:t xml:space="preserve"> </w:t>
-      </w:r>
-      <w:proofErr w:type="spellStart"/>
-      <w:r>
-        <w:rPr>
-          <w:rFonts w:ascii="Arial" w:hAnsi="Arial"/>
-          <w:sz w:val="20"/>
-        </w:rPr>
-        <w:t>istosmjernog</w:t>
-      </w:r>
-      <w:proofErr w:type="spellEnd"/>
-      <w:r>
-        <w:rPr>
-          <w:rFonts w:ascii="Arial" w:hAnsi="Arial"/>
-          <w:sz w:val="20"/>
-        </w:rPr>
-        <w:t xml:space="preserve"> </w:t>
-      </w:r>
-      <w:proofErr w:type="spellStart"/>
-      <w:r>
-        <w:rPr>
-          <w:rFonts w:ascii="Arial" w:hAnsi="Arial"/>
-          <w:sz w:val="20"/>
-        </w:rPr>
-        <w:t>motora</w:t>
-      </w:r>
-      <w:proofErr w:type="spellEnd"/>
-    </w:p>
-    <w:p>
-      <w:pPr>
-        <w:spacing w:line="360" w:lineRule="auto"/>
-        <w:rPr>
-          <w:rFonts w:ascii="Arial" w:hAnsi="Arial"/>
-          <w:sz w:val="24"/>
-        </w:rPr>
-      </w:pPr>
-      <w:proofErr w:type="spellStart"/>
-      <w:r>
-        <w:rPr>
-          <w:rFonts w:ascii="Arial" w:hAnsi="Arial"/>
-          <w:sz w:val="24"/>
-        </w:rPr>
-        <w:t>Korišteni</w:t>
-      </w:r>
-      <w:proofErr w:type="spellEnd"/>
-      <w:r>
-        <w:rPr>
-          <w:rFonts w:ascii="Arial" w:hAnsi="Arial"/>
-          <w:sz w:val="24"/>
-        </w:rPr>
-        <w:t xml:space="preserve"> </w:t>
-      </w:r>
-      <w:proofErr w:type="spellStart"/>
-      <w:r>
-        <w:rPr>
-          <w:rFonts w:ascii="Arial" w:hAnsi="Arial"/>
-          <w:sz w:val="24"/>
-        </w:rPr>
-        <w:t>istosmjerni</w:t>
-      </w:r>
-      <w:proofErr w:type="spellEnd"/>
-      <w:r>
-        <w:rPr>
-          <w:rFonts w:ascii="Arial" w:hAnsi="Arial"/>
-          <w:sz w:val="24"/>
-        </w:rPr>
-        <w:t xml:space="preserve"> motor </w:t>
-      </w:r>
-      <w:proofErr w:type="spellStart"/>
-      <w:r>
-        <w:rPr>
-          <w:rFonts w:ascii="Arial" w:hAnsi="Arial"/>
-          <w:sz w:val="24"/>
-        </w:rPr>
-        <w:t>radi</w:t>
-      </w:r>
-      <w:proofErr w:type="spellEnd"/>
-      <w:r>
-        <w:rPr>
-          <w:rFonts w:ascii="Arial" w:hAnsi="Arial"/>
-          <w:sz w:val="24"/>
-        </w:rPr>
-        <w:t xml:space="preserve"> u </w:t>
-      </w:r>
-      <w:proofErr w:type="spellStart"/>
-      <w:r>
-        <w:rPr>
-          <w:rFonts w:ascii="Arial" w:hAnsi="Arial"/>
-          <w:sz w:val="24"/>
-        </w:rPr>
-        <w:t>rasponu</w:t>
-      </w:r>
-      <w:proofErr w:type="spellEnd"/>
-      <w:r>
-        <w:rPr>
-          <w:rFonts w:ascii="Arial" w:hAnsi="Arial"/>
-          <w:sz w:val="24"/>
-        </w:rPr>
-        <w:t xml:space="preserve"> </w:t>
-      </w:r>
-      <w:proofErr w:type="spellStart"/>
-      <w:r>
-        <w:rPr>
-          <w:rFonts w:ascii="Arial" w:hAnsi="Arial"/>
-          <w:sz w:val="24"/>
-        </w:rPr>
-        <w:t>napona</w:t>
-      </w:r>
-      <w:proofErr w:type="spellEnd"/>
-      <w:r>
-        <w:rPr>
-          <w:rFonts w:ascii="Arial" w:hAnsi="Arial"/>
-          <w:sz w:val="24"/>
-        </w:rPr>
-        <w:t xml:space="preserve"> </w:t>
+          <w:lang w:val="hr-HR"/>
+        </w:rPr>
+        <w:t xml:space="preserve"> Prikaz dijelova istosmjernog motora</w:t>
+      </w:r>
+    </w:p>
+    <w:p>
+      <w:pPr>
+        <w:spacing w:line="360" w:lineRule="auto"/>
+        <w:rPr>
+          <w:rFonts w:ascii="Arial" w:hAnsi="Arial"/>
+          <w:sz w:val="24"/>
+          <w:lang w:val="hr-HR"/>
+        </w:rPr>
+      </w:pPr>
+      <w:r>
+        <w:rPr>
+          <w:rFonts w:ascii="Arial" w:hAnsi="Arial"/>
+          <w:sz w:val="24"/>
+          <w:lang w:val="hr-HR"/>
+        </w:rPr>
+        <w:t xml:space="preserve">Korišteni istosmjerni motor radi u rasponu napona </w:t>
       </w:r>
       <m:oMath>
         <m:r>
           <w:rPr>
             <w:rFonts w:ascii="Cambria Math" w:hAnsi="Cambria Math"/>
             <w:sz w:val="24"/>
+            <w:lang w:val="hr-HR"/>
           </w:rPr>
           <m:t>0.7-4.5 [V]</m:t>
         </m:r>
@@ -3909,6 +3981,7 @@
         <w:rPr>
           <w:rFonts w:ascii="Arial" w:eastAsiaTheme="minorEastAsia" w:hAnsi="Arial"/>
           <w:sz w:val="24"/>
+          <w:lang w:val="hr-HR"/>
         </w:rPr>
         <w:t xml:space="preserve"> istosmjerne struje. Maksimalna mu je brzina rotacije </w:t>
       </w:r>
@@ -3917,6 +3990,7 @@
           <w:rPr>
             <w:rFonts w:ascii="Cambria Math" w:eastAsiaTheme="minorEastAsia" w:hAnsi="Cambria Math"/>
             <w:sz w:val="24"/>
+            <w:lang w:val="hr-HR"/>
           </w:rPr>
           <m:t>1600rpm</m:t>
         </m:r>
@@ -3925,23 +3999,16 @@
         <w:rPr>
           <w:rFonts w:ascii="Arial" w:eastAsiaTheme="minorEastAsia" w:hAnsi="Arial"/>
           <w:sz w:val="24"/>
-        </w:rPr>
-        <w:t xml:space="preserve"> a bez </w:t>
-      </w:r>
-      <w:proofErr w:type="gramStart"/>
-      <w:r>
-        <w:rPr>
-          <w:rFonts w:ascii="Arial" w:eastAsiaTheme="minorEastAsia" w:hAnsi="Arial"/>
-          <w:sz w:val="24"/>
-        </w:rPr>
-        <w:t xml:space="preserve">otpora </w:t>
-      </w:r>
-      <w:proofErr w:type="gramEnd"/>
+          <w:lang w:val="hr-HR"/>
+        </w:rPr>
+        <w:t xml:space="preserve"> a bez otpora </w:t>
+      </w:r>
       <m:oMath>
         <m:r>
           <w:rPr>
             <w:rFonts w:ascii="Cambria Math" w:eastAsiaTheme="minorEastAsia" w:hAnsi="Cambria Math"/>
             <w:sz w:val="24"/>
+            <w:lang w:val="hr-HR"/>
           </w:rPr>
           <m:t>2200rpm</m:t>
         </m:r>
@@ -3950,6 +4017,7 @@
         <w:rPr>
           <w:rFonts w:ascii="Arial" w:eastAsiaTheme="minorEastAsia" w:hAnsi="Arial"/>
           <w:sz w:val="24"/>
+          <w:lang w:val="hr-HR"/>
         </w:rPr>
         <w:t>.</w:t>
       </w:r>
@@ -3957,6 +4025,9 @@
     <w:p>
       <w:pPr>
         <w:spacing w:line="360" w:lineRule="auto"/>
+        <w:rPr>
+          <w:lang w:val="hr-HR"/>
+        </w:rPr>
       </w:pPr>
     </w:p>
     <w:p>
@@ -4000,6 +4071,7 @@
       <w:pPr>
         <w:spacing w:line="360" w:lineRule="auto"/>
         <w:ind w:firstLine="360"/>
+        <w:jc w:val="both"/>
         <w:rPr>
           <w:rFonts w:ascii="Arial" w:hAnsi="Arial"/>
           <w:sz w:val="24"/>
@@ -4045,6 +4117,9 @@
         <w:spacing w:line="360" w:lineRule="auto"/>
         <w:ind w:firstLine="360"/>
         <w:jc w:val="center"/>
+        <w:rPr>
+          <w:lang w:val="hr-HR"/>
+        </w:rPr>
       </w:pPr>
       <w:r>
         <w:rPr>
@@ -4108,26 +4183,19 @@
           <w:lang w:val="hr-HR"/>
         </w:rPr>
       </w:pPr>
-      <w:proofErr w:type="spellStart"/>
-      <w:r>
-        <w:rPr>
-          <w:rFonts w:ascii="Arial" w:hAnsi="Arial"/>
-          <w:sz w:val="20"/>
-        </w:rPr>
-        <w:t>Slika</w:t>
-      </w:r>
-      <w:proofErr w:type="spellEnd"/>
-      <w:r>
-        <w:rPr>
-          <w:rFonts w:ascii="Arial" w:hAnsi="Arial"/>
-          <w:sz w:val="20"/>
-        </w:rPr>
-        <w:t xml:space="preserve"> </w:t>
-      </w:r>
-      <w:r>
-        <w:rPr>
-          <w:rFonts w:ascii="Arial" w:hAnsi="Arial"/>
-          <w:sz w:val="20"/>
+      <w:r>
+        <w:rPr>
+          <w:rFonts w:ascii="Arial" w:hAnsi="Arial"/>
+          <w:sz w:val="20"/>
+          <w:lang w:val="hr-HR"/>
+        </w:rPr>
+        <w:t xml:space="preserve">Slika </w:t>
+      </w:r>
+      <w:r>
+        <w:rPr>
+          <w:rFonts w:ascii="Arial" w:hAnsi="Arial"/>
+          <w:sz w:val="20"/>
+          <w:lang w:val="hr-HR"/>
         </w:rPr>
         <w:fldChar w:fldCharType="begin"/>
       </w:r>
@@ -4135,6 +4203,7 @@
         <w:rPr>
           <w:rFonts w:ascii="Arial" w:hAnsi="Arial"/>
           <w:sz w:val="20"/>
+          <w:lang w:val="hr-HR"/>
         </w:rPr>
         <w:instrText xml:space="preserve"> SEQ Slika \* ARABIC </w:instrText>
       </w:r>
@@ -4142,6 +4211,7 @@
         <w:rPr>
           <w:rFonts w:ascii="Arial" w:hAnsi="Arial"/>
           <w:sz w:val="20"/>
+          <w:lang w:val="hr-HR"/>
         </w:rPr>
         <w:fldChar w:fldCharType="separate"/>
       </w:r>
@@ -4150,6 +4220,7 @@
           <w:rFonts w:ascii="Arial" w:hAnsi="Arial"/>
           <w:noProof/>
           <w:sz w:val="20"/>
+          <w:lang w:val="hr-HR"/>
         </w:rPr>
         <w:t>2</w:t>
       </w:r>
@@ -4157,6 +4228,7 @@
         <w:rPr>
           <w:rFonts w:ascii="Arial" w:hAnsi="Arial"/>
           <w:sz w:val="20"/>
+          <w:lang w:val="hr-HR"/>
         </w:rPr>
         <w:fldChar w:fldCharType="end"/>
       </w:r>
@@ -4164,18 +4236,10 @@
         <w:rPr>
           <w:rFonts w:ascii="Arial" w:hAnsi="Arial"/>
           <w:sz w:val="20"/>
-        </w:rPr>
-        <w:t xml:space="preserve"> Shema L298N </w:t>
-      </w:r>
-      <w:proofErr w:type="spellStart"/>
-      <w:r>
-        <w:rPr>
-          <w:rFonts w:ascii="Arial" w:hAnsi="Arial"/>
-          <w:sz w:val="20"/>
-        </w:rPr>
-        <w:t>drivera</w:t>
-      </w:r>
-      <w:proofErr w:type="spellEnd"/>
+          <w:lang w:val="hr-HR"/>
+        </w:rPr>
+        <w:t xml:space="preserve"> Shema L298N drivera</w:t>
+      </w:r>
     </w:p>
     <w:p>
       <w:pPr>
@@ -4317,6 +4381,9 @@
         <w:spacing w:line="360" w:lineRule="auto"/>
         <w:ind w:firstLine="360"/>
         <w:jc w:val="center"/>
+        <w:rPr>
+          <w:lang w:val="hr-HR"/>
+        </w:rPr>
       </w:pPr>
       <w:r>
         <w:rPr>
@@ -4380,26 +4447,19 @@
           <w:lang w:val="hr-HR"/>
         </w:rPr>
       </w:pPr>
-      <w:proofErr w:type="spellStart"/>
-      <w:r>
-        <w:rPr>
-          <w:rFonts w:ascii="Arial" w:hAnsi="Arial"/>
-          <w:sz w:val="20"/>
-        </w:rPr>
-        <w:t>Slika</w:t>
-      </w:r>
-      <w:proofErr w:type="spellEnd"/>
-      <w:r>
-        <w:rPr>
-          <w:rFonts w:ascii="Arial" w:hAnsi="Arial"/>
-          <w:sz w:val="20"/>
-        </w:rPr>
-        <w:t xml:space="preserve"> </w:t>
-      </w:r>
-      <w:r>
-        <w:rPr>
-          <w:rFonts w:ascii="Arial" w:hAnsi="Arial"/>
-          <w:sz w:val="20"/>
+      <w:r>
+        <w:rPr>
+          <w:rFonts w:ascii="Arial" w:hAnsi="Arial"/>
+          <w:sz w:val="20"/>
+          <w:lang w:val="hr-HR"/>
+        </w:rPr>
+        <w:t xml:space="preserve">Slika </w:t>
+      </w:r>
+      <w:r>
+        <w:rPr>
+          <w:rFonts w:ascii="Arial" w:hAnsi="Arial"/>
+          <w:sz w:val="20"/>
+          <w:lang w:val="hr-HR"/>
         </w:rPr>
         <w:fldChar w:fldCharType="begin"/>
       </w:r>
@@ -4407,6 +4467,7 @@
         <w:rPr>
           <w:rFonts w:ascii="Arial" w:hAnsi="Arial"/>
           <w:sz w:val="20"/>
+          <w:lang w:val="hr-HR"/>
         </w:rPr>
         <w:instrText xml:space="preserve"> SEQ Slika \* ARABIC </w:instrText>
       </w:r>
@@ -4414,6 +4475,7 @@
         <w:rPr>
           <w:rFonts w:ascii="Arial" w:hAnsi="Arial"/>
           <w:sz w:val="20"/>
+          <w:lang w:val="hr-HR"/>
         </w:rPr>
         <w:fldChar w:fldCharType="separate"/>
       </w:r>
@@ -4422,6 +4484,7 @@
           <w:rFonts w:ascii="Arial" w:hAnsi="Arial"/>
           <w:noProof/>
           <w:sz w:val="20"/>
+          <w:lang w:val="hr-HR"/>
         </w:rPr>
         <w:t>3</w:t>
       </w:r>
@@ -4429,6 +4492,7 @@
         <w:rPr>
           <w:rFonts w:ascii="Arial" w:hAnsi="Arial"/>
           <w:sz w:val="20"/>
+          <w:lang w:val="hr-HR"/>
         </w:rPr>
         <w:fldChar w:fldCharType="end"/>
       </w:r>
@@ -4436,18 +4500,10 @@
         <w:rPr>
           <w:rFonts w:ascii="Arial" w:hAnsi="Arial"/>
           <w:sz w:val="20"/>
-        </w:rPr>
-        <w:t xml:space="preserve"> Shema H </w:t>
-      </w:r>
-      <w:proofErr w:type="spellStart"/>
-      <w:r>
-        <w:rPr>
-          <w:rFonts w:ascii="Arial" w:hAnsi="Arial"/>
-          <w:sz w:val="20"/>
-        </w:rPr>
-        <w:t>mosta</w:t>
-      </w:r>
-      <w:proofErr w:type="spellEnd"/>
+          <w:lang w:val="hr-HR"/>
+        </w:rPr>
+        <w:t xml:space="preserve"> Shema H mosta</w:t>
+      </w:r>
     </w:p>
     <w:p>
       <w:pPr>
@@ -4732,7 +4788,7 @@
           <w:sz w:val="24"/>
           <w:lang w:val="hr-HR"/>
         </w:rPr>
-        <w:t xml:space="preserve"> ulaza namijenjena upravljanju izlazima neovisno o ulaznim signalima. Emiteri su donjih tranzistora svakog mosta spojeni zajedno te se odgovarajući vanjski terminal može koristiti za spajanje osjetilnih otpor</w:t>
+        <w:t xml:space="preserve"> ulaza namijenjena upravljanju izlazima neovisno o ulaznim signalima. Emiteri su donjih tranzistora svakog mosta spojeni te se odgovarajući vanjski terminal može koristiti za spajanje osjetilnih otpor</w:t>
       </w:r>
       <w:r>
         <w:rPr>
@@ -4833,23 +4889,55 @@
           <w:sz w:val="24"/>
           <w:lang w:val="hr-HR"/>
         </w:rPr>
-        <w:t xml:space="preserve">      </w:t>
-      </w:r>
-      <w:r>
-        <w:rPr>
-          <w:rFonts w:ascii="Arial" w:hAnsi="Arial"/>
-          <w:sz w:val="24"/>
-          <w:lang w:val="hr-HR"/>
-        </w:rPr>
-        <w:t>Enkoder je ele</w:t>
-      </w:r>
-      <w:r>
-        <w:rPr>
-          <w:rFonts w:ascii="Arial" w:hAnsi="Arial"/>
-          <w:sz w:val="24"/>
-          <w:lang w:val="hr-HR"/>
-        </w:rPr>
-        <w:t>ktromehanički uređaj koji pretvara kutnu poziciju ili brzinu osovine u analogni ili digitalni signal. Postoje dva tip enkodera, apsolutni i inkrementani. Inkrementalni enkoder u realnom vremenu šalje signal o promjeni kutne pozicije osovine. Na za razliku od apsolutnih ne daje informaciju o apsolutnoj poziciji osovine odnosno ne odgovara na pitanje gdje se osovina trenutno nalazi. No taj se problem jednostavno računa matematičkim relacijama uz uvjet da je od prije poznato koja je točno početna pozicija.</w:t>
+        <w:t xml:space="preserve">      Enkoder je elektromehanički uređaj koji pretvara kutnu poziciju ili brzinu osovine u analogni ili digitalni signal. Postoje dva tip</w:t>
+      </w:r>
+      <w:r>
+        <w:rPr>
+          <w:rFonts w:ascii="Arial" w:hAnsi="Arial"/>
+          <w:sz w:val="24"/>
+          <w:lang w:val="hr-HR"/>
+        </w:rPr>
+        <w:t>a</w:t>
+      </w:r>
+      <w:r>
+        <w:rPr>
+          <w:rFonts w:ascii="Arial" w:hAnsi="Arial"/>
+          <w:sz w:val="24"/>
+          <w:lang w:val="hr-HR"/>
+        </w:rPr>
+        <w:t xml:space="preserve"> enkodera, apsolutni i inkrementa</w:t>
+      </w:r>
+      <w:r>
+        <w:rPr>
+          <w:rFonts w:ascii="Arial" w:hAnsi="Arial"/>
+          <w:sz w:val="24"/>
+          <w:lang w:val="hr-HR"/>
+        </w:rPr>
+        <w:t>l</w:t>
+      </w:r>
+      <w:r>
+        <w:rPr>
+          <w:rFonts w:ascii="Arial" w:hAnsi="Arial"/>
+          <w:sz w:val="24"/>
+          <w:lang w:val="hr-HR"/>
+        </w:rPr>
+        <w:t xml:space="preserve">ni. Inkrementalni enkoder u realnom vremenu šalje signal o promjeni kutne </w:t>
+      </w:r>
+      <w:r>
+        <w:rPr>
+          <w:rFonts w:ascii="Arial" w:hAnsi="Arial"/>
+          <w:sz w:val="24"/>
+          <w:lang w:val="hr-HR"/>
+        </w:rPr>
+        <w:t>pozicije osovine. No</w:t>
+      </w:r>
+      <w:r>
+        <w:rPr>
+          <w:rFonts w:ascii="Arial" w:hAnsi="Arial"/>
+          <w:sz w:val="24"/>
+          <w:lang w:val="hr-HR"/>
+        </w:rPr>
+        <w:t xml:space="preserve"> za razliku od apsolutnih ne daje informaciju o apsolutnoj poziciji osovine odnosno ne odgovara na pitanje gdje se osovina trenutno nalazi. No taj se problem jednostavno računa matematičkim relacijama uz uvjet da je od prije poznato koja je točno početna pozicija.</w:t>
       </w:r>
     </w:p>
     <w:p>
@@ -4857,6 +4945,9 @@
         <w:keepNext/>
         <w:spacing w:line="360" w:lineRule="auto"/>
         <w:jc w:val="both"/>
+        <w:rPr>
+          <w:lang w:val="hr-HR"/>
+        </w:rPr>
       </w:pPr>
       <w:r>
         <w:rPr>
@@ -4919,26 +5010,19 @@
           <w:lang w:val="hr-HR"/>
         </w:rPr>
       </w:pPr>
-      <w:proofErr w:type="spellStart"/>
-      <w:r>
-        <w:rPr>
-          <w:rFonts w:ascii="Arial" w:hAnsi="Arial"/>
-          <w:sz w:val="20"/>
-        </w:rPr>
-        <w:t>Slika</w:t>
-      </w:r>
-      <w:proofErr w:type="spellEnd"/>
-      <w:r>
-        <w:rPr>
-          <w:rFonts w:ascii="Arial" w:hAnsi="Arial"/>
-          <w:sz w:val="20"/>
-        </w:rPr>
-        <w:t xml:space="preserve"> </w:t>
-      </w:r>
-      <w:r>
-        <w:rPr>
-          <w:rFonts w:ascii="Arial" w:hAnsi="Arial"/>
-          <w:sz w:val="20"/>
+      <w:r>
+        <w:rPr>
+          <w:rFonts w:ascii="Arial" w:hAnsi="Arial"/>
+          <w:sz w:val="20"/>
+          <w:lang w:val="hr-HR"/>
+        </w:rPr>
+        <w:t xml:space="preserve">Slika </w:t>
+      </w:r>
+      <w:r>
+        <w:rPr>
+          <w:rFonts w:ascii="Arial" w:hAnsi="Arial"/>
+          <w:sz w:val="20"/>
+          <w:lang w:val="hr-HR"/>
         </w:rPr>
         <w:fldChar w:fldCharType="begin"/>
       </w:r>
@@ -4946,6 +5030,7 @@
         <w:rPr>
           <w:rFonts w:ascii="Arial" w:hAnsi="Arial"/>
           <w:sz w:val="20"/>
+          <w:lang w:val="hr-HR"/>
         </w:rPr>
         <w:instrText xml:space="preserve"> SEQ Slika \* ARABIC </w:instrText>
       </w:r>
@@ -4953,6 +5038,7 @@
         <w:rPr>
           <w:rFonts w:ascii="Arial" w:hAnsi="Arial"/>
           <w:sz w:val="20"/>
+          <w:lang w:val="hr-HR"/>
         </w:rPr>
         <w:fldChar w:fldCharType="separate"/>
       </w:r>
@@ -4961,6 +5047,7 @@
           <w:rFonts w:ascii="Arial" w:hAnsi="Arial"/>
           <w:noProof/>
           <w:sz w:val="20"/>
+          <w:lang w:val="hr-HR"/>
         </w:rPr>
         <w:t>4</w:t>
       </w:r>
@@ -4968,6 +5055,7 @@
         <w:rPr>
           <w:rFonts w:ascii="Arial" w:hAnsi="Arial"/>
           <w:sz w:val="20"/>
+          <w:lang w:val="hr-HR"/>
         </w:rPr>
         <w:fldChar w:fldCharType="end"/>
       </w:r>
@@ -4975,18 +5063,10 @@
         <w:rPr>
           <w:rFonts w:ascii="Arial" w:hAnsi="Arial"/>
           <w:sz w:val="20"/>
-        </w:rPr>
-        <w:t xml:space="preserve"> HEDM-5500 </w:t>
-      </w:r>
-      <w:proofErr w:type="spellStart"/>
-      <w:r>
-        <w:rPr>
-          <w:rFonts w:ascii="Arial" w:hAnsi="Arial"/>
-          <w:sz w:val="20"/>
-        </w:rPr>
-        <w:t>enkoder</w:t>
-      </w:r>
-      <w:proofErr w:type="spellEnd"/>
+          <w:lang w:val="hr-HR"/>
+        </w:rPr>
+        <w:t xml:space="preserve"> HEDM-5500 enkoder</w:t>
+      </w:r>
     </w:p>
     <w:p>
       <w:pPr>
@@ -5054,7 +5134,23 @@
           <w:lang w:val="hr-HR"/>
         </w:rPr>
         <w:lastRenderedPageBreak/>
-        <w:t>donose nisu pogodni za kritične primjene u medicinskim slučajevima ili ABS sustava u automobilskoj industriji.</w:t>
+        <w:t>donose nisu pogodni za kritične primjene u medicin</w:t>
+      </w:r>
+      <w:r>
+        <w:rPr>
+          <w:rFonts w:ascii="Arial" w:hAnsi="Arial"/>
+          <w:sz w:val="24"/>
+          <w:lang w:val="hr-HR"/>
+        </w:rPr>
+        <w:t>skim slučajevima ili ABS sustavima</w:t>
+      </w:r>
+      <w:r>
+        <w:rPr>
+          <w:rFonts w:ascii="Arial" w:hAnsi="Arial"/>
+          <w:sz w:val="24"/>
+          <w:lang w:val="hr-HR"/>
+        </w:rPr>
+        <w:t xml:space="preserve"> u automobilskoj industriji.</w:t>
       </w:r>
     </w:p>
     <w:p>
@@ -5062,6 +5158,9 @@
         <w:pStyle w:val="Heading1"/>
         <w:spacing w:line="360" w:lineRule="auto"/>
         <w:jc w:val="center"/>
+        <w:rPr>
+          <w:lang w:val="hr-HR"/>
+        </w:rPr>
       </w:pPr>
       <w:bookmarkStart w:id="5" w:name="_Toc30724042"/>
       <w:bookmarkStart w:id="6" w:name="_Toc30729312"/>
@@ -5130,26 +5229,19 @@
           <w:lang w:val="hr-HR"/>
         </w:rPr>
       </w:pPr>
-      <w:proofErr w:type="spellStart"/>
-      <w:r>
-        <w:rPr>
-          <w:rFonts w:ascii="Arial" w:hAnsi="Arial"/>
-          <w:sz w:val="20"/>
-        </w:rPr>
-        <w:t>Slika</w:t>
-      </w:r>
-      <w:proofErr w:type="spellEnd"/>
-      <w:r>
-        <w:rPr>
-          <w:rFonts w:ascii="Arial" w:hAnsi="Arial"/>
-          <w:sz w:val="20"/>
-        </w:rPr>
-        <w:t xml:space="preserve"> </w:t>
-      </w:r>
-      <w:r>
-        <w:rPr>
-          <w:rFonts w:ascii="Arial" w:hAnsi="Arial"/>
-          <w:sz w:val="20"/>
+      <w:r>
+        <w:rPr>
+          <w:rFonts w:ascii="Arial" w:hAnsi="Arial"/>
+          <w:sz w:val="20"/>
+          <w:lang w:val="hr-HR"/>
+        </w:rPr>
+        <w:t xml:space="preserve">Slika </w:t>
+      </w:r>
+      <w:r>
+        <w:rPr>
+          <w:rFonts w:ascii="Arial" w:hAnsi="Arial"/>
+          <w:sz w:val="20"/>
+          <w:lang w:val="hr-HR"/>
         </w:rPr>
         <w:fldChar w:fldCharType="begin"/>
       </w:r>
@@ -5157,6 +5249,7 @@
         <w:rPr>
           <w:rFonts w:ascii="Arial" w:hAnsi="Arial"/>
           <w:sz w:val="20"/>
+          <w:lang w:val="hr-HR"/>
         </w:rPr>
         <w:instrText xml:space="preserve"> SEQ Slika \* ARABIC </w:instrText>
       </w:r>
@@ -5164,6 +5257,7 @@
         <w:rPr>
           <w:rFonts w:ascii="Arial" w:hAnsi="Arial"/>
           <w:sz w:val="20"/>
+          <w:lang w:val="hr-HR"/>
         </w:rPr>
         <w:fldChar w:fldCharType="separate"/>
       </w:r>
@@ -5172,6 +5266,7 @@
           <w:rFonts w:ascii="Arial" w:hAnsi="Arial"/>
           <w:noProof/>
           <w:sz w:val="20"/>
+          <w:lang w:val="hr-HR"/>
         </w:rPr>
         <w:t>5</w:t>
       </w:r>
@@ -5179,6 +5274,7 @@
         <w:rPr>
           <w:rFonts w:ascii="Arial" w:hAnsi="Arial"/>
           <w:sz w:val="20"/>
+          <w:lang w:val="hr-HR"/>
         </w:rPr>
         <w:fldChar w:fldCharType="end"/>
       </w:r>
@@ -5186,50 +5282,10 @@
         <w:rPr>
           <w:rFonts w:ascii="Arial" w:hAnsi="Arial"/>
           <w:sz w:val="20"/>
-        </w:rPr>
-        <w:t xml:space="preserve"> </w:t>
-      </w:r>
-      <w:proofErr w:type="spellStart"/>
-      <w:r>
-        <w:rPr>
-          <w:rFonts w:ascii="Arial" w:hAnsi="Arial"/>
-          <w:sz w:val="20"/>
-        </w:rPr>
-        <w:t>Kvadraturni</w:t>
-      </w:r>
-      <w:proofErr w:type="spellEnd"/>
-      <w:r>
-        <w:rPr>
-          <w:rFonts w:ascii="Arial" w:hAnsi="Arial"/>
-          <w:sz w:val="20"/>
-        </w:rPr>
-        <w:t xml:space="preserve"> </w:t>
-      </w:r>
-      <w:proofErr w:type="spellStart"/>
-      <w:r>
-        <w:rPr>
-          <w:rFonts w:ascii="Arial" w:hAnsi="Arial"/>
-          <w:sz w:val="20"/>
-        </w:rPr>
-        <w:t>izlazni</w:t>
-      </w:r>
-      <w:proofErr w:type="spellEnd"/>
-      <w:r>
-        <w:rPr>
-          <w:rFonts w:ascii="Arial" w:hAnsi="Arial"/>
-          <w:sz w:val="20"/>
-        </w:rPr>
-        <w:t xml:space="preserve"> signal </w:t>
-      </w:r>
-      <w:proofErr w:type="spellStart"/>
-      <w:r>
-        <w:rPr>
-          <w:rFonts w:ascii="Arial" w:hAnsi="Arial"/>
-          <w:sz w:val="20"/>
-        </w:rPr>
-        <w:t>enkodera</w:t>
-      </w:r>
-      <w:proofErr w:type="spellEnd"/>
+          <w:lang w:val="hr-HR"/>
+        </w:rPr>
+        <w:t xml:space="preserve"> Kvadraturni izlazni signal enkodera</w:t>
+      </w:r>
     </w:p>
     <w:p>
       <w:pPr>
@@ -5430,7 +5486,39 @@
           <w:sz w:val="24"/>
           <w:lang w:val="hr-HR"/>
         </w:rPr>
-        <w:t>jena LabVIEW-a je razvoj aplikacija na većem različitim platformama a korisničko sučelje s brojnim ugrađenim funkcijama i uređajima omogućuju brzu izradu kao i analizu te vizualno predočenje rezultata.</w:t>
+        <w:t>jena LabVIEW-a je razvoj aplikacija na većem</w:t>
+      </w:r>
+      <w:r>
+        <w:rPr>
+          <w:rFonts w:ascii="Arial" w:hAnsi="Arial"/>
+          <w:sz w:val="24"/>
+          <w:lang w:val="hr-HR"/>
+        </w:rPr>
+        <w:t xml:space="preserve"> broju različitih platforma,</w:t>
+      </w:r>
+      <w:r>
+        <w:rPr>
+          <w:rFonts w:ascii="Arial" w:hAnsi="Arial"/>
+          <w:sz w:val="24"/>
+          <w:lang w:val="hr-HR"/>
+        </w:rPr>
+        <w:t xml:space="preserve"> a korisničko sučelje s brojnim ugrađenim </w:t>
+      </w:r>
+      <w:r>
+        <w:rPr>
+          <w:rFonts w:ascii="Arial" w:hAnsi="Arial"/>
+          <w:sz w:val="24"/>
+          <w:lang w:val="hr-HR"/>
+        </w:rPr>
+        <w:t>funkcijama i uređajima omogućuje</w:t>
+      </w:r>
+      <w:r>
+        <w:rPr>
+          <w:rFonts w:ascii="Arial" w:hAnsi="Arial"/>
+          <w:sz w:val="24"/>
+          <w:lang w:val="hr-HR"/>
+        </w:rPr>
+        <w:t xml:space="preserve"> brzu izradu kao i analizu te vizualno predočenje rezultata.</w:t>
       </w:r>
       <w:r>
         <w:rPr>
@@ -5462,7 +5550,23 @@
           <w:sz w:val="24"/>
           <w:lang w:val="hr-HR"/>
         </w:rPr>
-        <w:t>u širokoj uporabi za prikupljanje podataka i provođenja logičkih operacija nad njima. Dizajniran za izvedbu interaktivnih aplikacija paralelno i višejezgreno.</w:t>
+        <w:t>u širokoj uporabi za prikupljanje podataka i provođenja logičkih operacija nad njima. Dizajniran</w:t>
+      </w:r>
+      <w:r>
+        <w:rPr>
+          <w:rFonts w:ascii="Arial" w:hAnsi="Arial"/>
+          <w:sz w:val="24"/>
+          <w:lang w:val="hr-HR"/>
+        </w:rPr>
+        <w:t>o je</w:t>
+      </w:r>
+      <w:r>
+        <w:rPr>
+          <w:rFonts w:ascii="Arial" w:hAnsi="Arial"/>
+          <w:sz w:val="24"/>
+          <w:lang w:val="hr-HR"/>
+        </w:rPr>
+        <w:t xml:space="preserve"> za izvedbu interaktivnih aplikacija paralelno i višejezgreno.</w:t>
       </w:r>
       <w:r>
         <w:rPr>
@@ -5689,6 +5793,9 @@
         <w:spacing w:line="360" w:lineRule="auto"/>
         <w:ind w:firstLine="360"/>
         <w:jc w:val="both"/>
+        <w:rPr>
+          <w:lang w:val="hr-HR"/>
+        </w:rPr>
       </w:pPr>
       <w:r>
         <w:rPr>
@@ -5751,26 +5858,19 @@
           <w:lang w:val="hr-HR"/>
         </w:rPr>
       </w:pPr>
-      <w:proofErr w:type="spellStart"/>
-      <w:r>
-        <w:rPr>
-          <w:rFonts w:ascii="Arial" w:hAnsi="Arial"/>
-          <w:sz w:val="20"/>
-        </w:rPr>
-        <w:t>Slika</w:t>
-      </w:r>
-      <w:proofErr w:type="spellEnd"/>
-      <w:r>
-        <w:rPr>
-          <w:rFonts w:ascii="Arial" w:hAnsi="Arial"/>
-          <w:sz w:val="20"/>
-        </w:rPr>
-        <w:t xml:space="preserve"> </w:t>
-      </w:r>
-      <w:r>
-        <w:rPr>
-          <w:rFonts w:ascii="Arial" w:hAnsi="Arial"/>
-          <w:sz w:val="20"/>
+      <w:r>
+        <w:rPr>
+          <w:rFonts w:ascii="Arial" w:hAnsi="Arial"/>
+          <w:sz w:val="20"/>
+          <w:lang w:val="hr-HR"/>
+        </w:rPr>
+        <w:t xml:space="preserve">Slika </w:t>
+      </w:r>
+      <w:r>
+        <w:rPr>
+          <w:rFonts w:ascii="Arial" w:hAnsi="Arial"/>
+          <w:sz w:val="20"/>
+          <w:lang w:val="hr-HR"/>
         </w:rPr>
         <w:fldChar w:fldCharType="begin"/>
       </w:r>
@@ -5778,6 +5878,7 @@
         <w:rPr>
           <w:rFonts w:ascii="Arial" w:hAnsi="Arial"/>
           <w:sz w:val="20"/>
+          <w:lang w:val="hr-HR"/>
         </w:rPr>
         <w:instrText xml:space="preserve"> SEQ Slika \* ARABIC </w:instrText>
       </w:r>
@@ -5785,6 +5886,7 @@
         <w:rPr>
           <w:rFonts w:ascii="Arial" w:hAnsi="Arial"/>
           <w:sz w:val="20"/>
+          <w:lang w:val="hr-HR"/>
         </w:rPr>
         <w:fldChar w:fldCharType="separate"/>
       </w:r>
@@ -5793,6 +5895,7 @@
           <w:rFonts w:ascii="Arial" w:hAnsi="Arial"/>
           <w:noProof/>
           <w:sz w:val="20"/>
+          <w:lang w:val="hr-HR"/>
         </w:rPr>
         <w:t>6</w:t>
       </w:r>
@@ -5800,6 +5903,7 @@
         <w:rPr>
           <w:rFonts w:ascii="Arial" w:hAnsi="Arial"/>
           <w:sz w:val="20"/>
+          <w:lang w:val="hr-HR"/>
         </w:rPr>
         <w:fldChar w:fldCharType="end"/>
       </w:r>
@@ -5807,34 +5911,10 @@
         <w:rPr>
           <w:rFonts w:ascii="Arial" w:hAnsi="Arial"/>
           <w:sz w:val="20"/>
-        </w:rPr>
-        <w:t xml:space="preserve"> </w:t>
-      </w:r>
-      <w:proofErr w:type="spellStart"/>
-      <w:r>
-        <w:rPr>
-          <w:rFonts w:ascii="Arial" w:hAnsi="Arial"/>
-          <w:sz w:val="20"/>
-        </w:rPr>
-        <w:t>Početni</w:t>
-      </w:r>
-      <w:proofErr w:type="spellEnd"/>
-      <w:r>
-        <w:rPr>
-          <w:rFonts w:ascii="Arial" w:hAnsi="Arial"/>
-          <w:sz w:val="20"/>
-        </w:rPr>
-        <w:t xml:space="preserve"> </w:t>
-      </w:r>
-      <w:proofErr w:type="spellStart"/>
-      <w:r>
-        <w:rPr>
-          <w:rFonts w:ascii="Arial" w:hAnsi="Arial"/>
-          <w:sz w:val="20"/>
-        </w:rPr>
-        <w:t>ekran</w:t>
-      </w:r>
-      <w:proofErr w:type="spellEnd"/>
+          <w:lang w:val="hr-HR"/>
+        </w:rPr>
+        <w:t xml:space="preserve"> Početni ekran</w:t>
+      </w:r>
     </w:p>
     <w:p>
       <w:pPr>
@@ -5876,6 +5956,9 @@
         <w:keepNext/>
         <w:spacing w:line="360" w:lineRule="auto"/>
         <w:jc w:val="both"/>
+        <w:rPr>
+          <w:lang w:val="hr-HR"/>
+        </w:rPr>
       </w:pPr>
       <w:r>
         <w:rPr>
@@ -5939,26 +6022,19 @@
           <w:lang w:val="hr-HR"/>
         </w:rPr>
       </w:pPr>
-      <w:proofErr w:type="spellStart"/>
-      <w:r>
-        <w:rPr>
-          <w:rFonts w:ascii="Arial" w:hAnsi="Arial"/>
-          <w:sz w:val="20"/>
-        </w:rPr>
-        <w:t>Slika</w:t>
-      </w:r>
-      <w:proofErr w:type="spellEnd"/>
-      <w:r>
-        <w:rPr>
-          <w:rFonts w:ascii="Arial" w:hAnsi="Arial"/>
-          <w:sz w:val="20"/>
-        </w:rPr>
-        <w:t xml:space="preserve"> </w:t>
-      </w:r>
-      <w:r>
-        <w:rPr>
-          <w:rFonts w:ascii="Arial" w:hAnsi="Arial"/>
-          <w:sz w:val="20"/>
+      <w:r>
+        <w:rPr>
+          <w:rFonts w:ascii="Arial" w:hAnsi="Arial"/>
+          <w:sz w:val="20"/>
+          <w:lang w:val="hr-HR"/>
+        </w:rPr>
+        <w:t xml:space="preserve">Slika </w:t>
+      </w:r>
+      <w:r>
+        <w:rPr>
+          <w:rFonts w:ascii="Arial" w:hAnsi="Arial"/>
+          <w:sz w:val="20"/>
+          <w:lang w:val="hr-HR"/>
         </w:rPr>
         <w:fldChar w:fldCharType="begin"/>
       </w:r>
@@ -5966,6 +6042,7 @@
         <w:rPr>
           <w:rFonts w:ascii="Arial" w:hAnsi="Arial"/>
           <w:sz w:val="20"/>
+          <w:lang w:val="hr-HR"/>
         </w:rPr>
         <w:instrText xml:space="preserve"> SEQ Slika \* ARABIC </w:instrText>
       </w:r>
@@ -5973,6 +6050,7 @@
         <w:rPr>
           <w:rFonts w:ascii="Arial" w:hAnsi="Arial"/>
           <w:sz w:val="20"/>
+          <w:lang w:val="hr-HR"/>
         </w:rPr>
         <w:fldChar w:fldCharType="separate"/>
       </w:r>
@@ -5981,6 +6059,7 @@
           <w:rFonts w:ascii="Arial" w:hAnsi="Arial"/>
           <w:noProof/>
           <w:sz w:val="20"/>
+          <w:lang w:val="hr-HR"/>
         </w:rPr>
         <w:t>7</w:t>
       </w:r>
@@ -5988,6 +6067,7 @@
         <w:rPr>
           <w:rFonts w:ascii="Arial" w:hAnsi="Arial"/>
           <w:sz w:val="20"/>
+          <w:lang w:val="hr-HR"/>
         </w:rPr>
         <w:fldChar w:fldCharType="end"/>
       </w:r>
@@ -5995,40 +6075,25 @@
         <w:rPr>
           <w:rFonts w:ascii="Arial" w:hAnsi="Arial"/>
           <w:sz w:val="20"/>
-        </w:rPr>
-        <w:t xml:space="preserve"> </w:t>
-      </w:r>
-      <w:proofErr w:type="spellStart"/>
-      <w:r>
-        <w:rPr>
-          <w:rFonts w:ascii="Arial" w:hAnsi="Arial"/>
-          <w:sz w:val="20"/>
-        </w:rPr>
-        <w:t>Fron</w:t>
-      </w:r>
-      <w:proofErr w:type="spellEnd"/>
-      <w:r>
-        <w:rPr>
-          <w:rFonts w:ascii="Arial" w:hAnsi="Arial"/>
-          <w:sz w:val="20"/>
-        </w:rPr>
-        <w:t xml:space="preserve"> Panel </w:t>
-      </w:r>
-      <w:proofErr w:type="spellStart"/>
-      <w:r>
-        <w:rPr>
-          <w:rFonts w:ascii="Arial" w:hAnsi="Arial"/>
-          <w:sz w:val="20"/>
-        </w:rPr>
-        <w:t>i</w:t>
-      </w:r>
-      <w:proofErr w:type="spellEnd"/>
-      <w:r>
-        <w:rPr>
-          <w:rFonts w:ascii="Arial" w:hAnsi="Arial"/>
-          <w:sz w:val="20"/>
-        </w:rPr>
-        <w:t xml:space="preserve"> Block Diagram</w:t>
+          <w:lang w:val="hr-HR"/>
+        </w:rPr>
+        <w:t xml:space="preserve"> Fron</w:t>
+      </w:r>
+      <w:r>
+        <w:rPr>
+          <w:rFonts w:ascii="Arial" w:hAnsi="Arial"/>
+          <w:sz w:val="20"/>
+          <w:lang w:val="hr-HR"/>
+        </w:rPr>
+        <w:t>t</w:t>
+      </w:r>
+      <w:r>
+        <w:rPr>
+          <w:rFonts w:ascii="Arial" w:hAnsi="Arial"/>
+          <w:sz w:val="20"/>
+          <w:lang w:val="hr-HR"/>
+        </w:rPr>
+        <w:t xml:space="preserve"> Panel i Block Diagram</w:t>
       </w:r>
     </w:p>
     <w:p>
@@ -6148,6 +6213,9 @@
         <w:keepNext/>
         <w:spacing w:line="360" w:lineRule="auto"/>
         <w:jc w:val="center"/>
+        <w:rPr>
+          <w:lang w:val="hr-HR"/>
+        </w:rPr>
       </w:pPr>
       <w:r>
         <w:rPr>
@@ -6211,26 +6279,19 @@
           <w:lang w:val="hr-HR"/>
         </w:rPr>
       </w:pPr>
-      <w:proofErr w:type="spellStart"/>
-      <w:r>
-        <w:rPr>
-          <w:rFonts w:ascii="Arial" w:hAnsi="Arial"/>
-          <w:sz w:val="20"/>
-        </w:rPr>
-        <w:t>Slika</w:t>
-      </w:r>
-      <w:proofErr w:type="spellEnd"/>
-      <w:r>
-        <w:rPr>
-          <w:rFonts w:ascii="Arial" w:hAnsi="Arial"/>
-          <w:sz w:val="20"/>
-        </w:rPr>
-        <w:t xml:space="preserve"> </w:t>
-      </w:r>
-      <w:r>
-        <w:rPr>
-          <w:rFonts w:ascii="Arial" w:hAnsi="Arial"/>
-          <w:sz w:val="20"/>
+      <w:r>
+        <w:rPr>
+          <w:rFonts w:ascii="Arial" w:hAnsi="Arial"/>
+          <w:sz w:val="20"/>
+          <w:lang w:val="hr-HR"/>
+        </w:rPr>
+        <w:t xml:space="preserve">Slika </w:t>
+      </w:r>
+      <w:r>
+        <w:rPr>
+          <w:rFonts w:ascii="Arial" w:hAnsi="Arial"/>
+          <w:sz w:val="20"/>
+          <w:lang w:val="hr-HR"/>
         </w:rPr>
         <w:fldChar w:fldCharType="begin"/>
       </w:r>
@@ -6238,6 +6299,7 @@
         <w:rPr>
           <w:rFonts w:ascii="Arial" w:hAnsi="Arial"/>
           <w:sz w:val="20"/>
+          <w:lang w:val="hr-HR"/>
         </w:rPr>
         <w:instrText xml:space="preserve"> SEQ Slika \* ARABIC </w:instrText>
       </w:r>
@@ -6245,6 +6307,7 @@
         <w:rPr>
           <w:rFonts w:ascii="Arial" w:hAnsi="Arial"/>
           <w:sz w:val="20"/>
+          <w:lang w:val="hr-HR"/>
         </w:rPr>
         <w:fldChar w:fldCharType="separate"/>
       </w:r>
@@ -6253,6 +6316,7 @@
           <w:rFonts w:ascii="Arial" w:hAnsi="Arial"/>
           <w:noProof/>
           <w:sz w:val="20"/>
+          <w:lang w:val="hr-HR"/>
         </w:rPr>
         <w:t>8</w:t>
       </w:r>
@@ -6260,6 +6324,7 @@
         <w:rPr>
           <w:rFonts w:ascii="Arial" w:hAnsi="Arial"/>
           <w:sz w:val="20"/>
+          <w:lang w:val="hr-HR"/>
         </w:rPr>
         <w:fldChar w:fldCharType="end"/>
       </w:r>
@@ -6267,34 +6332,10 @@
         <w:rPr>
           <w:rFonts w:ascii="Arial" w:hAnsi="Arial"/>
           <w:sz w:val="20"/>
-        </w:rPr>
-        <w:t xml:space="preserve"> </w:t>
-      </w:r>
-      <w:proofErr w:type="spellStart"/>
-      <w:r>
-        <w:rPr>
-          <w:rFonts w:ascii="Arial" w:hAnsi="Arial"/>
-          <w:sz w:val="20"/>
-        </w:rPr>
-        <w:t>Funkcije</w:t>
-      </w:r>
-      <w:proofErr w:type="spellEnd"/>
-      <w:r>
-        <w:rPr>
-          <w:rFonts w:ascii="Arial" w:hAnsi="Arial"/>
-          <w:sz w:val="20"/>
-        </w:rPr>
-        <w:t xml:space="preserve"> u Block </w:t>
-      </w:r>
-      <w:proofErr w:type="spellStart"/>
-      <w:r>
-        <w:rPr>
-          <w:rFonts w:ascii="Arial" w:hAnsi="Arial"/>
-          <w:sz w:val="20"/>
-        </w:rPr>
-        <w:t>Diagramu</w:t>
-      </w:r>
-      <w:proofErr w:type="spellEnd"/>
+          <w:lang w:val="hr-HR"/>
+        </w:rPr>
+        <w:t xml:space="preserve"> Funkcije u Block Diagramu</w:t>
+      </w:r>
     </w:p>
     <w:p>
       <w:pPr>
@@ -6361,15 +6402,39 @@
           <w:sz w:val="24"/>
           <w:lang w:val="hr-HR"/>
         </w:rPr>
-        <w:t xml:space="preserve">        Desni</w:t>
-      </w:r>
-      <w:r>
-        <w:rPr>
-          <w:rFonts w:ascii="Arial" w:hAnsi="Arial"/>
-          <w:sz w:val="24"/>
-          <w:lang w:val="hr-HR"/>
-        </w:rPr>
-        <w:t>m klikom se otvara prozor s kontrolama koje su kao i u Block Diagramu tematski podijeljene po različitim stilovima, no neke od grupa sadrže i funkcije koje se prikazuju to</w:t>
+        <w:t xml:space="preserve">        Desnim</w:t>
+      </w:r>
+      <w:r>
+        <w:rPr>
+          <w:rFonts w:ascii="Arial" w:hAnsi="Arial"/>
+          <w:sz w:val="24"/>
+          <w:lang w:val="hr-HR"/>
+        </w:rPr>
+        <w:t xml:space="preserve"> se klikom</w:t>
+      </w:r>
+      <w:r>
+        <w:rPr>
+          <w:rFonts w:ascii="Arial" w:hAnsi="Arial"/>
+          <w:sz w:val="24"/>
+          <w:lang w:val="hr-HR"/>
+        </w:rPr>
+        <w:t xml:space="preserve"> otvara prozor s kontrolama koje su kao i u Block Diagramu tematski podijeljene po različitim stilovima, no neke od</w:t>
+      </w:r>
+      <w:r>
+        <w:rPr>
+          <w:rFonts w:ascii="Arial" w:hAnsi="Arial"/>
+          <w:sz w:val="24"/>
+          <w:lang w:val="hr-HR"/>
+        </w:rPr>
+        <w:t xml:space="preserve"> grupa sadrže i funkcije koje</w:t>
+      </w:r>
+      <w:r>
+        <w:rPr>
+          <w:rFonts w:ascii="Arial" w:hAnsi="Arial"/>
+          <w:sz w:val="24"/>
+          <w:lang w:val="hr-HR"/>
+        </w:rPr>
+        <w:t xml:space="preserve"> prikazuju to</w:t>
       </w:r>
       <w:r>
         <w:rPr>
@@ -6401,6 +6466,9 @@
         <w:keepNext/>
         <w:spacing w:line="360" w:lineRule="auto"/>
         <w:jc w:val="center"/>
+        <w:rPr>
+          <w:lang w:val="hr-HR"/>
+        </w:rPr>
       </w:pPr>
       <w:r>
         <w:rPr>
@@ -6464,26 +6532,19 @@
           <w:lang w:val="hr-HR"/>
         </w:rPr>
       </w:pPr>
-      <w:proofErr w:type="spellStart"/>
-      <w:r>
-        <w:rPr>
-          <w:rFonts w:ascii="Arial" w:hAnsi="Arial"/>
-          <w:sz w:val="20"/>
-        </w:rPr>
-        <w:t>Slika</w:t>
-      </w:r>
-      <w:proofErr w:type="spellEnd"/>
-      <w:r>
-        <w:rPr>
-          <w:rFonts w:ascii="Arial" w:hAnsi="Arial"/>
-          <w:sz w:val="20"/>
-        </w:rPr>
-        <w:t xml:space="preserve"> </w:t>
-      </w:r>
-      <w:r>
-        <w:rPr>
-          <w:rFonts w:ascii="Arial" w:hAnsi="Arial"/>
-          <w:sz w:val="20"/>
+      <w:r>
+        <w:rPr>
+          <w:rFonts w:ascii="Arial" w:hAnsi="Arial"/>
+          <w:sz w:val="20"/>
+          <w:lang w:val="hr-HR"/>
+        </w:rPr>
+        <w:t xml:space="preserve">Slika </w:t>
+      </w:r>
+      <w:r>
+        <w:rPr>
+          <w:rFonts w:ascii="Arial" w:hAnsi="Arial"/>
+          <w:sz w:val="20"/>
+          <w:lang w:val="hr-HR"/>
         </w:rPr>
         <w:fldChar w:fldCharType="begin"/>
       </w:r>
@@ -6491,6 +6552,7 @@
         <w:rPr>
           <w:rFonts w:ascii="Arial" w:hAnsi="Arial"/>
           <w:sz w:val="20"/>
+          <w:lang w:val="hr-HR"/>
         </w:rPr>
         <w:instrText xml:space="preserve"> SEQ Slika \* ARABIC </w:instrText>
       </w:r>
@@ -6498,6 +6560,7 @@
         <w:rPr>
           <w:rFonts w:ascii="Arial" w:hAnsi="Arial"/>
           <w:sz w:val="20"/>
+          <w:lang w:val="hr-HR"/>
         </w:rPr>
         <w:fldChar w:fldCharType="separate"/>
       </w:r>
@@ -6506,6 +6569,7 @@
           <w:rFonts w:ascii="Arial" w:hAnsi="Arial"/>
           <w:noProof/>
           <w:sz w:val="20"/>
+          <w:lang w:val="hr-HR"/>
         </w:rPr>
         <w:t>9</w:t>
       </w:r>
@@ -6513,6 +6577,7 @@
         <w:rPr>
           <w:rFonts w:ascii="Arial" w:hAnsi="Arial"/>
           <w:sz w:val="20"/>
+          <w:lang w:val="hr-HR"/>
         </w:rPr>
         <w:fldChar w:fldCharType="end"/>
       </w:r>
@@ -6520,34 +6585,10 @@
         <w:rPr>
           <w:rFonts w:ascii="Arial" w:hAnsi="Arial"/>
           <w:sz w:val="20"/>
-        </w:rPr>
-        <w:t xml:space="preserve"> </w:t>
-      </w:r>
-      <w:proofErr w:type="spellStart"/>
-      <w:r>
-        <w:rPr>
-          <w:rFonts w:ascii="Arial" w:hAnsi="Arial"/>
-          <w:sz w:val="20"/>
-        </w:rPr>
-        <w:t>Kontrole</w:t>
-      </w:r>
-      <w:proofErr w:type="spellEnd"/>
-      <w:r>
-        <w:rPr>
-          <w:rFonts w:ascii="Arial" w:hAnsi="Arial"/>
-          <w:sz w:val="20"/>
-        </w:rPr>
-        <w:t xml:space="preserve"> u Front </w:t>
-      </w:r>
-      <w:proofErr w:type="spellStart"/>
-      <w:r>
-        <w:rPr>
-          <w:rFonts w:ascii="Arial" w:hAnsi="Arial"/>
-          <w:sz w:val="20"/>
-        </w:rPr>
-        <w:t>Panelu</w:t>
-      </w:r>
-      <w:proofErr w:type="spellEnd"/>
+          <w:lang w:val="hr-HR"/>
+        </w:rPr>
+        <w:t xml:space="preserve"> Kontrole u Front Panelu</w:t>
+      </w:r>
     </w:p>
     <w:p>
       <w:pPr>
@@ -6611,7 +6652,23 @@
           <w:sz w:val="24"/>
           <w:lang w:val="hr-HR"/>
         </w:rPr>
-        <w:t>Početkom 2015. počelo je adventsko natjecanje u programiranju koje se odvija svake godine u prosincu. Svaki dan donosi novi problem namijenjen učenju novim konceptima u tehnologiji te upoznavanju novajlija s naprednijim algoritmima. 2019. godina je započela problemom količine goriva u raketi koja se lansira izvan orbite Zemlje. Problem kaže da masa nekog modula spojenog na raketu utječe na masu goriva koje je potrebno da bi se raketa mogla lansirati relacijom</w:t>
+        <w:t>Početkom 2015. počelo je adventsko natjecanje u programiranju koje se odvija svake godine u prosincu. Svaki dan donosi novi</w:t>
+      </w:r>
+      <w:r>
+        <w:rPr>
+          <w:rFonts w:ascii="Arial" w:hAnsi="Arial"/>
+          <w:sz w:val="24"/>
+          <w:lang w:val="hr-HR"/>
+        </w:rPr>
+        <w:t xml:space="preserve"> problem namijenjen učenju novih koncepata</w:t>
+      </w:r>
+      <w:r>
+        <w:rPr>
+          <w:rFonts w:ascii="Arial" w:hAnsi="Arial"/>
+          <w:sz w:val="24"/>
+          <w:lang w:val="hr-HR"/>
+        </w:rPr>
+        <w:t xml:space="preserve"> u tehnologiji te upoznavanju novajlija s naprednijim algoritmima. 2019. godina je započela problemom količine goriva u raketi koja se lansira izvan orbite Zemlje. Problem kaže da masa nekog modula spojenog na raketu utječe na masu goriva koje je potrebno da bi se raketa mogla lansirati relacijom</w:t>
       </w:r>
     </w:p>
     <w:p>
@@ -6756,58 +6813,61 @@
           <w:sz w:val="24"/>
           <w:lang w:val="hr-HR"/>
         </w:rPr>
+        <w:t>Ulazni podaci su 100 prirodnih brojeva te je zadatak izračunati masu goriva koja je potrebna za uzlijetanje rakete ako se na raketu ugradi 100 modula pripadajućih masa.</w:t>
+      </w:r>
+    </w:p>
+    <w:p>
+      <w:pPr>
+        <w:spacing w:line="360" w:lineRule="auto"/>
+        <w:jc w:val="both"/>
+        <w:rPr>
+          <w:rFonts w:ascii="Arial" w:hAnsi="Arial"/>
+          <w:sz w:val="24"/>
+          <w:lang w:val="hr-HR"/>
+        </w:rPr>
+      </w:pPr>
+      <w:r>
+        <w:rPr>
+          <w:rFonts w:ascii="Arial" w:hAnsi="Arial"/>
+          <w:sz w:val="24"/>
+          <w:lang w:val="hr-HR"/>
+        </w:rPr>
         <w:lastRenderedPageBreak/>
-        <w:t>Ulazni podaci su 100 prirodnih brojeva te je zadatak izračunati masu goriva koja je potrebna za uzlijetanje rakete ako se na raketu ugradi 100 modula pripadajućih masa.</w:t>
-      </w:r>
-    </w:p>
-    <w:p>
-      <w:pPr>
+        <w:t>Na Front Panelu LabVIEW projekta nema kontrola nego su samo i</w:t>
+      </w:r>
+      <w:r>
+        <w:rPr>
+          <w:rFonts w:ascii="Arial" w:hAnsi="Arial"/>
+          <w:sz w:val="24"/>
+          <w:lang w:val="hr-HR"/>
+        </w:rPr>
+        <w:t xml:space="preserve">ndikatori stanja petlje [Slika </w:t>
+      </w:r>
+      <w:r>
+        <w:rPr>
+          <w:rFonts w:ascii="Arial" w:hAnsi="Arial"/>
+          <w:sz w:val="24"/>
+          <w:lang w:val="hr-HR"/>
+        </w:rPr>
+        <w:t>10</w:t>
+      </w:r>
+      <w:r>
+        <w:rPr>
+          <w:rFonts w:ascii="Arial" w:hAnsi="Arial"/>
+          <w:sz w:val="24"/>
+          <w:lang w:val="hr-HR"/>
+        </w:rPr>
+        <w:t>]</w:t>
+      </w:r>
+    </w:p>
+    <w:p>
+      <w:pPr>
+        <w:keepNext/>
         <w:spacing w:line="360" w:lineRule="auto"/>
         <w:jc w:val="both"/>
         <w:rPr>
-          <w:rFonts w:ascii="Arial" w:hAnsi="Arial"/>
-          <w:sz w:val="24"/>
-          <w:lang w:val="hr-HR"/>
-        </w:rPr>
-      </w:pPr>
-      <w:r>
-        <w:rPr>
-          <w:rFonts w:ascii="Arial" w:hAnsi="Arial"/>
-          <w:sz w:val="24"/>
-          <w:lang w:val="hr-HR"/>
-        </w:rPr>
-        <w:t>Na Front Panelu LabVIEW projekta nema kontrola nego su samo i</w:t>
-      </w:r>
-      <w:r>
-        <w:rPr>
-          <w:rFonts w:ascii="Arial" w:hAnsi="Arial"/>
-          <w:sz w:val="24"/>
-          <w:lang w:val="hr-HR"/>
-        </w:rPr>
-        <w:t xml:space="preserve">ndikatori stanja petlje [Slika </w:t>
-      </w:r>
-      <w:r>
-        <w:rPr>
-          <w:rFonts w:ascii="Arial" w:hAnsi="Arial"/>
-          <w:sz w:val="24"/>
-          <w:lang w:val="hr-HR"/>
-        </w:rPr>
-        <w:t>10</w:t>
-      </w:r>
-      <w:r>
-        <w:rPr>
-          <w:rFonts w:ascii="Arial" w:hAnsi="Arial"/>
-          <w:sz w:val="24"/>
-          <w:lang w:val="hr-HR"/>
-        </w:rPr>
-        <w:t>]</w:t>
-      </w:r>
-    </w:p>
-    <w:p>
-      <w:pPr>
-        <w:keepNext/>
-        <w:spacing w:line="360" w:lineRule="auto"/>
-        <w:jc w:val="both"/>
+          <w:lang w:val="hr-HR"/>
+        </w:rPr>
       </w:pPr>
       <w:r>
         <w:rPr>
@@ -6870,149 +6930,150 @@
           <w:lang w:val="hr-HR"/>
         </w:rPr>
       </w:pPr>
-      <w:proofErr w:type="spellStart"/>
-      <w:r>
-        <w:rPr>
-          <w:rFonts w:ascii="Arial" w:hAnsi="Arial"/>
-          <w:sz w:val="20"/>
-        </w:rPr>
-        <w:t>Slika</w:t>
-      </w:r>
-      <w:proofErr w:type="spellEnd"/>
-      <w:r>
-        <w:rPr>
-          <w:rFonts w:ascii="Arial" w:hAnsi="Arial"/>
-          <w:sz w:val="20"/>
+      <w:r>
+        <w:rPr>
+          <w:rFonts w:ascii="Arial" w:hAnsi="Arial"/>
+          <w:sz w:val="20"/>
+          <w:lang w:val="hr-HR"/>
+        </w:rPr>
+        <w:t xml:space="preserve">Slika </w:t>
+      </w:r>
+      <w:r>
+        <w:rPr>
+          <w:rFonts w:ascii="Arial" w:hAnsi="Arial"/>
+          <w:sz w:val="20"/>
+          <w:lang w:val="hr-HR"/>
+        </w:rPr>
+        <w:fldChar w:fldCharType="begin"/>
+      </w:r>
+      <w:r>
+        <w:rPr>
+          <w:rFonts w:ascii="Arial" w:hAnsi="Arial"/>
+          <w:sz w:val="20"/>
+          <w:lang w:val="hr-HR"/>
+        </w:rPr>
+        <w:instrText xml:space="preserve"> SEQ Slika \* ARABIC </w:instrText>
+      </w:r>
+      <w:r>
+        <w:rPr>
+          <w:rFonts w:ascii="Arial" w:hAnsi="Arial"/>
+          <w:sz w:val="20"/>
+          <w:lang w:val="hr-HR"/>
+        </w:rPr>
+        <w:fldChar w:fldCharType="separate"/>
+      </w:r>
+      <w:r>
+        <w:rPr>
+          <w:rFonts w:ascii="Arial" w:hAnsi="Arial"/>
+          <w:noProof/>
+          <w:sz w:val="20"/>
+          <w:lang w:val="hr-HR"/>
+        </w:rPr>
+        <w:t>10</w:t>
+      </w:r>
+      <w:r>
+        <w:rPr>
+          <w:rFonts w:ascii="Arial" w:hAnsi="Arial"/>
+          <w:sz w:val="20"/>
+          <w:lang w:val="hr-HR"/>
+        </w:rPr>
+        <w:fldChar w:fldCharType="end"/>
+      </w:r>
+      <w:r>
+        <w:rPr>
+          <w:rFonts w:ascii="Arial" w:hAnsi="Arial"/>
+          <w:sz w:val="20"/>
+          <w:lang w:val="hr-HR"/>
+        </w:rPr>
+        <w:t xml:space="preserve"> Front Panel</w:t>
+      </w:r>
+    </w:p>
+    <w:p>
+      <w:pPr>
+        <w:spacing w:line="360" w:lineRule="auto"/>
+        <w:jc w:val="both"/>
+        <w:rPr>
+          <w:rFonts w:ascii="Arial" w:hAnsi="Arial"/>
+          <w:sz w:val="24"/>
+          <w:lang w:val="hr-HR"/>
+        </w:rPr>
+      </w:pPr>
+    </w:p>
+    <w:p>
+      <w:pPr>
+        <w:spacing w:line="360" w:lineRule="auto"/>
+        <w:jc w:val="both"/>
+        <w:rPr>
+          <w:rFonts w:ascii="Arial" w:hAnsi="Arial"/>
+          <w:sz w:val="24"/>
+          <w:lang w:val="hr-HR"/>
+        </w:rPr>
+      </w:pPr>
+      <w:r>
+        <w:rPr>
+          <w:rFonts w:ascii="Arial" w:hAnsi="Arial"/>
+          <w:sz w:val="24"/>
+          <w:lang w:val="hr-HR"/>
+        </w:rPr>
+        <w:t>Block Diagram sadrži</w:t>
+      </w:r>
+      <w:r>
+        <w:rPr>
+          <w:rFonts w:ascii="Arial" w:hAnsi="Arial"/>
+          <w:sz w:val="24"/>
+          <w:lang w:val="hr-HR"/>
+        </w:rPr>
+        <w:t xml:space="preserve"> implementaciju zadatka [Slika 11</w:t>
+      </w:r>
+      <w:r>
+        <w:rPr>
+          <w:rFonts w:ascii="Arial" w:hAnsi="Arial"/>
+          <w:sz w:val="24"/>
+          <w:lang w:val="hr-HR"/>
+        </w:rPr>
+        <w:t>].</w:t>
+      </w:r>
+      <w:r>
+        <w:rPr>
+          <w:rFonts w:ascii="Arial" w:hAnsi="Arial"/>
+          <w:sz w:val="24"/>
+          <w:lang w:val="hr-HR"/>
         </w:rPr>
         <w:t xml:space="preserve"> </w:t>
       </w:r>
       <w:r>
         <w:rPr>
           <w:rFonts w:ascii="Arial" w:hAnsi="Arial"/>
-          <w:sz w:val="20"/>
-        </w:rPr>
-        <w:fldChar w:fldCharType="begin"/>
-      </w:r>
-      <w:r>
-        <w:rPr>
-          <w:rFonts w:ascii="Arial" w:hAnsi="Arial"/>
-          <w:sz w:val="20"/>
-        </w:rPr>
-        <w:instrText xml:space="preserve"> SEQ Slika \* ARABIC </w:instrText>
-      </w:r>
-      <w:r>
-        <w:rPr>
-          <w:rFonts w:ascii="Arial" w:hAnsi="Arial"/>
-          <w:sz w:val="20"/>
-        </w:rPr>
-        <w:fldChar w:fldCharType="separate"/>
-      </w:r>
-      <w:r>
-        <w:rPr>
-          <w:rFonts w:ascii="Arial" w:hAnsi="Arial"/>
-          <w:noProof/>
-          <w:sz w:val="20"/>
-        </w:rPr>
-        <w:t>10</w:t>
-      </w:r>
-      <w:r>
-        <w:rPr>
-          <w:rFonts w:ascii="Arial" w:hAnsi="Arial"/>
-          <w:sz w:val="20"/>
-        </w:rPr>
-        <w:fldChar w:fldCharType="end"/>
-      </w:r>
-      <w:r>
-        <w:rPr>
-          <w:rFonts w:ascii="Arial" w:hAnsi="Arial"/>
-          <w:sz w:val="20"/>
-        </w:rPr>
-        <w:t xml:space="preserve"> Front Panel</w:t>
-      </w:r>
-    </w:p>
-    <w:p>
-      <w:pPr>
+          <w:sz w:val="24"/>
+          <w:lang w:val="hr-HR"/>
+        </w:rPr>
+        <w:t>Ulazni podaci zadatka su spremljeni u datoteku ints.txt koja je ulaz same aplikacije. Funkcija koja čita podatke [1] ima dva ulaza, prvi je sistemski put do datoteke [2] a drugi konstanta koliko će redaka funkcija pročitati. Izlaz funkcije koja čita prirodne brojeve iz datoteke spaja se na okvir while funkcije [3]. While petlja u svakoj iteraciji prikazuje ulazni</w:t>
+      </w:r>
+      <w:r>
+        <w:rPr>
+          <w:rFonts w:ascii="Arial" w:hAnsi="Arial"/>
+          <w:sz w:val="24"/>
+          <w:lang w:val="hr-HR"/>
+        </w:rPr>
+        <w:t xml:space="preserve"> podatak kao string te ga prosl</w:t>
+      </w:r>
+      <w:r>
+        <w:rPr>
+          <w:rFonts w:ascii="Arial" w:hAnsi="Arial"/>
+          <w:sz w:val="24"/>
+          <w:lang w:val="hr-HR"/>
+        </w:rPr>
+        <w:t>jeđuje funkciji za parsiranje teksta u broj [4]. Izlaz funkcije je realni broj koji prolazi kroz niz matematičkih operacija u skladu s opisom zadatka [5] te na kraju prolazi kroz povratnu vezu koja zbraja trenutni iznos s prethodnim (početno 0) [6] te na kraju prikazuje trenutni brojač petlje i trenutni zbroj [7].</w:t>
+      </w:r>
+    </w:p>
+    <w:p>
+      <w:pPr>
+        <w:keepNext/>
         <w:spacing w:line="360" w:lineRule="auto"/>
         <w:jc w:val="both"/>
         <w:rPr>
-          <w:rFonts w:ascii="Arial" w:hAnsi="Arial"/>
-          <w:sz w:val="24"/>
-          <w:lang w:val="hr-HR"/>
-        </w:rPr>
-      </w:pPr>
-    </w:p>
-    <w:p>
-      <w:pPr>
-        <w:spacing w:line="360" w:lineRule="auto"/>
-        <w:jc w:val="both"/>
-        <w:rPr>
-          <w:rFonts w:ascii="Arial" w:hAnsi="Arial"/>
-          <w:sz w:val="24"/>
-          <w:lang w:val="hr-HR"/>
-        </w:rPr>
-      </w:pPr>
-      <w:r>
-        <w:rPr>
-          <w:rFonts w:ascii="Arial" w:hAnsi="Arial"/>
-          <w:sz w:val="24"/>
-          <w:lang w:val="hr-HR"/>
-        </w:rPr>
-        <w:t>Block Diagram sadrži</w:t>
-      </w:r>
-      <w:r>
-        <w:rPr>
-          <w:rFonts w:ascii="Arial" w:hAnsi="Arial"/>
-          <w:sz w:val="24"/>
-          <w:lang w:val="hr-HR"/>
-        </w:rPr>
-        <w:t xml:space="preserve"> implementaciju zadatka [Slika 11</w:t>
-      </w:r>
-      <w:r>
-        <w:rPr>
-          <w:rFonts w:ascii="Arial" w:hAnsi="Arial"/>
-          <w:sz w:val="24"/>
-          <w:lang w:val="hr-HR"/>
-        </w:rPr>
-        <w:t>].</w:t>
-      </w:r>
-      <w:r>
-        <w:rPr>
-          <w:rFonts w:ascii="Arial" w:hAnsi="Arial"/>
-          <w:sz w:val="24"/>
-          <w:lang w:val="hr-HR"/>
-        </w:rPr>
-        <w:t xml:space="preserve"> </w:t>
-      </w:r>
-      <w:r>
-        <w:rPr>
-          <w:rFonts w:ascii="Arial" w:hAnsi="Arial"/>
-          <w:sz w:val="24"/>
-          <w:lang w:val="hr-HR"/>
-        </w:rPr>
-        <w:t>Ulazni podaci zadatka su spremljeni u datoteku ints.txt koja je ulaz same aplikacije. Funkcija koja čita podatke [1] ima dva ulaza, prvi je sistemski put do datoteke [2] a drugi konstanta koliko će redaka funkcija pročitati. Izlaz funkcije koja čita prirodne brojeve iz datoteke spaja se na okvir while funkcije [3]. While petlja u svakoj iteraciji prikazuje ulazni</w:t>
-      </w:r>
-      <w:r>
-        <w:rPr>
-          <w:rFonts w:ascii="Arial" w:hAnsi="Arial"/>
-          <w:sz w:val="24"/>
-          <w:lang w:val="hr-HR"/>
-        </w:rPr>
-        <w:t xml:space="preserve"> podatak kao string te ga prosl</w:t>
-      </w:r>
-      <w:r>
-        <w:rPr>
-          <w:rFonts w:ascii="Arial" w:hAnsi="Arial"/>
-          <w:sz w:val="24"/>
-          <w:lang w:val="hr-HR"/>
-        </w:rPr>
-        <w:t>jeđuje funkciji za parsiranje teksta u broj [4]. Izlaz funkcije je realni broj koji prolazi kroz niz matematičkih operacija u skladu s opisom zadatka [5] te na kraju prolazi kroz povratnu vezu koja zbraja trenutni iznos s prethodnim (početno 0) [6] te na kraju prikazuje trenutni brojač petlje i trenutni zbroj [7].</w:t>
-      </w:r>
-    </w:p>
-    <w:p>
-      <w:pPr>
-        <w:keepNext/>
-        <w:spacing w:line="360" w:lineRule="auto"/>
-        <w:jc w:val="both"/>
+          <w:lang w:val="hr-HR"/>
+        </w:rPr>
       </w:pPr>
       <w:r>
         <w:rPr>
@@ -7076,26 +7137,19 @@
           <w:lang w:val="hr-HR"/>
         </w:rPr>
       </w:pPr>
-      <w:proofErr w:type="spellStart"/>
-      <w:r>
-        <w:rPr>
-          <w:rFonts w:ascii="Arial" w:hAnsi="Arial"/>
-          <w:sz w:val="20"/>
-        </w:rPr>
-        <w:t>Slika</w:t>
-      </w:r>
-      <w:proofErr w:type="spellEnd"/>
-      <w:r>
-        <w:rPr>
-          <w:rFonts w:ascii="Arial" w:hAnsi="Arial"/>
-          <w:sz w:val="20"/>
-        </w:rPr>
-        <w:t xml:space="preserve"> </w:t>
-      </w:r>
-      <w:r>
-        <w:rPr>
-          <w:rFonts w:ascii="Arial" w:hAnsi="Arial"/>
-          <w:sz w:val="20"/>
+      <w:r>
+        <w:rPr>
+          <w:rFonts w:ascii="Arial" w:hAnsi="Arial"/>
+          <w:sz w:val="20"/>
+          <w:lang w:val="hr-HR"/>
+        </w:rPr>
+        <w:t xml:space="preserve">Slika </w:t>
+      </w:r>
+      <w:r>
+        <w:rPr>
+          <w:rFonts w:ascii="Arial" w:hAnsi="Arial"/>
+          <w:sz w:val="20"/>
+          <w:lang w:val="hr-HR"/>
         </w:rPr>
         <w:fldChar w:fldCharType="begin"/>
       </w:r>
@@ -7103,6 +7157,7 @@
         <w:rPr>
           <w:rFonts w:ascii="Arial" w:hAnsi="Arial"/>
           <w:sz w:val="20"/>
+          <w:lang w:val="hr-HR"/>
         </w:rPr>
         <w:instrText xml:space="preserve"> SEQ Slika \* ARABIC </w:instrText>
       </w:r>
@@ -7110,6 +7165,7 @@
         <w:rPr>
           <w:rFonts w:ascii="Arial" w:hAnsi="Arial"/>
           <w:sz w:val="20"/>
+          <w:lang w:val="hr-HR"/>
         </w:rPr>
         <w:fldChar w:fldCharType="separate"/>
       </w:r>
@@ -7118,6 +7174,7 @@
           <w:rFonts w:ascii="Arial" w:hAnsi="Arial"/>
           <w:noProof/>
           <w:sz w:val="20"/>
+          <w:lang w:val="hr-HR"/>
         </w:rPr>
         <w:t>11</w:t>
       </w:r>
@@ -7125,6 +7182,7 @@
         <w:rPr>
           <w:rFonts w:ascii="Arial" w:hAnsi="Arial"/>
           <w:sz w:val="20"/>
+          <w:lang w:val="hr-HR"/>
         </w:rPr>
         <w:fldChar w:fldCharType="end"/>
       </w:r>
@@ -7132,72 +7190,9 @@
         <w:rPr>
           <w:rFonts w:ascii="Arial" w:hAnsi="Arial"/>
           <w:sz w:val="20"/>
-        </w:rPr>
-        <w:t xml:space="preserve"> </w:t>
-      </w:r>
-      <w:proofErr w:type="spellStart"/>
-      <w:r>
-        <w:rPr>
-          <w:rFonts w:ascii="Arial" w:hAnsi="Arial"/>
-          <w:sz w:val="20"/>
-        </w:rPr>
-        <w:t>Rješenje</w:t>
-      </w:r>
-      <w:proofErr w:type="spellEnd"/>
-      <w:r>
-        <w:rPr>
-          <w:rFonts w:ascii="Arial" w:hAnsi="Arial"/>
-          <w:sz w:val="20"/>
-        </w:rPr>
-        <w:t xml:space="preserve"> </w:t>
-      </w:r>
-      <w:proofErr w:type="spellStart"/>
-      <w:r>
-        <w:rPr>
-          <w:rFonts w:ascii="Arial" w:hAnsi="Arial"/>
-          <w:sz w:val="20"/>
-        </w:rPr>
-        <w:t>problema</w:t>
-      </w:r>
-      <w:proofErr w:type="spellEnd"/>
-      <w:r>
-        <w:rPr>
-          <w:rFonts w:ascii="Arial" w:hAnsi="Arial"/>
-          <w:sz w:val="20"/>
-        </w:rPr>
-        <w:t xml:space="preserve"> </w:t>
-      </w:r>
-      <w:proofErr w:type="spellStart"/>
-      <w:r>
-        <w:rPr>
-          <w:rFonts w:ascii="Arial" w:hAnsi="Arial"/>
-          <w:sz w:val="20"/>
-        </w:rPr>
-        <w:t>mase</w:t>
-      </w:r>
-      <w:proofErr w:type="spellEnd"/>
-      <w:r>
-        <w:rPr>
-          <w:rFonts w:ascii="Arial" w:hAnsi="Arial"/>
-          <w:sz w:val="20"/>
-        </w:rPr>
-        <w:t xml:space="preserve"> </w:t>
-      </w:r>
-      <w:proofErr w:type="spellStart"/>
-      <w:r>
-        <w:rPr>
-          <w:rFonts w:ascii="Arial" w:hAnsi="Arial"/>
-          <w:sz w:val="20"/>
-        </w:rPr>
-        <w:t>goriva</w:t>
-      </w:r>
-      <w:proofErr w:type="spellEnd"/>
-      <w:r>
-        <w:rPr>
-          <w:rFonts w:ascii="Arial" w:hAnsi="Arial"/>
-          <w:sz w:val="20"/>
-        </w:rPr>
-        <w:t xml:space="preserve"> u LabVIEW-u</w:t>
+          <w:lang w:val="hr-HR"/>
+        </w:rPr>
+        <w:t xml:space="preserve"> Rješenje problema mase goriva u LabVIEW-u</w:t>
       </w:r>
     </w:p>
     <w:p>
@@ -7411,7 +7406,23 @@
           <w:sz w:val="24"/>
           <w:lang w:val="hr-HR"/>
         </w:rPr>
-        <w:t>je portabilni upravljači uređaj korišten za upravljanje elekt</w:t>
+        <w:t>je portabilni upravljač</w:t>
+      </w:r>
+      <w:r>
+        <w:rPr>
+          <w:rFonts w:ascii="Arial" w:hAnsi="Arial"/>
+          <w:sz w:val="24"/>
+          <w:lang w:val="hr-HR"/>
+        </w:rPr>
+        <w:t>k</w:t>
+      </w:r>
+      <w:r>
+        <w:rPr>
+          <w:rFonts w:ascii="Arial" w:hAnsi="Arial"/>
+          <w:sz w:val="24"/>
+          <w:lang w:val="hr-HR"/>
+        </w:rPr>
+        <w:t>i uređaj korišten za upravljanje elekt</w:t>
       </w:r>
       <w:r>
         <w:rPr>
@@ -7427,7 +7438,15 @@
           <w:sz w:val="24"/>
           <w:lang w:val="hr-HR"/>
         </w:rPr>
-        <w:t>omehaničkim ili robotičkim sustavima. Ra</w:t>
+        <w:t>omehaničkim ili robots</w:t>
+      </w:r>
+      <w:r>
+        <w:rPr>
+          <w:rFonts w:ascii="Arial" w:hAnsi="Arial"/>
+          <w:sz w:val="24"/>
+          <w:lang w:val="hr-HR"/>
+        </w:rPr>
+        <w:t>kim sustavima. Ra</w:t>
       </w:r>
       <w:r>
         <w:rPr>
@@ -7444,6 +7463,9 @@
         <w:spacing w:line="360" w:lineRule="auto"/>
         <w:ind w:firstLine="360"/>
         <w:jc w:val="both"/>
+        <w:rPr>
+          <w:lang w:val="hr-HR"/>
+        </w:rPr>
       </w:pPr>
       <w:r>
         <w:rPr>
@@ -7506,26 +7528,19 @@
           <w:lang w:val="hr-HR"/>
         </w:rPr>
       </w:pPr>
-      <w:proofErr w:type="spellStart"/>
-      <w:r>
-        <w:rPr>
-          <w:rFonts w:ascii="Arial" w:hAnsi="Arial"/>
-          <w:sz w:val="20"/>
-        </w:rPr>
-        <w:t>Slika</w:t>
-      </w:r>
-      <w:proofErr w:type="spellEnd"/>
-      <w:r>
-        <w:rPr>
-          <w:rFonts w:ascii="Arial" w:hAnsi="Arial"/>
-          <w:sz w:val="20"/>
-        </w:rPr>
-        <w:t xml:space="preserve"> </w:t>
-      </w:r>
-      <w:r>
-        <w:rPr>
-          <w:rFonts w:ascii="Arial" w:hAnsi="Arial"/>
-          <w:sz w:val="20"/>
+      <w:r>
+        <w:rPr>
+          <w:rFonts w:ascii="Arial" w:hAnsi="Arial"/>
+          <w:sz w:val="20"/>
+          <w:lang w:val="hr-HR"/>
+        </w:rPr>
+        <w:t xml:space="preserve">Slika </w:t>
+      </w:r>
+      <w:r>
+        <w:rPr>
+          <w:rFonts w:ascii="Arial" w:hAnsi="Arial"/>
+          <w:sz w:val="20"/>
+          <w:lang w:val="hr-HR"/>
         </w:rPr>
         <w:fldChar w:fldCharType="begin"/>
       </w:r>
@@ -7533,6 +7548,7 @@
         <w:rPr>
           <w:rFonts w:ascii="Arial" w:hAnsi="Arial"/>
           <w:sz w:val="20"/>
+          <w:lang w:val="hr-HR"/>
         </w:rPr>
         <w:instrText xml:space="preserve"> SEQ Slika \* ARABIC </w:instrText>
       </w:r>
@@ -7540,6 +7556,7 @@
         <w:rPr>
           <w:rFonts w:ascii="Arial" w:hAnsi="Arial"/>
           <w:sz w:val="20"/>
+          <w:lang w:val="hr-HR"/>
         </w:rPr>
         <w:fldChar w:fldCharType="separate"/>
       </w:r>
@@ -7548,6 +7565,7 @@
           <w:rFonts w:ascii="Arial" w:hAnsi="Arial"/>
           <w:noProof/>
           <w:sz w:val="20"/>
+          <w:lang w:val="hr-HR"/>
         </w:rPr>
         <w:t>12</w:t>
       </w:r>
@@ -7555,6 +7573,7 @@
         <w:rPr>
           <w:rFonts w:ascii="Arial" w:hAnsi="Arial"/>
           <w:sz w:val="20"/>
+          <w:lang w:val="hr-HR"/>
         </w:rPr>
         <w:fldChar w:fldCharType="end"/>
       </w:r>
@@ -7562,34 +7581,10 @@
         <w:rPr>
           <w:rFonts w:ascii="Arial" w:hAnsi="Arial"/>
           <w:sz w:val="20"/>
-        </w:rPr>
-        <w:t xml:space="preserve"> </w:t>
-      </w:r>
-      <w:proofErr w:type="spellStart"/>
-      <w:r>
-        <w:rPr>
-          <w:rFonts w:ascii="Arial" w:hAnsi="Arial"/>
-          <w:sz w:val="20"/>
-        </w:rPr>
-        <w:t>myRIO</w:t>
-      </w:r>
-      <w:proofErr w:type="spellEnd"/>
-      <w:r>
-        <w:rPr>
-          <w:rFonts w:ascii="Arial" w:hAnsi="Arial"/>
-          <w:sz w:val="20"/>
-        </w:rPr>
-        <w:t xml:space="preserve"> </w:t>
-      </w:r>
-      <w:proofErr w:type="spellStart"/>
-      <w:r>
-        <w:rPr>
-          <w:rFonts w:ascii="Arial" w:hAnsi="Arial"/>
-          <w:sz w:val="20"/>
-        </w:rPr>
-        <w:t>platforma</w:t>
-      </w:r>
-      <w:proofErr w:type="spellEnd"/>
+          <w:lang w:val="hr-HR"/>
+        </w:rPr>
+        <w:t xml:space="preserve"> myRIO platforma</w:t>
+      </w:r>
     </w:p>
     <w:p>
       <w:pPr>
@@ -7650,6 +7645,9 @@
         <w:spacing w:line="360" w:lineRule="auto"/>
         <w:ind w:firstLine="360"/>
         <w:jc w:val="both"/>
+        <w:rPr>
+          <w:lang w:val="hr-HR"/>
+        </w:rPr>
       </w:pPr>
       <w:r>
         <w:rPr>
@@ -7712,26 +7710,19 @@
           <w:lang w:val="hr-HR"/>
         </w:rPr>
       </w:pPr>
-      <w:proofErr w:type="spellStart"/>
-      <w:r>
-        <w:rPr>
-          <w:rFonts w:ascii="Arial" w:hAnsi="Arial"/>
-          <w:sz w:val="20"/>
-        </w:rPr>
-        <w:t>Slika</w:t>
-      </w:r>
-      <w:proofErr w:type="spellEnd"/>
-      <w:r>
-        <w:rPr>
-          <w:rFonts w:ascii="Arial" w:hAnsi="Arial"/>
-          <w:sz w:val="20"/>
-        </w:rPr>
-        <w:t xml:space="preserve"> </w:t>
-      </w:r>
-      <w:r>
-        <w:rPr>
-          <w:rFonts w:ascii="Arial" w:hAnsi="Arial"/>
-          <w:sz w:val="20"/>
+      <w:r>
+        <w:rPr>
+          <w:rFonts w:ascii="Arial" w:hAnsi="Arial"/>
+          <w:sz w:val="20"/>
+          <w:lang w:val="hr-HR"/>
+        </w:rPr>
+        <w:t xml:space="preserve">Slika </w:t>
+      </w:r>
+      <w:r>
+        <w:rPr>
+          <w:rFonts w:ascii="Arial" w:hAnsi="Arial"/>
+          <w:sz w:val="20"/>
+          <w:lang w:val="hr-HR"/>
         </w:rPr>
         <w:fldChar w:fldCharType="begin"/>
       </w:r>
@@ -7739,6 +7730,7 @@
         <w:rPr>
           <w:rFonts w:ascii="Arial" w:hAnsi="Arial"/>
           <w:sz w:val="20"/>
+          <w:lang w:val="hr-HR"/>
         </w:rPr>
         <w:instrText xml:space="preserve"> SEQ Slika \* ARABIC </w:instrText>
       </w:r>
@@ -7746,6 +7738,7 @@
         <w:rPr>
           <w:rFonts w:ascii="Arial" w:hAnsi="Arial"/>
           <w:sz w:val="20"/>
+          <w:lang w:val="hr-HR"/>
         </w:rPr>
         <w:fldChar w:fldCharType="separate"/>
       </w:r>
@@ -7754,6 +7747,7 @@
           <w:rFonts w:ascii="Arial" w:hAnsi="Arial"/>
           <w:noProof/>
           <w:sz w:val="20"/>
+          <w:lang w:val="hr-HR"/>
         </w:rPr>
         <w:t>13</w:t>
       </w:r>
@@ -7761,6 +7755,7 @@
         <w:rPr>
           <w:rFonts w:ascii="Arial" w:hAnsi="Arial"/>
           <w:sz w:val="20"/>
+          <w:lang w:val="hr-HR"/>
         </w:rPr>
         <w:fldChar w:fldCharType="end"/>
       </w:r>
@@ -7768,84 +7763,10 @@
         <w:rPr>
           <w:rFonts w:ascii="Arial" w:hAnsi="Arial"/>
           <w:sz w:val="20"/>
-        </w:rPr>
-        <w:t xml:space="preserve"> </w:t>
-      </w:r>
-      <w:proofErr w:type="spellStart"/>
-      <w:r>
-        <w:rPr>
-          <w:rFonts w:ascii="Arial" w:hAnsi="Arial"/>
-          <w:sz w:val="20"/>
-        </w:rPr>
-        <w:t>Hardverski</w:t>
-      </w:r>
-      <w:proofErr w:type="spellEnd"/>
-      <w:r>
-        <w:rPr>
-          <w:rFonts w:ascii="Arial" w:hAnsi="Arial"/>
-          <w:sz w:val="20"/>
-        </w:rPr>
-        <w:t xml:space="preserve"> </w:t>
-      </w:r>
-      <w:proofErr w:type="spellStart"/>
-      <w:proofErr w:type="gramStart"/>
-      <w:r>
-        <w:rPr>
-          <w:rFonts w:ascii="Arial" w:hAnsi="Arial"/>
-          <w:sz w:val="20"/>
-        </w:rPr>
-        <w:t>blok</w:t>
-      </w:r>
-      <w:proofErr w:type="spellEnd"/>
-      <w:proofErr w:type="gramEnd"/>
-      <w:r>
-        <w:rPr>
-          <w:rFonts w:ascii="Arial" w:hAnsi="Arial"/>
-          <w:sz w:val="20"/>
-        </w:rPr>
-        <w:t xml:space="preserve"> </w:t>
-      </w:r>
-      <w:proofErr w:type="spellStart"/>
-      <w:r>
-        <w:rPr>
-          <w:rFonts w:ascii="Arial" w:hAnsi="Arial"/>
-          <w:sz w:val="20"/>
-        </w:rPr>
-        <w:t>dijagram</w:t>
-      </w:r>
-      <w:proofErr w:type="spellEnd"/>
-      <w:r>
-        <w:rPr>
-          <w:rFonts w:ascii="Arial" w:hAnsi="Arial"/>
-          <w:sz w:val="20"/>
-        </w:rPr>
-        <w:t xml:space="preserve"> </w:t>
-      </w:r>
-      <w:proofErr w:type="spellStart"/>
-      <w:r>
-        <w:rPr>
-          <w:rFonts w:ascii="Arial" w:hAnsi="Arial"/>
-          <w:sz w:val="20"/>
-        </w:rPr>
-        <w:t>myRIO</w:t>
-      </w:r>
-      <w:proofErr w:type="spellEnd"/>
-      <w:r>
-        <w:rPr>
-          <w:rFonts w:ascii="Arial" w:hAnsi="Arial"/>
-          <w:sz w:val="20"/>
-        </w:rPr>
-        <w:t xml:space="preserve"> </w:t>
-      </w:r>
-      <w:proofErr w:type="spellStart"/>
-      <w:r>
-        <w:rPr>
-          <w:rFonts w:ascii="Arial" w:hAnsi="Arial"/>
-          <w:sz w:val="20"/>
-        </w:rPr>
-        <w:t>platforme</w:t>
-      </w:r>
-      <w:proofErr w:type="spellEnd"/>
+          <w:lang w:val="hr-HR"/>
+        </w:rPr>
+        <w:t xml:space="preserve"> Hardverski blok dijagram myRIO platforme</w:t>
+      </w:r>
     </w:p>
     <w:p>
       <w:pPr>
@@ -8120,6 +8041,9 @@
         <w:spacing w:line="360" w:lineRule="auto"/>
         <w:ind w:firstLine="360"/>
         <w:jc w:val="both"/>
+        <w:rPr>
+          <w:lang w:val="hr-HR"/>
+        </w:rPr>
       </w:pPr>
       <w:r>
         <w:rPr>
@@ -8182,26 +8106,19 @@
           <w:lang w:val="hr-HR"/>
         </w:rPr>
       </w:pPr>
-      <w:proofErr w:type="spellStart"/>
-      <w:r>
-        <w:rPr>
-          <w:rFonts w:ascii="Arial" w:hAnsi="Arial"/>
-          <w:sz w:val="20"/>
-        </w:rPr>
-        <w:t>Slika</w:t>
-      </w:r>
-      <w:proofErr w:type="spellEnd"/>
-      <w:r>
-        <w:rPr>
-          <w:rFonts w:ascii="Arial" w:hAnsi="Arial"/>
-          <w:sz w:val="20"/>
-        </w:rPr>
-        <w:t xml:space="preserve"> </w:t>
-      </w:r>
-      <w:r>
-        <w:rPr>
-          <w:rFonts w:ascii="Arial" w:hAnsi="Arial"/>
-          <w:sz w:val="20"/>
+      <w:r>
+        <w:rPr>
+          <w:rFonts w:ascii="Arial" w:hAnsi="Arial"/>
+          <w:sz w:val="20"/>
+          <w:lang w:val="hr-HR"/>
+        </w:rPr>
+        <w:t xml:space="preserve">Slika </w:t>
+      </w:r>
+      <w:r>
+        <w:rPr>
+          <w:rFonts w:ascii="Arial" w:hAnsi="Arial"/>
+          <w:sz w:val="20"/>
+          <w:lang w:val="hr-HR"/>
         </w:rPr>
         <w:fldChar w:fldCharType="begin"/>
       </w:r>
@@ -8209,6 +8126,7 @@
         <w:rPr>
           <w:rFonts w:ascii="Arial" w:hAnsi="Arial"/>
           <w:sz w:val="20"/>
+          <w:lang w:val="hr-HR"/>
         </w:rPr>
         <w:instrText xml:space="preserve"> SEQ Slika \* ARABIC </w:instrText>
       </w:r>
@@ -8216,6 +8134,7 @@
         <w:rPr>
           <w:rFonts w:ascii="Arial" w:hAnsi="Arial"/>
           <w:sz w:val="20"/>
+          <w:lang w:val="hr-HR"/>
         </w:rPr>
         <w:fldChar w:fldCharType="separate"/>
       </w:r>
@@ -8224,6 +8143,7 @@
           <w:rFonts w:ascii="Arial" w:hAnsi="Arial"/>
           <w:noProof/>
           <w:sz w:val="20"/>
+          <w:lang w:val="hr-HR"/>
         </w:rPr>
         <w:t>14</w:t>
       </w:r>
@@ -8231,6 +8151,7 @@
         <w:rPr>
           <w:rFonts w:ascii="Arial" w:hAnsi="Arial"/>
           <w:sz w:val="20"/>
+          <w:lang w:val="hr-HR"/>
         </w:rPr>
         <w:fldChar w:fldCharType="end"/>
       </w:r>
@@ -8238,18 +8159,10 @@
         <w:rPr>
           <w:rFonts w:ascii="Arial" w:hAnsi="Arial"/>
           <w:sz w:val="20"/>
-        </w:rPr>
-        <w:t xml:space="preserve"> MXP </w:t>
-      </w:r>
-      <w:proofErr w:type="spellStart"/>
-      <w:r>
-        <w:rPr>
-          <w:rFonts w:ascii="Arial" w:hAnsi="Arial"/>
-          <w:sz w:val="20"/>
-        </w:rPr>
-        <w:t>strana</w:t>
-      </w:r>
-      <w:proofErr w:type="spellEnd"/>
+          <w:lang w:val="hr-HR"/>
+        </w:rPr>
+        <w:t xml:space="preserve"> MXP strana</w:t>
+      </w:r>
     </w:p>
     <w:p>
       <w:pPr>
@@ -8517,6 +8430,9 @@
         <w:spacing w:line="360" w:lineRule="auto"/>
         <w:ind w:firstLine="360"/>
         <w:jc w:val="both"/>
+        <w:rPr>
+          <w:lang w:val="hr-HR"/>
+        </w:rPr>
       </w:pPr>
       <w:r>
         <w:rPr>
@@ -8580,26 +8496,19 @@
           <w:lang w:val="hr-HR"/>
         </w:rPr>
       </w:pPr>
-      <w:proofErr w:type="spellStart"/>
-      <w:r>
-        <w:rPr>
-          <w:rFonts w:ascii="Arial" w:hAnsi="Arial"/>
-          <w:sz w:val="20"/>
-        </w:rPr>
-        <w:t>Slika</w:t>
-      </w:r>
-      <w:proofErr w:type="spellEnd"/>
-      <w:r>
-        <w:rPr>
-          <w:rFonts w:ascii="Arial" w:hAnsi="Arial"/>
-          <w:sz w:val="20"/>
-        </w:rPr>
-        <w:t xml:space="preserve"> </w:t>
-      </w:r>
-      <w:r>
-        <w:rPr>
-          <w:rFonts w:ascii="Arial" w:hAnsi="Arial"/>
-          <w:sz w:val="20"/>
+      <w:r>
+        <w:rPr>
+          <w:rFonts w:ascii="Arial" w:hAnsi="Arial"/>
+          <w:sz w:val="20"/>
+          <w:lang w:val="hr-HR"/>
+        </w:rPr>
+        <w:t xml:space="preserve">Slika </w:t>
+      </w:r>
+      <w:r>
+        <w:rPr>
+          <w:rFonts w:ascii="Arial" w:hAnsi="Arial"/>
+          <w:sz w:val="20"/>
+          <w:lang w:val="hr-HR"/>
         </w:rPr>
         <w:fldChar w:fldCharType="begin"/>
       </w:r>
@@ -8607,6 +8516,7 @@
         <w:rPr>
           <w:rFonts w:ascii="Arial" w:hAnsi="Arial"/>
           <w:sz w:val="20"/>
+          <w:lang w:val="hr-HR"/>
         </w:rPr>
         <w:instrText xml:space="preserve"> SEQ Slika \* ARABIC </w:instrText>
       </w:r>
@@ -8614,6 +8524,7 @@
         <w:rPr>
           <w:rFonts w:ascii="Arial" w:hAnsi="Arial"/>
           <w:sz w:val="20"/>
+          <w:lang w:val="hr-HR"/>
         </w:rPr>
         <w:fldChar w:fldCharType="separate"/>
       </w:r>
@@ -8622,6 +8533,7 @@
           <w:rFonts w:ascii="Arial" w:hAnsi="Arial"/>
           <w:noProof/>
           <w:sz w:val="20"/>
+          <w:lang w:val="hr-HR"/>
         </w:rPr>
         <w:t>15</w:t>
       </w:r>
@@ -8629,6 +8541,7 @@
         <w:rPr>
           <w:rFonts w:ascii="Arial" w:hAnsi="Arial"/>
           <w:sz w:val="20"/>
+          <w:lang w:val="hr-HR"/>
         </w:rPr>
         <w:fldChar w:fldCharType="end"/>
       </w:r>
@@ -8636,18 +8549,10 @@
         <w:rPr>
           <w:rFonts w:ascii="Arial" w:hAnsi="Arial"/>
           <w:sz w:val="20"/>
-        </w:rPr>
-        <w:t xml:space="preserve"> MSP </w:t>
-      </w:r>
-      <w:proofErr w:type="spellStart"/>
-      <w:r>
-        <w:rPr>
-          <w:rFonts w:ascii="Arial" w:hAnsi="Arial"/>
-          <w:sz w:val="20"/>
-        </w:rPr>
-        <w:t>strana</w:t>
-      </w:r>
-      <w:proofErr w:type="spellEnd"/>
+          <w:lang w:val="hr-HR"/>
+        </w:rPr>
+        <w:t xml:space="preserve"> MSP strana</w:t>
+      </w:r>
     </w:p>
     <w:p>
       <w:pPr>
@@ -8760,6 +8665,9 @@
         <w:spacing w:line="360" w:lineRule="auto"/>
         <w:ind w:firstLine="360"/>
         <w:jc w:val="center"/>
+        <w:rPr>
+          <w:lang w:val="hr-HR"/>
+        </w:rPr>
       </w:pPr>
       <w:r>
         <w:rPr>
@@ -8823,26 +8731,19 @@
           <w:lang w:val="hr-HR"/>
         </w:rPr>
       </w:pPr>
-      <w:proofErr w:type="spellStart"/>
-      <w:r>
-        <w:rPr>
-          <w:rFonts w:ascii="Arial" w:hAnsi="Arial"/>
-          <w:sz w:val="20"/>
-        </w:rPr>
-        <w:t>Slika</w:t>
-      </w:r>
-      <w:proofErr w:type="spellEnd"/>
-      <w:r>
-        <w:rPr>
-          <w:rFonts w:ascii="Arial" w:hAnsi="Arial"/>
-          <w:sz w:val="20"/>
-        </w:rPr>
-        <w:t xml:space="preserve"> </w:t>
-      </w:r>
-      <w:r>
-        <w:rPr>
-          <w:rFonts w:ascii="Arial" w:hAnsi="Arial"/>
-          <w:sz w:val="20"/>
+      <w:r>
+        <w:rPr>
+          <w:rFonts w:ascii="Arial" w:hAnsi="Arial"/>
+          <w:sz w:val="20"/>
+          <w:lang w:val="hr-HR"/>
+        </w:rPr>
+        <w:t xml:space="preserve">Slika </w:t>
+      </w:r>
+      <w:r>
+        <w:rPr>
+          <w:rFonts w:ascii="Arial" w:hAnsi="Arial"/>
+          <w:sz w:val="20"/>
+          <w:lang w:val="hr-HR"/>
         </w:rPr>
         <w:fldChar w:fldCharType="begin"/>
       </w:r>
@@ -8850,6 +8751,7 @@
         <w:rPr>
           <w:rFonts w:ascii="Arial" w:hAnsi="Arial"/>
           <w:sz w:val="20"/>
+          <w:lang w:val="hr-HR"/>
         </w:rPr>
         <w:instrText xml:space="preserve"> SEQ Slika \* ARABIC </w:instrText>
       </w:r>
@@ -8857,6 +8759,7 @@
         <w:rPr>
           <w:rFonts w:ascii="Arial" w:hAnsi="Arial"/>
           <w:sz w:val="20"/>
+          <w:lang w:val="hr-HR"/>
         </w:rPr>
         <w:fldChar w:fldCharType="separate"/>
       </w:r>
@@ -8865,6 +8768,7 @@
           <w:rFonts w:ascii="Arial" w:hAnsi="Arial"/>
           <w:noProof/>
           <w:sz w:val="20"/>
+          <w:lang w:val="hr-HR"/>
         </w:rPr>
         <w:t>16</w:t>
       </w:r>
@@ -8872,6 +8776,7 @@
         <w:rPr>
           <w:rFonts w:ascii="Arial" w:hAnsi="Arial"/>
           <w:sz w:val="20"/>
+          <w:lang w:val="hr-HR"/>
         </w:rPr>
         <w:fldChar w:fldCharType="end"/>
       </w:r>
@@ -8879,34 +8784,10 @@
         <w:rPr>
           <w:rFonts w:ascii="Arial" w:hAnsi="Arial"/>
           <w:sz w:val="20"/>
-        </w:rPr>
-        <w:t xml:space="preserve"> </w:t>
-      </w:r>
-      <w:proofErr w:type="spellStart"/>
-      <w:r>
-        <w:rPr>
-          <w:rFonts w:ascii="Arial" w:hAnsi="Arial"/>
-          <w:sz w:val="20"/>
-        </w:rPr>
-        <w:t>myRIO</w:t>
-      </w:r>
-      <w:proofErr w:type="spellEnd"/>
-      <w:r>
-        <w:rPr>
-          <w:rFonts w:ascii="Arial" w:hAnsi="Arial"/>
-          <w:sz w:val="20"/>
-        </w:rPr>
-        <w:t xml:space="preserve"> </w:t>
-      </w:r>
-      <w:proofErr w:type="spellStart"/>
-      <w:r>
-        <w:rPr>
-          <w:rFonts w:ascii="Arial" w:hAnsi="Arial"/>
-          <w:sz w:val="20"/>
-        </w:rPr>
-        <w:t>akcije</w:t>
-      </w:r>
-      <w:proofErr w:type="spellEnd"/>
+          <w:lang w:val="hr-HR"/>
+        </w:rPr>
+        <w:t xml:space="preserve"> myRIO akcije</w:t>
+      </w:r>
     </w:p>
     <w:p>
       <w:pPr>
@@ -8950,6 +8831,9 @@
         <w:spacing w:line="360" w:lineRule="auto"/>
         <w:ind w:firstLine="360"/>
         <w:jc w:val="center"/>
+        <w:rPr>
+          <w:lang w:val="hr-HR"/>
+        </w:rPr>
       </w:pPr>
       <w:r>
         <w:rPr>
@@ -9013,26 +8897,19 @@
           <w:lang w:val="hr-HR"/>
         </w:rPr>
       </w:pPr>
-      <w:proofErr w:type="spellStart"/>
-      <w:r>
-        <w:rPr>
-          <w:rFonts w:ascii="Arial" w:hAnsi="Arial"/>
-          <w:sz w:val="20"/>
-        </w:rPr>
-        <w:t>Slika</w:t>
-      </w:r>
-      <w:proofErr w:type="spellEnd"/>
-      <w:r>
-        <w:rPr>
-          <w:rFonts w:ascii="Arial" w:hAnsi="Arial"/>
-          <w:sz w:val="20"/>
-        </w:rPr>
-        <w:t xml:space="preserve"> </w:t>
-      </w:r>
-      <w:r>
-        <w:rPr>
-          <w:rFonts w:ascii="Arial" w:hAnsi="Arial"/>
-          <w:sz w:val="20"/>
+      <w:r>
+        <w:rPr>
+          <w:rFonts w:ascii="Arial" w:hAnsi="Arial"/>
+          <w:sz w:val="20"/>
+          <w:lang w:val="hr-HR"/>
+        </w:rPr>
+        <w:t xml:space="preserve">Slika </w:t>
+      </w:r>
+      <w:r>
+        <w:rPr>
+          <w:rFonts w:ascii="Arial" w:hAnsi="Arial"/>
+          <w:sz w:val="20"/>
+          <w:lang w:val="hr-HR"/>
         </w:rPr>
         <w:fldChar w:fldCharType="begin"/>
       </w:r>
@@ -9040,6 +8917,7 @@
         <w:rPr>
           <w:rFonts w:ascii="Arial" w:hAnsi="Arial"/>
           <w:sz w:val="20"/>
+          <w:lang w:val="hr-HR"/>
         </w:rPr>
         <w:instrText xml:space="preserve"> SEQ Slika \* ARABIC </w:instrText>
       </w:r>
@@ -9047,6 +8925,7 @@
         <w:rPr>
           <w:rFonts w:ascii="Arial" w:hAnsi="Arial"/>
           <w:sz w:val="20"/>
+          <w:lang w:val="hr-HR"/>
         </w:rPr>
         <w:fldChar w:fldCharType="separate"/>
       </w:r>
@@ -9055,6 +8934,7 @@
           <w:rFonts w:ascii="Arial" w:hAnsi="Arial"/>
           <w:noProof/>
           <w:sz w:val="20"/>
+          <w:lang w:val="hr-HR"/>
         </w:rPr>
         <w:t>17</w:t>
       </w:r>
@@ -9062,6 +8942,7 @@
         <w:rPr>
           <w:rFonts w:ascii="Arial" w:hAnsi="Arial"/>
           <w:sz w:val="20"/>
+          <w:lang w:val="hr-HR"/>
         </w:rPr>
         <w:fldChar w:fldCharType="end"/>
       </w:r>
@@ -9069,50 +8950,10 @@
         <w:rPr>
           <w:rFonts w:ascii="Arial" w:hAnsi="Arial"/>
           <w:sz w:val="20"/>
-        </w:rPr>
-        <w:t xml:space="preserve"> </w:t>
-      </w:r>
-      <w:proofErr w:type="spellStart"/>
-      <w:r>
-        <w:rPr>
-          <w:rFonts w:ascii="Arial" w:hAnsi="Arial"/>
-          <w:sz w:val="20"/>
-        </w:rPr>
-        <w:t>myRIO</w:t>
-      </w:r>
-      <w:proofErr w:type="spellEnd"/>
-      <w:r>
-        <w:rPr>
-          <w:rFonts w:ascii="Arial" w:hAnsi="Arial"/>
-          <w:sz w:val="20"/>
-        </w:rPr>
-        <w:t xml:space="preserve"> Wizard </w:t>
-      </w:r>
-      <w:proofErr w:type="spellStart"/>
-      <w:r>
-        <w:rPr>
-          <w:rFonts w:ascii="Arial" w:hAnsi="Arial"/>
-          <w:sz w:val="20"/>
-        </w:rPr>
-        <w:t>za</w:t>
-      </w:r>
-      <w:proofErr w:type="spellEnd"/>
-      <w:r>
-        <w:rPr>
-          <w:rFonts w:ascii="Arial" w:hAnsi="Arial"/>
-          <w:sz w:val="20"/>
-        </w:rPr>
-        <w:t xml:space="preserve"> </w:t>
-      </w:r>
-      <w:proofErr w:type="spellStart"/>
-      <w:r>
-        <w:rPr>
-          <w:rFonts w:ascii="Arial" w:hAnsi="Arial"/>
-          <w:sz w:val="20"/>
-        </w:rPr>
-        <w:t>testiranje</w:t>
-      </w:r>
-      <w:proofErr w:type="spellEnd"/>
+          <w:lang w:val="hr-HR"/>
+        </w:rPr>
+        <w:t xml:space="preserve"> myRIO Wizard za testiranje</w:t>
+      </w:r>
     </w:p>
     <w:p>
       <w:pPr>
@@ -9139,7 +8980,7 @@
           <w:sz w:val="24"/>
           <w:lang w:val="hr-HR"/>
         </w:rPr>
-        <w:t xml:space="preserve"> prozor LabVIEW programa s mogu'</w:t>
+        <w:t xml:space="preserve"> prozor LabVIEW programa s moguć</w:t>
       </w:r>
       <w:r>
         <w:rPr>
@@ -9180,6 +9021,9 @@
         <w:spacing w:line="360" w:lineRule="auto"/>
         <w:ind w:firstLine="360"/>
         <w:jc w:val="both"/>
+        <w:rPr>
+          <w:lang w:val="hr-HR"/>
+        </w:rPr>
       </w:pPr>
       <w:r>
         <w:rPr>
@@ -9243,26 +9087,19 @@
           <w:lang w:val="hr-HR"/>
         </w:rPr>
       </w:pPr>
-      <w:proofErr w:type="spellStart"/>
-      <w:r>
-        <w:rPr>
-          <w:rFonts w:ascii="Arial" w:hAnsi="Arial"/>
-          <w:sz w:val="20"/>
-        </w:rPr>
-        <w:t>Slika</w:t>
-      </w:r>
-      <w:proofErr w:type="spellEnd"/>
-      <w:r>
-        <w:rPr>
-          <w:rFonts w:ascii="Arial" w:hAnsi="Arial"/>
-          <w:sz w:val="20"/>
-        </w:rPr>
-        <w:t xml:space="preserve"> </w:t>
-      </w:r>
-      <w:r>
-        <w:rPr>
-          <w:rFonts w:ascii="Arial" w:hAnsi="Arial"/>
-          <w:sz w:val="20"/>
+      <w:r>
+        <w:rPr>
+          <w:rFonts w:ascii="Arial" w:hAnsi="Arial"/>
+          <w:sz w:val="20"/>
+          <w:lang w:val="hr-HR"/>
+        </w:rPr>
+        <w:t xml:space="preserve">Slika </w:t>
+      </w:r>
+      <w:r>
+        <w:rPr>
+          <w:rFonts w:ascii="Arial" w:hAnsi="Arial"/>
+          <w:sz w:val="20"/>
+          <w:lang w:val="hr-HR"/>
         </w:rPr>
         <w:fldChar w:fldCharType="begin"/>
       </w:r>
@@ -9270,6 +9107,7 @@
         <w:rPr>
           <w:rFonts w:ascii="Arial" w:hAnsi="Arial"/>
           <w:sz w:val="20"/>
+          <w:lang w:val="hr-HR"/>
         </w:rPr>
         <w:instrText xml:space="preserve"> SEQ Slika \* ARABIC </w:instrText>
       </w:r>
@@ -9277,6 +9115,7 @@
         <w:rPr>
           <w:rFonts w:ascii="Arial" w:hAnsi="Arial"/>
           <w:sz w:val="20"/>
+          <w:lang w:val="hr-HR"/>
         </w:rPr>
         <w:fldChar w:fldCharType="separate"/>
       </w:r>
@@ -9285,6 +9124,7 @@
           <w:rFonts w:ascii="Arial" w:hAnsi="Arial"/>
           <w:noProof/>
           <w:sz w:val="20"/>
+          <w:lang w:val="hr-HR"/>
         </w:rPr>
         <w:t>18</w:t>
       </w:r>
@@ -9292,6 +9132,7 @@
         <w:rPr>
           <w:rFonts w:ascii="Arial" w:hAnsi="Arial"/>
           <w:sz w:val="20"/>
+          <w:lang w:val="hr-HR"/>
         </w:rPr>
         <w:fldChar w:fldCharType="end"/>
       </w:r>
@@ -9299,40 +9140,9 @@
         <w:rPr>
           <w:rFonts w:ascii="Arial" w:hAnsi="Arial"/>
           <w:sz w:val="20"/>
-        </w:rPr>
-        <w:t xml:space="preserve"> </w:t>
-      </w:r>
-      <w:proofErr w:type="spellStart"/>
-      <w:r>
-        <w:rPr>
-          <w:rFonts w:ascii="Arial" w:hAnsi="Arial"/>
-          <w:sz w:val="20"/>
-        </w:rPr>
-        <w:t>myRIO</w:t>
-      </w:r>
-      <w:proofErr w:type="spellEnd"/>
-      <w:r>
-        <w:rPr>
-          <w:rFonts w:ascii="Arial" w:hAnsi="Arial"/>
-          <w:sz w:val="20"/>
-        </w:rPr>
-        <w:t xml:space="preserve"> </w:t>
-      </w:r>
-      <w:proofErr w:type="spellStart"/>
-      <w:r>
-        <w:rPr>
-          <w:rFonts w:ascii="Arial" w:hAnsi="Arial"/>
-          <w:sz w:val="20"/>
-        </w:rPr>
-        <w:t>predefinirani</w:t>
-      </w:r>
-      <w:proofErr w:type="spellEnd"/>
-      <w:r>
-        <w:rPr>
-          <w:rFonts w:ascii="Arial" w:hAnsi="Arial"/>
-          <w:sz w:val="20"/>
-        </w:rPr>
-        <w:t xml:space="preserve"> program</w:t>
+          <w:lang w:val="hr-HR"/>
+        </w:rPr>
+        <w:t xml:space="preserve"> myRIO predefinirani program</w:t>
       </w:r>
     </w:p>
     <w:p>
@@ -9534,6 +9344,9 @@
         <w:spacing w:line="360" w:lineRule="auto"/>
         <w:ind w:firstLine="360"/>
         <w:jc w:val="both"/>
+        <w:rPr>
+          <w:lang w:val="hr-HR"/>
+        </w:rPr>
       </w:pPr>
       <w:r>
         <w:rPr>
@@ -9593,33 +9406,22 @@
         <w:rPr>
           <w:rFonts w:ascii="Arial" w:hAnsi="Arial"/>
           <w:sz w:val="20"/>
-          <w:u w:val="double"/>
-          <w:lang w:val="hr-HR"/>
-        </w:rPr>
-      </w:pPr>
-      <w:proofErr w:type="spellStart"/>
-      <w:r>
-        <w:rPr>
-          <w:rFonts w:ascii="Arial" w:hAnsi="Arial"/>
-          <w:sz w:val="20"/>
-          <w:u w:val="double"/>
-        </w:rPr>
-        <w:t>Slika</w:t>
-      </w:r>
-      <w:proofErr w:type="spellEnd"/>
-      <w:r>
-        <w:rPr>
-          <w:rFonts w:ascii="Arial" w:hAnsi="Arial"/>
-          <w:sz w:val="20"/>
-          <w:u w:val="double"/>
-        </w:rPr>
-        <w:t xml:space="preserve"> </w:t>
-      </w:r>
-      <w:r>
-        <w:rPr>
-          <w:rFonts w:ascii="Arial" w:hAnsi="Arial"/>
-          <w:sz w:val="20"/>
-          <w:u w:val="double"/>
+          <w:lang w:val="hr-HR"/>
+        </w:rPr>
+      </w:pPr>
+      <w:r>
+        <w:rPr>
+          <w:rFonts w:ascii="Arial" w:hAnsi="Arial"/>
+          <w:sz w:val="20"/>
+          <w:lang w:val="hr-HR"/>
+        </w:rPr>
+        <w:t xml:space="preserve">Slika </w:t>
+      </w:r>
+      <w:r>
+        <w:rPr>
+          <w:rFonts w:ascii="Arial" w:hAnsi="Arial"/>
+          <w:sz w:val="20"/>
+          <w:lang w:val="hr-HR"/>
         </w:rPr>
         <w:fldChar w:fldCharType="begin"/>
       </w:r>
@@ -9627,7 +9429,7 @@
         <w:rPr>
           <w:rFonts w:ascii="Arial" w:hAnsi="Arial"/>
           <w:sz w:val="20"/>
-          <w:u w:val="double"/>
+          <w:lang w:val="hr-HR"/>
         </w:rPr>
         <w:instrText xml:space="preserve"> SEQ Slika \* ARABIC </w:instrText>
       </w:r>
@@ -9635,7 +9437,7 @@
         <w:rPr>
           <w:rFonts w:ascii="Arial" w:hAnsi="Arial"/>
           <w:sz w:val="20"/>
-          <w:u w:val="double"/>
+          <w:lang w:val="hr-HR"/>
         </w:rPr>
         <w:fldChar w:fldCharType="separate"/>
       </w:r>
@@ -9644,7 +9446,7 @@
           <w:rFonts w:ascii="Arial" w:hAnsi="Arial"/>
           <w:noProof/>
           <w:sz w:val="20"/>
-          <w:u w:val="double"/>
+          <w:lang w:val="hr-HR"/>
         </w:rPr>
         <w:t>19</w:t>
       </w:r>
@@ -9652,7 +9454,7 @@
         <w:rPr>
           <w:rFonts w:ascii="Arial" w:hAnsi="Arial"/>
           <w:sz w:val="20"/>
-          <w:u w:val="double"/>
+          <w:lang w:val="hr-HR"/>
         </w:rPr>
         <w:fldChar w:fldCharType="end"/>
       </w:r>
@@ -9660,76 +9462,10 @@
         <w:rPr>
           <w:rFonts w:ascii="Arial" w:hAnsi="Arial"/>
           <w:sz w:val="20"/>
-          <w:u w:val="double"/>
-        </w:rPr>
-        <w:t xml:space="preserve"> </w:t>
-      </w:r>
-      <w:proofErr w:type="spellStart"/>
-      <w:r>
-        <w:rPr>
-          <w:rFonts w:ascii="Arial" w:hAnsi="Arial"/>
-          <w:sz w:val="20"/>
-          <w:u w:val="double"/>
-        </w:rPr>
-        <w:t>myRIO</w:t>
-      </w:r>
-      <w:proofErr w:type="spellEnd"/>
-      <w:r>
-        <w:rPr>
-          <w:rFonts w:ascii="Arial" w:hAnsi="Arial"/>
-          <w:sz w:val="20"/>
-          <w:u w:val="double"/>
-        </w:rPr>
-        <w:t xml:space="preserve"> </w:t>
-      </w:r>
-      <w:proofErr w:type="spellStart"/>
-      <w:r>
-        <w:rPr>
-          <w:rFonts w:ascii="Arial" w:hAnsi="Arial"/>
-          <w:sz w:val="20"/>
-          <w:u w:val="double"/>
-        </w:rPr>
-        <w:t>predefinirani</w:t>
-      </w:r>
-      <w:proofErr w:type="spellEnd"/>
-      <w:r>
-        <w:rPr>
-          <w:rFonts w:ascii="Arial" w:hAnsi="Arial"/>
-          <w:sz w:val="20"/>
-          <w:u w:val="double"/>
-        </w:rPr>
-        <w:t xml:space="preserve"> </w:t>
-      </w:r>
-      <w:proofErr w:type="spellStart"/>
-      <w:proofErr w:type="gramStart"/>
-      <w:r>
-        <w:rPr>
-          <w:rFonts w:ascii="Arial" w:hAnsi="Arial"/>
-          <w:sz w:val="20"/>
-          <w:u w:val="double"/>
-        </w:rPr>
-        <w:t>blok</w:t>
-      </w:r>
-      <w:proofErr w:type="spellEnd"/>
-      <w:proofErr w:type="gramEnd"/>
-      <w:r>
-        <w:rPr>
-          <w:rFonts w:ascii="Arial" w:hAnsi="Arial"/>
-          <w:sz w:val="20"/>
-          <w:u w:val="double"/>
-        </w:rPr>
-        <w:t xml:space="preserve"> </w:t>
-      </w:r>
-      <w:proofErr w:type="spellStart"/>
-      <w:r>
-        <w:rPr>
-          <w:rFonts w:ascii="Arial" w:hAnsi="Arial"/>
-          <w:sz w:val="20"/>
-          <w:u w:val="double"/>
-        </w:rPr>
-        <w:t>dijagram</w:t>
-      </w:r>
-      <w:proofErr w:type="spellEnd"/>
+          <w:lang w:val="hr-HR"/>
+        </w:rPr>
+        <w:t xml:space="preserve"> myRIO predefinirani blok dijagram</w:t>
+      </w:r>
     </w:p>
     <w:p>
       <w:pPr>
@@ -9748,7 +9484,23 @@
           <w:sz w:val="24"/>
           <w:lang w:val="hr-HR"/>
         </w:rPr>
-        <w:t>Pri pokretanju programa prvo se sadržaj VI-ja deploya na platformu te tek tad počinje izvršavanje. Ako je u programu dodan element na grafičko sučelje VI-ja myRIO platforma mora ostati spojena s računalom.</w:t>
+        <w:t xml:space="preserve">Pri pokretanju programa prvo se sadržaj VI-ja </w:t>
+      </w:r>
+      <w:r>
+        <w:rPr>
+          <w:rFonts w:ascii="Arial" w:hAnsi="Arial"/>
+          <w:sz w:val="24"/>
+          <w:lang w:val="hr-HR"/>
+        </w:rPr>
+        <w:t>prebaci</w:t>
+      </w:r>
+      <w:r>
+        <w:rPr>
+          <w:rFonts w:ascii="Arial" w:hAnsi="Arial"/>
+          <w:sz w:val="24"/>
+          <w:lang w:val="hr-HR"/>
+        </w:rPr>
+        <w:t xml:space="preserve"> na platformu te tek tad počinje izvršavanje. Ako je u programu dodan element na grafičko sučelje VI-ja myRIO platforma mora ostati spojena s računalom.</w:t>
       </w:r>
     </w:p>
     <w:p>
@@ -9842,15 +9594,7 @@
           <w:color w:val="auto"/>
           <w:lang w:val="hr-HR"/>
         </w:rPr>
-        <w:t xml:space="preserve">5.1 </w:t>
-      </w:r>
-      <w:r>
-        <w:rPr>
-          <w:rFonts w:ascii="Arial" w:hAnsi="Arial"/>
-          <w:color w:val="auto"/>
-          <w:lang w:val="hr-HR"/>
-        </w:rPr>
-        <w:t>Korisničko sučelje</w:t>
+        <w:t>5.1 Korisničko sučelje</w:t>
       </w:r>
       <w:bookmarkEnd w:id="19"/>
     </w:p>
@@ -9944,7 +9688,15 @@
           <w:sz w:val="24"/>
           <w:lang w:val="hr-HR"/>
         </w:rPr>
-        <w:t>og izlaza PMW-a i stop gumb za zaustav</w:t>
+        <w:t>og izlaza impulsno-širinskog modluatora</w:t>
+      </w:r>
+      <w:r>
+        <w:rPr>
+          <w:rFonts w:ascii="Arial" w:hAnsi="Arial"/>
+          <w:sz w:val="24"/>
+          <w:lang w:val="hr-HR"/>
+        </w:rPr>
+        <w:t xml:space="preserve"> i stop gumb za zaustav</w:t>
       </w:r>
       <w:r>
         <w:rPr>
@@ -9976,6 +9728,9 @@
         <w:keepNext/>
         <w:spacing w:line="360" w:lineRule="auto"/>
         <w:jc w:val="both"/>
+        <w:rPr>
+          <w:lang w:val="hr-HR"/>
+        </w:rPr>
       </w:pPr>
       <w:r>
         <w:rPr>
@@ -10033,28 +9788,22 @@
         <w:rPr>
           <w:rFonts w:ascii="Arial" w:hAnsi="Arial"/>
           <w:sz w:val="20"/>
-        </w:rPr>
-      </w:pPr>
-      <w:proofErr w:type="spellStart"/>
-      <w:r>
-        <w:rPr>
-          <w:rFonts w:ascii="Arial" w:hAnsi="Arial"/>
-          <w:sz w:val="20"/>
-        </w:rPr>
-        <w:t>Slika</w:t>
-      </w:r>
-      <w:proofErr w:type="spellEnd"/>
-      <w:r>
-        <w:rPr>
-          <w:rFonts w:ascii="Arial" w:hAnsi="Arial"/>
-          <w:sz w:val="20"/>
-        </w:rPr>
-        <w:t xml:space="preserve"> </w:t>
-      </w:r>
-      <w:r>
-        <w:rPr>
-          <w:rFonts w:ascii="Arial" w:hAnsi="Arial"/>
-          <w:sz w:val="20"/>
+          <w:lang w:val="hr-HR"/>
+        </w:rPr>
+      </w:pPr>
+      <w:r>
+        <w:rPr>
+          <w:rFonts w:ascii="Arial" w:hAnsi="Arial"/>
+          <w:sz w:val="20"/>
+          <w:lang w:val="hr-HR"/>
+        </w:rPr>
+        <w:t xml:space="preserve">Slika </w:t>
+      </w:r>
+      <w:r>
+        <w:rPr>
+          <w:rFonts w:ascii="Arial" w:hAnsi="Arial"/>
+          <w:sz w:val="20"/>
+          <w:lang w:val="hr-HR"/>
         </w:rPr>
         <w:fldChar w:fldCharType="begin"/>
       </w:r>
@@ -10062,6 +9811,7 @@
         <w:rPr>
           <w:rFonts w:ascii="Arial" w:hAnsi="Arial"/>
           <w:sz w:val="20"/>
+          <w:lang w:val="hr-HR"/>
         </w:rPr>
         <w:instrText xml:space="preserve"> SEQ Slika \* ARABIC </w:instrText>
       </w:r>
@@ -10069,6 +9819,7 @@
         <w:rPr>
           <w:rFonts w:ascii="Arial" w:hAnsi="Arial"/>
           <w:sz w:val="20"/>
+          <w:lang w:val="hr-HR"/>
         </w:rPr>
         <w:fldChar w:fldCharType="separate"/>
       </w:r>
@@ -10077,6 +9828,7 @@
           <w:rFonts w:ascii="Arial" w:hAnsi="Arial"/>
           <w:noProof/>
           <w:sz w:val="20"/>
+          <w:lang w:val="hr-HR"/>
         </w:rPr>
         <w:t>20</w:t>
       </w:r>
@@ -10084,6 +9836,7 @@
         <w:rPr>
           <w:rFonts w:ascii="Arial" w:hAnsi="Arial"/>
           <w:sz w:val="20"/>
+          <w:lang w:val="hr-HR"/>
         </w:rPr>
         <w:fldChar w:fldCharType="end"/>
       </w:r>
@@ -10091,38 +9844,17 @@
         <w:rPr>
           <w:rFonts w:ascii="Arial" w:hAnsi="Arial"/>
           <w:sz w:val="20"/>
-        </w:rPr>
-        <w:t xml:space="preserve"> </w:t>
-      </w:r>
-      <w:proofErr w:type="spellStart"/>
-      <w:r>
-        <w:rPr>
-          <w:rFonts w:ascii="Arial" w:hAnsi="Arial"/>
-          <w:sz w:val="20"/>
-        </w:rPr>
-        <w:t>Grafičko</w:t>
-      </w:r>
-      <w:proofErr w:type="spellEnd"/>
-      <w:r>
-        <w:rPr>
-          <w:rFonts w:ascii="Arial" w:hAnsi="Arial"/>
-          <w:sz w:val="20"/>
-        </w:rPr>
-        <w:t xml:space="preserve"> </w:t>
-      </w:r>
-      <w:proofErr w:type="spellStart"/>
-      <w:r>
-        <w:rPr>
-          <w:rFonts w:ascii="Arial" w:hAnsi="Arial"/>
-          <w:sz w:val="20"/>
-        </w:rPr>
-        <w:t>sučelje</w:t>
-      </w:r>
-      <w:proofErr w:type="spellEnd"/>
-    </w:p>
-    <w:p>
-      <w:pPr>
-        <w:spacing w:line="360" w:lineRule="auto"/>
+          <w:lang w:val="hr-HR"/>
+        </w:rPr>
+        <w:t xml:space="preserve"> Grafičko sučelje</w:t>
+      </w:r>
+    </w:p>
+    <w:p>
+      <w:pPr>
+        <w:spacing w:line="360" w:lineRule="auto"/>
+        <w:rPr>
+          <w:lang w:val="hr-HR"/>
+        </w:rPr>
       </w:pPr>
     </w:p>
     <w:p>
@@ -10144,9 +9876,18 @@
           <w:sz w:val="26"/>
           <w:lang w:val="hr-HR"/>
         </w:rPr>
-        <w:t>5.1.1 PMW</w:t>
+        <w:t xml:space="preserve">5.1.1 </w:t>
       </w:r>
       <w:bookmarkEnd w:id="20"/>
+      <w:r>
+        <w:rPr>
+          <w:rFonts w:ascii="Arial" w:hAnsi="Arial"/>
+          <w:color w:val="auto"/>
+          <w:sz w:val="26"/>
+          <w:lang w:val="hr-HR"/>
+        </w:rPr>
+        <w:t>Impulsno-širinski modulator</w:t>
+      </w:r>
     </w:p>
     <w:p>
       <w:pPr>
@@ -10180,7 +9921,31 @@
           <w:sz w:val="24"/>
           <w:lang w:val="hr-HR"/>
         </w:rPr>
-        <w:t xml:space="preserve">      PMW signal ili Pulse width modulation je metoda reduciranja prosječne snage električnog signala efektivno ga is</w:t>
+        <w:t xml:space="preserve">      Impulsno-širinski modulator</w:t>
+      </w:r>
+      <w:r>
+        <w:rPr>
+          <w:rFonts w:ascii="Arial" w:hAnsi="Arial"/>
+          <w:sz w:val="24"/>
+          <w:lang w:val="hr-HR"/>
+        </w:rPr>
+        <w:t xml:space="preserve"> ili Pulse width modulation </w:t>
+      </w:r>
+      <w:r>
+        <w:rPr>
+          <w:rFonts w:ascii="Arial" w:hAnsi="Arial"/>
+          <w:sz w:val="24"/>
+          <w:lang w:val="hr-HR"/>
+        </w:rPr>
+        <w:t xml:space="preserve">(PWM) </w:t>
+      </w:r>
+      <w:r>
+        <w:rPr>
+          <w:rFonts w:ascii="Arial" w:hAnsi="Arial"/>
+          <w:sz w:val="24"/>
+          <w:lang w:val="hr-HR"/>
+        </w:rPr>
+        <w:t>je metoda reduciranja prosječne snage električnog signala efektivno ga is</w:t>
       </w:r>
       <w:r>
         <w:rPr>
@@ -10204,7 +9969,15 @@
           <w:sz w:val="24"/>
           <w:lang w:val="hr-HR"/>
         </w:rPr>
-        <w:t xml:space="preserve">PMW signal ne upravlja direktno brzinom već predstavlja omjer upaljenosti i ugašenosti prekidača. Tako bi vrijednost 0.9 predstavljala da na </w:t>
+        <w:t>Impulsno-širinski modulator</w:t>
+      </w:r>
+      <w:r>
+        <w:rPr>
+          <w:rFonts w:ascii="Arial" w:hAnsi="Arial"/>
+          <w:sz w:val="24"/>
+          <w:lang w:val="hr-HR"/>
+        </w:rPr>
+        <w:t xml:space="preserve"> ne upravlja direktno brzinom već predstavlja omjer upaljenosti i ugašenosti prekidača. Tako bi vrijednost 0.9 predstavljala da na </w:t>
       </w:r>
       <m:oMath>
         <m:r>
@@ -10240,7 +10013,7 @@
           <w:sz w:val="24"/>
           <w:lang w:val="hr-HR"/>
         </w:rPr>
-        <w:t xml:space="preserve"> bi trebao biti zatvoren. Promjena samog PMW signala ne utječe ni </w:t>
+        <w:t xml:space="preserve"> bi trebao biti zatvoren. </w:t>
       </w:r>
       <w:r>
         <w:rPr>
@@ -10249,7 +10022,7 @@
           <w:lang w:val="hr-HR"/>
         </w:rPr>
         <w:lastRenderedPageBreak/>
-        <w:t>na broj pulseva u sekundi, PMW doslovce označava koliko će dugo jedan</w:t>
+        <w:t>Promjena same</w:t>
       </w:r>
       <w:r>
         <w:rPr>
@@ -10261,6 +10034,54 @@
       </w:r>
       <w:r>
         <w:rPr>
+          <w:rFonts w:ascii="Arial" w:hAnsi="Arial"/>
+          <w:sz w:val="24"/>
+          <w:lang w:val="hr-HR"/>
+        </w:rPr>
+        <w:t>impulsno-širinske modulacije</w:t>
+      </w:r>
+      <w:r>
+        <w:rPr>
+          <w:rFonts w:ascii="Arial" w:eastAsiaTheme="minorEastAsia" w:hAnsi="Arial"/>
+          <w:sz w:val="24"/>
+          <w:lang w:val="hr-HR"/>
+        </w:rPr>
+        <w:t xml:space="preserve"> ne utječe na broj pulseva u sekundi,</w:t>
+      </w:r>
+      <w:r>
+        <w:rPr>
+          <w:rFonts w:ascii="Arial" w:hAnsi="Arial"/>
+          <w:sz w:val="24"/>
+          <w:lang w:val="hr-HR"/>
+        </w:rPr>
+        <w:t xml:space="preserve"> </w:t>
+      </w:r>
+      <w:r>
+        <w:rPr>
+          <w:rFonts w:ascii="Arial" w:hAnsi="Arial"/>
+          <w:sz w:val="24"/>
+          <w:lang w:val="hr-HR"/>
+        </w:rPr>
+        <w:t>impulsno-širinski modulacija</w:t>
+      </w:r>
+      <w:r>
+        <w:rPr>
+          <w:rFonts w:ascii="Arial" w:eastAsiaTheme="minorEastAsia" w:hAnsi="Arial"/>
+          <w:sz w:val="24"/>
+          <w:lang w:val="hr-HR"/>
+        </w:rPr>
+        <w:t xml:space="preserve"> doslovce označava koliko će dugo jedan</w:t>
+      </w:r>
+      <w:r>
+        <w:rPr>
+          <w:rFonts w:ascii="Arial" w:eastAsiaTheme="minorEastAsia" w:hAnsi="Arial"/>
+          <w:sz w:val="24"/>
+          <w:lang w:val="hr-HR"/>
+        </w:rPr>
+        <w:t xml:space="preserve"> </w:t>
+      </w:r>
+      <w:r>
+        <w:rPr>
           <w:rFonts w:ascii="Arial" w:eastAsiaTheme="minorEastAsia" w:hAnsi="Arial"/>
           <w:sz w:val="24"/>
           <w:lang w:val="hr-HR"/>
@@ -10281,6 +10102,9 @@
         <w:keepNext/>
         <w:spacing w:line="360" w:lineRule="auto"/>
         <w:jc w:val="center"/>
+        <w:rPr>
+          <w:lang w:val="hr-HR"/>
+        </w:rPr>
       </w:pPr>
       <w:r>
         <w:rPr>
@@ -10340,66 +10164,73 @@
         <w:rPr>
           <w:rFonts w:ascii="Arial" w:hAnsi="Arial"/>
           <w:sz w:val="20"/>
-        </w:rPr>
-      </w:pPr>
-      <w:proofErr w:type="spellStart"/>
-      <w:r>
-        <w:rPr>
-          <w:rFonts w:ascii="Arial" w:hAnsi="Arial"/>
-          <w:sz w:val="20"/>
-        </w:rPr>
-        <w:t>Slika</w:t>
-      </w:r>
-      <w:proofErr w:type="spellEnd"/>
-      <w:r>
-        <w:rPr>
-          <w:rFonts w:ascii="Arial" w:hAnsi="Arial"/>
-          <w:sz w:val="20"/>
+          <w:lang w:val="hr-HR"/>
+        </w:rPr>
+      </w:pPr>
+      <w:r>
+        <w:rPr>
+          <w:rFonts w:ascii="Arial" w:hAnsi="Arial"/>
+          <w:sz w:val="20"/>
+          <w:lang w:val="hr-HR"/>
+        </w:rPr>
+        <w:t xml:space="preserve">Slika </w:t>
+      </w:r>
+      <w:r>
+        <w:rPr>
+          <w:rFonts w:ascii="Arial" w:hAnsi="Arial"/>
+          <w:sz w:val="20"/>
+          <w:lang w:val="hr-HR"/>
+        </w:rPr>
+        <w:fldChar w:fldCharType="begin"/>
+      </w:r>
+      <w:r>
+        <w:rPr>
+          <w:rFonts w:ascii="Arial" w:hAnsi="Arial"/>
+          <w:sz w:val="20"/>
+          <w:lang w:val="hr-HR"/>
+        </w:rPr>
+        <w:instrText xml:space="preserve"> SEQ Slika \* ARABIC </w:instrText>
+      </w:r>
+      <w:r>
+        <w:rPr>
+          <w:rFonts w:ascii="Arial" w:hAnsi="Arial"/>
+          <w:sz w:val="20"/>
+          <w:lang w:val="hr-HR"/>
+        </w:rPr>
+        <w:fldChar w:fldCharType="separate"/>
+      </w:r>
+      <w:r>
+        <w:rPr>
+          <w:rFonts w:ascii="Arial" w:hAnsi="Arial"/>
+          <w:noProof/>
+          <w:sz w:val="20"/>
+          <w:lang w:val="hr-HR"/>
+        </w:rPr>
+        <w:t>21</w:t>
+      </w:r>
+      <w:r>
+        <w:rPr>
+          <w:rFonts w:ascii="Arial" w:hAnsi="Arial"/>
+          <w:sz w:val="20"/>
+          <w:lang w:val="hr-HR"/>
+        </w:rPr>
+        <w:fldChar w:fldCharType="end"/>
+      </w:r>
+      <w:r>
+        <w:rPr>
+          <w:rFonts w:ascii="Arial" w:hAnsi="Arial"/>
+          <w:sz w:val="20"/>
+          <w:lang w:val="hr-HR"/>
+        </w:rPr>
+        <w:t xml:space="preserve"> IM</w:t>
+      </w:r>
+      <w:r>
+        <w:rPr>
+          <w:rFonts w:ascii="Arial" w:hAnsi="Arial"/>
+          <w:sz w:val="24"/>
+          <w:lang w:val="hr-HR"/>
         </w:rPr>
         <w:t xml:space="preserve"> </w:t>
-      </w:r>
-      <w:r>
-        <w:rPr>
-          <w:rFonts w:ascii="Arial" w:hAnsi="Arial"/>
-          <w:sz w:val="20"/>
-        </w:rPr>
-        <w:fldChar w:fldCharType="begin"/>
-      </w:r>
-      <w:r>
-        <w:rPr>
-          <w:rFonts w:ascii="Arial" w:hAnsi="Arial"/>
-          <w:sz w:val="20"/>
-        </w:rPr>
-        <w:instrText xml:space="preserve"> SEQ Slika \* ARABIC </w:instrText>
-      </w:r>
-      <w:r>
-        <w:rPr>
-          <w:rFonts w:ascii="Arial" w:hAnsi="Arial"/>
-          <w:sz w:val="20"/>
-        </w:rPr>
-        <w:fldChar w:fldCharType="separate"/>
-      </w:r>
-      <w:r>
-        <w:rPr>
-          <w:rFonts w:ascii="Arial" w:hAnsi="Arial"/>
-          <w:noProof/>
-          <w:sz w:val="20"/>
-        </w:rPr>
-        <w:t>21</w:t>
-      </w:r>
-      <w:r>
-        <w:rPr>
-          <w:rFonts w:ascii="Arial" w:hAnsi="Arial"/>
-          <w:sz w:val="20"/>
-        </w:rPr>
-        <w:fldChar w:fldCharType="end"/>
-      </w:r>
-      <w:r>
-        <w:rPr>
-          <w:rFonts w:ascii="Arial" w:hAnsi="Arial"/>
-          <w:sz w:val="20"/>
-        </w:rPr>
-        <w:t xml:space="preserve"> PMW signal</w:t>
       </w:r>
     </w:p>
     <w:p>
@@ -10410,6 +10241,7 @@
           <w:rFonts w:ascii="Arial" w:hAnsi="Arial"/>
           <w:color w:val="auto"/>
           <w:sz w:val="26"/>
+          <w:lang w:val="hr-HR"/>
         </w:rPr>
       </w:pPr>
       <w:bookmarkStart w:id="21" w:name="_Toc30730088"/>
@@ -10418,6 +10250,7 @@
           <w:rFonts w:ascii="Arial" w:hAnsi="Arial"/>
           <w:color w:val="auto"/>
           <w:sz w:val="26"/>
+          <w:lang w:val="hr-HR"/>
         </w:rPr>
         <w:t>5.1.2</w:t>
       </w:r>
@@ -10426,16 +10259,9 @@
           <w:rFonts w:ascii="Arial" w:hAnsi="Arial"/>
           <w:color w:val="auto"/>
           <w:sz w:val="26"/>
-        </w:rPr>
-        <w:t xml:space="preserve"> PID </w:t>
-      </w:r>
-      <w:r>
-        <w:rPr>
-          <w:rFonts w:ascii="Arial" w:hAnsi="Arial"/>
-          <w:color w:val="auto"/>
-          <w:sz w:val="26"/>
-        </w:rPr>
-        <w:t>regulator</w:t>
+          <w:lang w:val="hr-HR"/>
+        </w:rPr>
+        <w:t xml:space="preserve"> PID regulator</w:t>
       </w:r>
       <w:bookmarkEnd w:id="21"/>
     </w:p>
@@ -10445,6 +10271,7 @@
         <w:rPr>
           <w:rFonts w:ascii="Arial" w:hAnsi="Arial"/>
           <w:sz w:val="24"/>
+          <w:lang w:val="hr-HR"/>
         </w:rPr>
       </w:pPr>
     </w:p>
@@ -10464,15 +10291,7 @@
           <w:sz w:val="24"/>
           <w:lang w:val="hr-HR"/>
         </w:rPr>
-        <w:t>PID regulator spade pod uobičajene regulatore, odn</w:t>
-      </w:r>
-      <w:r>
-        <w:rPr>
-          <w:rFonts w:ascii="Arial" w:hAnsi="Arial"/>
-          <w:sz w:val="24"/>
-          <w:lang w:val="hr-HR"/>
-        </w:rPr>
-        <w:t xml:space="preserve">osno pod one koje se koriste već dugi niz godina. Zbog nelinearnosti velikog broja procesa u industriji i složene matematičke analize koja stoji u njihovoj pozadini, dobro ugođeni parametri regulatora mogu na dovoljno dobar način regulirati regulirati taj proces. Uzevši u obzir da se </w:t>
+        <w:t xml:space="preserve">PID regulator spade pod uobičajene regulatore, odnosno pod one koje se koriste već dugi niz godina. Zbog nelinearnosti velikog broja procesa u industriji i složene matematičke analize koja stoji u njihovoj pozadini, dobro ugođeni parametri regulatora mogu na dovoljno dobar način regulirati taj proces. Uzevši u obzir da se </w:t>
       </w:r>
       <w:r>
         <w:rPr>
@@ -10900,6 +10719,9 @@
         <w:keepNext/>
         <w:spacing w:line="360" w:lineRule="auto"/>
         <w:jc w:val="center"/>
+        <w:rPr>
+          <w:lang w:val="hr-HR"/>
+        </w:rPr>
       </w:pPr>
       <w:r>
         <w:rPr>
@@ -10955,56 +10777,83 @@
         <w:spacing w:line="360" w:lineRule="auto"/>
         <w:jc w:val="center"/>
         <w:rPr>
+          <w:rFonts w:ascii="Arial" w:hAnsi="Arial" w:cs="Arial"/>
           <w:noProof/>
-          <w:lang w:val="hr-HR"/>
-        </w:rPr>
-      </w:pPr>
-      <w:r>
-        <w:rPr>
+          <w:sz w:val="20"/>
+          <w:szCs w:val="20"/>
+          <w:lang w:val="hr-HR"/>
+        </w:rPr>
+      </w:pPr>
+      <w:r>
+        <w:rPr>
+          <w:rFonts w:ascii="Arial" w:hAnsi="Arial" w:cs="Arial"/>
+          <w:sz w:val="20"/>
+          <w:szCs w:val="20"/>
           <w:lang w:val="hr-HR"/>
         </w:rPr>
         <w:t xml:space="preserve">Slika </w:t>
       </w:r>
       <w:r>
         <w:rPr>
+          <w:rFonts w:ascii="Arial" w:hAnsi="Arial" w:cs="Arial"/>
+          <w:sz w:val="20"/>
+          <w:szCs w:val="20"/>
           <w:lang w:val="hr-HR"/>
         </w:rPr>
         <w:fldChar w:fldCharType="begin"/>
       </w:r>
       <w:r>
         <w:rPr>
+          <w:rFonts w:ascii="Arial" w:hAnsi="Arial" w:cs="Arial"/>
+          <w:sz w:val="20"/>
+          <w:szCs w:val="20"/>
           <w:lang w:val="hr-HR"/>
         </w:rPr>
         <w:instrText xml:space="preserve"> SEQ Slika \* ARABIC </w:instrText>
       </w:r>
       <w:r>
         <w:rPr>
+          <w:rFonts w:ascii="Arial" w:hAnsi="Arial" w:cs="Arial"/>
+          <w:sz w:val="20"/>
+          <w:szCs w:val="20"/>
           <w:lang w:val="hr-HR"/>
         </w:rPr>
         <w:fldChar w:fldCharType="separate"/>
       </w:r>
       <w:r>
         <w:rPr>
+          <w:rFonts w:ascii="Arial" w:hAnsi="Arial" w:cs="Arial"/>
           <w:noProof/>
+          <w:sz w:val="20"/>
+          <w:szCs w:val="20"/>
           <w:lang w:val="hr-HR"/>
         </w:rPr>
         <w:t>22</w:t>
       </w:r>
       <w:r>
         <w:rPr>
+          <w:rFonts w:ascii="Arial" w:hAnsi="Arial" w:cs="Arial"/>
+          <w:sz w:val="20"/>
+          <w:szCs w:val="20"/>
           <w:lang w:val="hr-HR"/>
         </w:rPr>
         <w:fldChar w:fldCharType="end"/>
       </w:r>
       <w:r>
         <w:rPr>
+          <w:rFonts w:ascii="Arial" w:hAnsi="Arial" w:cs="Arial"/>
+          <w:sz w:val="20"/>
+          <w:szCs w:val="20"/>
           <w:lang w:val="hr-HR"/>
         </w:rPr>
         <w:t xml:space="preserve"> Signal </w:t>
       </w:r>
       <w:r>
         <w:rPr>
+          <w:rFonts w:ascii="Arial" w:hAnsi="Arial" w:cs="Arial"/>
           <w:noProof/>
+          <w:sz w:val="20"/>
+          <w:szCs w:val="20"/>
           <w:lang w:val="hr-HR"/>
         </w:rPr>
         <w:t xml:space="preserve"> PI regulatora</w:t>
@@ -11026,15 +10875,23 @@
           <w:sz w:val="24"/>
           <w:lang w:val="hr-HR"/>
         </w:rPr>
-        <w:t xml:space="preserve">Integral omogućuje eliminaciju regulacijskog odstupanja u ustaljenom stanju koje P regulator zasebno ne uspijeva eliminirati. Razlog je tome što P nema ideju o tome u kojem se vremenskom trenutku nalazi te ne ‘vidi’ da signal treba još pojačati. </w:t>
-      </w:r>
-      <w:r>
-        <w:rPr>
-          <w:rFonts w:ascii="Arial" w:hAnsi="Arial"/>
-          <w:sz w:val="24"/>
-          <w:lang w:val="hr-HR"/>
-        </w:rPr>
-        <w:t>Tu u priču ulazi I dio regulatora koji računa površinu između funkcije zadanog signala i fukcije greške te tu površinu dodaje upravljanom signalu koji ga približava zadanom koji na kraju izgleda</w:t>
+        <w:t>Integral omogućuje eliminaciju regulacijskog odstupanja u ustaljenom stanju koje P regulator zasebno ne uspijeva eliminirati. Razlog je tome što P nema ideju o tome u kojem se vremenskom trenutku nalazi te ne ‘vidi’ da signal treba još pojačati. Tu u priču ulazi I dio regulatora koji računa površinu između funkcije zadanog signala i fu</w:t>
+      </w:r>
+      <w:r>
+        <w:rPr>
+          <w:rFonts w:ascii="Arial" w:hAnsi="Arial"/>
+          <w:sz w:val="24"/>
+          <w:lang w:val="hr-HR"/>
+        </w:rPr>
+        <w:t>n</w:t>
+      </w:r>
+      <w:r>
+        <w:rPr>
+          <w:rFonts w:ascii="Arial" w:hAnsi="Arial"/>
+          <w:sz w:val="24"/>
+          <w:lang w:val="hr-HR"/>
+        </w:rPr>
+        <w:t>kcije greške te tu površinu dodaje upravljanom signalu koji ga približava zadanom koji na kraju izgleda</w:t>
       </w:r>
     </w:p>
     <w:p>
@@ -11204,6 +11061,9 @@
     <w:p>
       <w:pPr>
         <w:spacing w:line="360" w:lineRule="auto"/>
+        <w:rPr>
+          <w:lang w:val="hr-HR"/>
+        </w:rPr>
       </w:pPr>
     </w:p>
     <w:p>
@@ -11262,7 +11122,31 @@
           <w:sz w:val="24"/>
           <w:lang w:val="hr-HR"/>
         </w:rPr>
-        <w:t xml:space="preserve">      Kontrola frekvencije je utječe na frekvenciju PMW signala odaslanog iz myRIO platforme u rasponu </w:t>
+        <w:t xml:space="preserve">      Kontrola frekvencije</w:t>
+      </w:r>
+      <w:r>
+        <w:rPr>
+          <w:rFonts w:ascii="Arial" w:hAnsi="Arial"/>
+          <w:sz w:val="24"/>
+          <w:lang w:val="hr-HR"/>
+        </w:rPr>
+        <w:t xml:space="preserve"> utječe na frekvenciju signala </w:t>
+      </w:r>
+      <w:r>
+        <w:rPr>
+          <w:rFonts w:ascii="Arial" w:hAnsi="Arial"/>
+          <w:sz w:val="24"/>
+          <w:lang w:val="hr-HR"/>
+        </w:rPr>
+        <w:t xml:space="preserve">impulsno-širinske modulacije </w:t>
+      </w:r>
+      <w:r>
+        <w:rPr>
+          <w:rFonts w:ascii="Arial" w:hAnsi="Arial"/>
+          <w:sz w:val="24"/>
+          <w:lang w:val="hr-HR"/>
+        </w:rPr>
+        <w:t xml:space="preserve">odaslanog iz myRIO platforme u rasponu </w:t>
       </w:r>
       <m:oMath>
         <m:r>
@@ -11288,7 +11172,7 @@
           <w:sz w:val="24"/>
           <w:lang w:val="hr-HR"/>
         </w:rPr>
-        <w:t xml:space="preserve">Kliznik se koristi kao uravljači signal </w:t>
+        <w:t xml:space="preserve">Kliznik se </w:t>
       </w:r>
       <w:r>
         <w:rPr>
@@ -11297,7 +11181,39 @@
           <w:lang w:val="hr-HR"/>
         </w:rPr>
         <w:lastRenderedPageBreak/>
-        <w:t>i ima raspon</w:t>
+        <w:t>koristi kao u</w:t>
+      </w:r>
+      <w:r>
+        <w:rPr>
+          <w:rFonts w:ascii="Arial" w:eastAsiaTheme="minorEastAsia" w:hAnsi="Arial"/>
+          <w:sz w:val="24"/>
+          <w:lang w:val="hr-HR"/>
+        </w:rPr>
+        <w:t>p</w:t>
+      </w:r>
+      <w:r>
+        <w:rPr>
+          <w:rFonts w:ascii="Arial" w:eastAsiaTheme="minorEastAsia" w:hAnsi="Arial"/>
+          <w:sz w:val="24"/>
+          <w:lang w:val="hr-HR"/>
+        </w:rPr>
+        <w:t>ravljač</w:t>
+      </w:r>
+      <w:r>
+        <w:rPr>
+          <w:rFonts w:ascii="Arial" w:eastAsiaTheme="minorEastAsia" w:hAnsi="Arial"/>
+          <w:sz w:val="24"/>
+          <w:lang w:val="hr-HR"/>
+        </w:rPr>
+        <w:t>k</w:t>
+      </w:r>
+      <w:r>
+        <w:rPr>
+          <w:rFonts w:ascii="Arial" w:eastAsiaTheme="minorEastAsia" w:hAnsi="Arial"/>
+          <w:sz w:val="24"/>
+          <w:lang w:val="hr-HR"/>
+        </w:rPr>
+        <w:t>i signal i ima raspon</w:t>
       </w:r>
       <w:r>
         <w:rPr>
@@ -11339,15 +11255,87 @@
           <w:sz w:val="24"/>
           <w:lang w:val="hr-HR"/>
         </w:rPr>
-        <w:t xml:space="preserve">ice prikazuju smjer kretanja motora na kodirano tako da CW označava smjer kazaljke na satu a CCW smjer suprotan od gibanja kazaljke na satu. Rate limit LED indikator se pali kad je promjena PMW signala veća </w:t>
-      </w:r>
-      <w:r>
-        <w:rPr>
-          <w:rFonts w:ascii="Arial" w:eastAsiaTheme="minorEastAsia" w:hAnsi="Arial"/>
-          <w:sz w:val="24"/>
-          <w:lang w:val="hr-HR"/>
-        </w:rPr>
-        <w:t>od 0.005. Overshoot prikazuje trenutak u kojem je signal prešao vrijednost 1 te ga je u tom trenutku program zaustavio na vrijednost 1. Current speed je graf koji u realnom vremenu prikazuje izlaz PMW signala</w:t>
+        <w:t>ice pr</w:t>
+      </w:r>
+      <w:r>
+        <w:rPr>
+          <w:rFonts w:ascii="Arial" w:eastAsiaTheme="minorEastAsia" w:hAnsi="Arial"/>
+          <w:sz w:val="24"/>
+          <w:lang w:val="hr-HR"/>
+        </w:rPr>
+        <w:t>ikazuju smjer kretanja motora kodirane</w:t>
+      </w:r>
+      <w:r>
+        <w:rPr>
+          <w:rFonts w:ascii="Arial" w:eastAsiaTheme="minorEastAsia" w:hAnsi="Arial"/>
+          <w:sz w:val="24"/>
+          <w:lang w:val="hr-HR"/>
+        </w:rPr>
+        <w:t xml:space="preserve"> tako da CW označava smjer kazaljke na satu a CCW smjer suprotan od gibanja kazaljke na satu.</w:t>
+      </w:r>
+      <w:r>
+        <w:rPr>
+          <w:rFonts w:ascii="Arial" w:eastAsiaTheme="minorEastAsia" w:hAnsi="Arial"/>
+          <w:sz w:val="24"/>
+          <w:lang w:val="hr-HR"/>
+        </w:rPr>
+        <w:t xml:space="preserve"> Ograničavač porasta</w:t>
+      </w:r>
+      <w:r>
+        <w:rPr>
+          <w:rFonts w:ascii="Arial" w:eastAsiaTheme="minorEastAsia" w:hAnsi="Arial"/>
+          <w:sz w:val="24"/>
+          <w:lang w:val="hr-HR"/>
+        </w:rPr>
+        <w:t xml:space="preserve"> LED indikator se pali kad je promjena signala </w:t>
+      </w:r>
+      <w:r>
+        <w:rPr>
+          <w:rFonts w:ascii="Arial" w:eastAsiaTheme="minorEastAsia" w:hAnsi="Arial"/>
+          <w:sz w:val="24"/>
+          <w:lang w:val="hr-HR"/>
+        </w:rPr>
+        <w:t xml:space="preserve">širinsko-impulsne modulacije </w:t>
+      </w:r>
+      <w:r>
+        <w:rPr>
+          <w:rFonts w:ascii="Arial" w:eastAsiaTheme="minorEastAsia" w:hAnsi="Arial"/>
+          <w:sz w:val="24"/>
+          <w:lang w:val="hr-HR"/>
+        </w:rPr>
+        <w:t xml:space="preserve">veća </w:t>
+      </w:r>
+      <w:r>
+        <w:rPr>
+          <w:rFonts w:ascii="Arial" w:eastAsiaTheme="minorEastAsia" w:hAnsi="Arial"/>
+          <w:sz w:val="24"/>
+          <w:lang w:val="hr-HR"/>
+        </w:rPr>
+        <w:t>od 0.005.</w:t>
+      </w:r>
+      <w:r>
+        <w:rPr>
+          <w:rFonts w:ascii="Arial" w:eastAsiaTheme="minorEastAsia" w:hAnsi="Arial"/>
+          <w:sz w:val="24"/>
+          <w:lang w:val="hr-HR"/>
+        </w:rPr>
+        <w:t xml:space="preserve"> Ograničenje ulaznog signala</w:t>
+      </w:r>
+      <w:r>
+        <w:rPr>
+          <w:rFonts w:ascii="Arial" w:eastAsiaTheme="minorEastAsia" w:hAnsi="Arial"/>
+          <w:sz w:val="24"/>
+          <w:lang w:val="hr-HR"/>
+        </w:rPr>
+        <w:t xml:space="preserve"> prikazuje trenutak u kojem je signal prešao vrijednost 1 te ga je u tom trenutku program zaustavio na vrijednost 1. Current speed je graf koji u realnom vremenu prikazuje izlaz signala</w:t>
+      </w:r>
+      <w:r>
+        <w:rPr>
+          <w:rFonts w:ascii="Arial" w:eastAsiaTheme="minorEastAsia" w:hAnsi="Arial"/>
+          <w:sz w:val="24"/>
+          <w:lang w:val="hr-HR"/>
+        </w:rPr>
+        <w:t xml:space="preserve"> širinsko-impulsne modulacije</w:t>
       </w:r>
       <w:r>
         <w:rPr>
@@ -11393,6 +11381,9 @@
     <w:p>
       <w:pPr>
         <w:spacing w:line="360" w:lineRule="auto"/>
+        <w:rPr>
+          <w:lang w:val="hr-HR"/>
+        </w:rPr>
       </w:pPr>
     </w:p>
     <w:p>
@@ -11525,31 +11516,23 @@
           <w:sz w:val="24"/>
           <w:lang w:val="hr-HR"/>
         </w:rPr>
-        <w:t xml:space="preserve">veći od nule aktivira se LED indicator CCW </w:t>
-      </w:r>
-      <w:r>
-        <w:rPr>
-          <w:rFonts w:ascii="Arial" w:eastAsiaTheme="minorEastAsia" w:hAnsi="Arial"/>
-          <w:sz w:val="24"/>
-          <w:lang w:val="hr-HR"/>
-        </w:rPr>
-        <w:t>i</w:t>
-      </w:r>
-      <w:r>
-        <w:rPr>
-          <w:rFonts w:ascii="Arial" w:eastAsiaTheme="minorEastAsia" w:hAnsi="Arial"/>
-          <w:sz w:val="24"/>
-          <w:lang w:val="hr-HR"/>
-        </w:rPr>
-        <w:t xml:space="preserve"> taj istiniti signal</w:t>
-      </w:r>
-      <w:r>
-        <w:rPr>
-          <w:rFonts w:ascii="Arial" w:eastAsiaTheme="minorEastAsia" w:hAnsi="Arial"/>
-          <w:sz w:val="24"/>
-          <w:lang w:val="hr-HR"/>
-        </w:rPr>
-        <w:t xml:space="preserve"> ide na DI0 odnosno na pin 11 među A grupom MSX pinova. Inače ako je taj isti signal s </w:t>
+        <w:t>veći od nule aktivira se LED ind</w:t>
+      </w:r>
+      <w:r>
+        <w:rPr>
+          <w:rFonts w:ascii="Arial" w:eastAsiaTheme="minorEastAsia" w:hAnsi="Arial"/>
+          <w:sz w:val="24"/>
+          <w:lang w:val="hr-HR"/>
+        </w:rPr>
+        <w:t>ik</w:t>
+      </w:r>
+      <w:r>
+        <w:rPr>
+          <w:rFonts w:ascii="Arial" w:eastAsiaTheme="minorEastAsia" w:hAnsi="Arial"/>
+          <w:sz w:val="24"/>
+          <w:lang w:val="hr-HR"/>
+        </w:rPr>
+        <w:t xml:space="preserve">ator CCW i taj istiniti signal ide na DI0 odnosno na pin 11 među A grupom MSX pinova. Inače ako je taj isti signal s </w:t>
       </w:r>
       <w:r>
         <w:rPr>
@@ -11574,12 +11557,16 @@
         <w:spacing w:line="360" w:lineRule="auto"/>
         <w:ind w:firstLine="360"/>
         <w:jc w:val="center"/>
+        <w:rPr>
+          <w:lang w:val="hr-HR"/>
+        </w:rPr>
       </w:pPr>
       <w:r>
         <w:rPr>
           <w:noProof/>
           <w:lang w:val="hr-HR" w:eastAsia="hr-HR"/>
         </w:rPr>
+        <w:lastRenderedPageBreak/>
         <w:drawing>
           <wp:inline distT="0" distB="0" distL="0" distR="0">
             <wp:extent cx="3490623" cy="2002104"/>
@@ -11631,28 +11618,22 @@
         <w:rPr>
           <w:rFonts w:ascii="Arial" w:hAnsi="Arial"/>
           <w:sz w:val="20"/>
-        </w:rPr>
-      </w:pPr>
-      <w:proofErr w:type="spellStart"/>
-      <w:r>
-        <w:rPr>
-          <w:rFonts w:ascii="Arial" w:hAnsi="Arial"/>
-          <w:sz w:val="20"/>
-        </w:rPr>
-        <w:t>Slika</w:t>
-      </w:r>
-      <w:proofErr w:type="spellEnd"/>
-      <w:r>
-        <w:rPr>
-          <w:rFonts w:ascii="Arial" w:hAnsi="Arial"/>
-          <w:sz w:val="20"/>
-        </w:rPr>
-        <w:t xml:space="preserve"> </w:t>
-      </w:r>
-      <w:r>
-        <w:rPr>
-          <w:rFonts w:ascii="Arial" w:hAnsi="Arial"/>
-          <w:sz w:val="20"/>
+          <w:lang w:val="hr-HR"/>
+        </w:rPr>
+      </w:pPr>
+      <w:r>
+        <w:rPr>
+          <w:rFonts w:ascii="Arial" w:hAnsi="Arial"/>
+          <w:sz w:val="20"/>
+          <w:lang w:val="hr-HR"/>
+        </w:rPr>
+        <w:t xml:space="preserve">Slika </w:t>
+      </w:r>
+      <w:r>
+        <w:rPr>
+          <w:rFonts w:ascii="Arial" w:hAnsi="Arial"/>
+          <w:sz w:val="20"/>
+          <w:lang w:val="hr-HR"/>
         </w:rPr>
         <w:fldChar w:fldCharType="begin"/>
       </w:r>
@@ -11660,6 +11641,7 @@
         <w:rPr>
           <w:rFonts w:ascii="Arial" w:hAnsi="Arial"/>
           <w:sz w:val="20"/>
+          <w:lang w:val="hr-HR"/>
         </w:rPr>
         <w:instrText xml:space="preserve"> SEQ Slika \* ARABIC </w:instrText>
       </w:r>
@@ -11667,6 +11649,7 @@
         <w:rPr>
           <w:rFonts w:ascii="Arial" w:hAnsi="Arial"/>
           <w:sz w:val="20"/>
+          <w:lang w:val="hr-HR"/>
         </w:rPr>
         <w:fldChar w:fldCharType="separate"/>
       </w:r>
@@ -11675,6 +11658,7 @@
           <w:rFonts w:ascii="Arial" w:hAnsi="Arial"/>
           <w:noProof/>
           <w:sz w:val="20"/>
+          <w:lang w:val="hr-HR"/>
         </w:rPr>
         <w:t>23</w:t>
       </w:r>
@@ -11682,6 +11666,7 @@
         <w:rPr>
           <w:rFonts w:ascii="Arial" w:hAnsi="Arial"/>
           <w:sz w:val="20"/>
+          <w:lang w:val="hr-HR"/>
         </w:rPr>
         <w:fldChar w:fldCharType="end"/>
       </w:r>
@@ -11689,98 +11674,18 @@
         <w:rPr>
           <w:rFonts w:ascii="Arial" w:hAnsi="Arial"/>
           <w:sz w:val="20"/>
-        </w:rPr>
-        <w:t xml:space="preserve"> </w:t>
-      </w:r>
-      <w:proofErr w:type="spellStart"/>
-      <w:r>
-        <w:rPr>
-          <w:rFonts w:ascii="Arial" w:hAnsi="Arial"/>
-          <w:sz w:val="20"/>
-        </w:rPr>
-        <w:t>Prikaz</w:t>
-      </w:r>
-      <w:proofErr w:type="spellEnd"/>
-      <w:r>
-        <w:rPr>
-          <w:rFonts w:ascii="Arial" w:hAnsi="Arial"/>
-          <w:sz w:val="20"/>
-        </w:rPr>
-        <w:t xml:space="preserve"> </w:t>
-      </w:r>
-      <w:proofErr w:type="spellStart"/>
-      <w:r>
-        <w:rPr>
-          <w:rFonts w:ascii="Arial" w:hAnsi="Arial"/>
-          <w:sz w:val="20"/>
-        </w:rPr>
-        <w:t>veze</w:t>
-      </w:r>
-      <w:proofErr w:type="spellEnd"/>
-      <w:r>
-        <w:rPr>
-          <w:rFonts w:ascii="Arial" w:hAnsi="Arial"/>
-          <w:sz w:val="20"/>
-        </w:rPr>
-        <w:t xml:space="preserve"> </w:t>
-      </w:r>
-      <w:proofErr w:type="spellStart"/>
-      <w:r>
-        <w:rPr>
-          <w:rFonts w:ascii="Arial" w:hAnsi="Arial"/>
-          <w:sz w:val="20"/>
-        </w:rPr>
-        <w:t>digitalnih</w:t>
-      </w:r>
-      <w:proofErr w:type="spellEnd"/>
-      <w:r>
-        <w:rPr>
-          <w:rFonts w:ascii="Arial" w:hAnsi="Arial"/>
-          <w:sz w:val="20"/>
-        </w:rPr>
-        <w:t xml:space="preserve"> </w:t>
-      </w:r>
-      <w:proofErr w:type="spellStart"/>
-      <w:r>
-        <w:rPr>
-          <w:rFonts w:ascii="Arial" w:hAnsi="Arial"/>
-          <w:sz w:val="20"/>
-        </w:rPr>
-        <w:t>signala</w:t>
-      </w:r>
-      <w:proofErr w:type="spellEnd"/>
-      <w:r>
-        <w:rPr>
-          <w:rFonts w:ascii="Arial" w:hAnsi="Arial"/>
-          <w:sz w:val="20"/>
-        </w:rPr>
-        <w:t xml:space="preserve"> </w:t>
-      </w:r>
-      <w:proofErr w:type="spellStart"/>
-      <w:r>
-        <w:rPr>
-          <w:rFonts w:ascii="Arial" w:hAnsi="Arial"/>
-          <w:sz w:val="20"/>
-        </w:rPr>
-        <w:t>i</w:t>
-      </w:r>
-      <w:proofErr w:type="spellEnd"/>
-      <w:r>
-        <w:rPr>
-          <w:rFonts w:ascii="Arial" w:hAnsi="Arial"/>
-          <w:sz w:val="20"/>
-        </w:rPr>
-        <w:t xml:space="preserve"> </w:t>
-      </w:r>
-      <w:proofErr w:type="spellStart"/>
-      <w:r>
-        <w:rPr>
-          <w:rFonts w:ascii="Arial" w:hAnsi="Arial"/>
-          <w:sz w:val="20"/>
+          <w:lang w:val="hr-HR"/>
+        </w:rPr>
+        <w:t xml:space="preserve"> Prikaz veze digitalnih signala i </w:t>
+      </w:r>
+      <w:r>
+        <w:rPr>
+          <w:rFonts w:ascii="Arial" w:hAnsi="Arial"/>
+          <w:sz w:val="20"/>
+          <w:lang w:val="hr-HR"/>
         </w:rPr>
         <w:t>kliznika</w:t>
       </w:r>
-      <w:proofErr w:type="spellEnd"/>
     </w:p>
     <w:p>
       <w:pPr>
@@ -11801,7 +11706,6 @@
           <w:sz w:val="26"/>
           <w:lang w:val="hr-HR"/>
         </w:rPr>
-        <w:lastRenderedPageBreak/>
         <w:t>5.2.2 Filter</w:t>
       </w:r>
       <w:bookmarkEnd w:id="25"/>
@@ -12327,12 +12231,16 @@
         <w:keepNext/>
         <w:spacing w:line="360" w:lineRule="auto"/>
         <w:jc w:val="center"/>
+        <w:rPr>
+          <w:lang w:val="hr-HR"/>
+        </w:rPr>
       </w:pPr>
       <w:r>
         <w:rPr>
           <w:noProof/>
           <w:lang w:val="hr-HR" w:eastAsia="hr-HR"/>
         </w:rPr>
+        <w:lastRenderedPageBreak/>
         <w:drawing>
           <wp:inline distT="0" distB="0" distL="0" distR="0">
             <wp:extent cx="1257475" cy="1305107"/>
@@ -12382,48 +12290,72 @@
         <w:spacing w:line="360" w:lineRule="auto"/>
         <w:jc w:val="center"/>
         <w:rPr>
-          <w:lang w:val="hr-HR"/>
-        </w:rPr>
-      </w:pPr>
-      <w:r>
-        <w:rPr>
+          <w:rFonts w:ascii="Arial" w:hAnsi="Arial" w:cs="Arial"/>
+          <w:sz w:val="20"/>
+          <w:szCs w:val="20"/>
+          <w:lang w:val="hr-HR"/>
+        </w:rPr>
+      </w:pPr>
+      <w:r>
+        <w:rPr>
+          <w:rFonts w:ascii="Arial" w:hAnsi="Arial" w:cs="Arial"/>
+          <w:sz w:val="20"/>
+          <w:szCs w:val="20"/>
           <w:lang w:val="hr-HR"/>
         </w:rPr>
         <w:t xml:space="preserve">Slika </w:t>
       </w:r>
       <w:r>
         <w:rPr>
+          <w:rFonts w:ascii="Arial" w:hAnsi="Arial" w:cs="Arial"/>
+          <w:sz w:val="20"/>
+          <w:szCs w:val="20"/>
           <w:lang w:val="hr-HR"/>
         </w:rPr>
         <w:fldChar w:fldCharType="begin"/>
       </w:r>
       <w:r>
         <w:rPr>
+          <w:rFonts w:ascii="Arial" w:hAnsi="Arial" w:cs="Arial"/>
+          <w:sz w:val="20"/>
+          <w:szCs w:val="20"/>
           <w:lang w:val="hr-HR"/>
         </w:rPr>
         <w:instrText xml:space="preserve"> SEQ Slika \* ARABIC </w:instrText>
       </w:r>
       <w:r>
         <w:rPr>
+          <w:rFonts w:ascii="Arial" w:hAnsi="Arial" w:cs="Arial"/>
+          <w:sz w:val="20"/>
+          <w:szCs w:val="20"/>
           <w:lang w:val="hr-HR"/>
         </w:rPr>
         <w:fldChar w:fldCharType="separate"/>
       </w:r>
       <w:r>
         <w:rPr>
+          <w:rFonts w:ascii="Arial" w:hAnsi="Arial" w:cs="Arial"/>
           <w:noProof/>
+          <w:sz w:val="20"/>
+          <w:szCs w:val="20"/>
           <w:lang w:val="hr-HR"/>
         </w:rPr>
         <w:t>24</w:t>
       </w:r>
       <w:r>
         <w:rPr>
+          <w:rFonts w:ascii="Arial" w:hAnsi="Arial" w:cs="Arial"/>
+          <w:sz w:val="20"/>
+          <w:szCs w:val="20"/>
           <w:lang w:val="hr-HR"/>
         </w:rPr>
         <w:fldChar w:fldCharType="end"/>
       </w:r>
       <w:r>
         <w:rPr>
+          <w:rFonts w:ascii="Arial" w:hAnsi="Arial" w:cs="Arial"/>
+          <w:sz w:val="20"/>
+          <w:szCs w:val="20"/>
           <w:lang w:val="hr-HR"/>
         </w:rPr>
         <w:t xml:space="preserve"> Filter signala akcelerometra</w:t>
@@ -12469,10 +12401,18 @@
           <w:sz w:val="26"/>
           <w:lang w:val="hr-HR"/>
         </w:rPr>
-        <w:lastRenderedPageBreak/>
-        <w:t>5.2.3 Rate limiter</w:t>
+        <w:t xml:space="preserve">5.2.3 </w:t>
       </w:r>
       <w:bookmarkEnd w:id="26"/>
+      <w:r>
+        <w:rPr>
+          <w:rFonts w:ascii="Arial" w:hAnsi="Arial"/>
+          <w:color w:val="auto"/>
+          <w:sz w:val="26"/>
+          <w:lang w:val="hr-HR"/>
+        </w:rPr>
+        <w:t>Ograničavač ulaznog signala</w:t>
+      </w:r>
     </w:p>
     <w:p>
       <w:pPr>
@@ -12499,31 +12439,23 @@
           <w:sz w:val="24"/>
           <w:lang w:val="hr-HR"/>
         </w:rPr>
-        <w:t xml:space="preserve">Sprječavanje nagle promjene signala implementirano je korištenjem rate limitera. Ako dođe do prenagle promjene u signal koji se šalje motoru moglo bi doći do drifta, odnosno linearna funkcija ubrzanja se deformira </w:t>
-      </w:r>
-      <w:r>
-        <w:rPr>
-          <w:rFonts w:ascii="Arial" w:hAnsi="Arial"/>
-          <w:sz w:val="24"/>
-          <w:lang w:val="hr-HR"/>
-        </w:rPr>
-        <w:t>i</w:t>
-      </w:r>
-      <w:r>
-        <w:rPr>
-          <w:rFonts w:ascii="Arial" w:hAnsi="Arial"/>
-          <w:sz w:val="24"/>
-          <w:lang w:val="hr-HR"/>
-        </w:rPr>
-        <w:t xml:space="preserve"> </w:t>
-      </w:r>
-      <w:r>
-        <w:rPr>
-          <w:rFonts w:ascii="Arial" w:hAnsi="Arial"/>
-          <w:sz w:val="24"/>
-          <w:lang w:val="hr-HR"/>
-        </w:rPr>
-        <w:t xml:space="preserve">postaje više parabolična nego što je linearna. Izlazni je </w:t>
+        <w:t>Sprječavanje nagle promjene signala implementirano je korištenjem</w:t>
+      </w:r>
+      <w:r>
+        <w:rPr>
+          <w:rFonts w:ascii="Arial" w:hAnsi="Arial"/>
+          <w:sz w:val="24"/>
+          <w:lang w:val="hr-HR"/>
+        </w:rPr>
+        <w:t xml:space="preserve"> ograničavača signala</w:t>
+      </w:r>
+      <w:r>
+        <w:rPr>
+          <w:rFonts w:ascii="Arial" w:hAnsi="Arial"/>
+          <w:sz w:val="24"/>
+          <w:lang w:val="hr-HR"/>
+        </w:rPr>
+        <w:t xml:space="preserve">. Ako dođe do prenagle promjene u signal koji se šalje motoru moglo bi doći do drifta, odnosno linearna funkcija ubrzanja se deformira i postaje više parabolična nego što je linearna. Izlazni je </w:t>
       </w:r>
       <w:r>
         <w:rPr>
@@ -12557,7 +12489,23 @@
           <w:sz w:val="24"/>
           <w:lang w:val="hr-HR"/>
         </w:rPr>
-        <w:t xml:space="preserve"> usporedi s 0.005 (0.005 predstavlja najveću moguću promjenu brzine motora, odnosno izlaznog PWM signala). U slučaju da je razlika veća od 0.005 porast ili pad brzine su prenagli te se od </w:t>
+        <w:t xml:space="preserve"> usporedi s 0.005 (0.005 predstavlja najveću moguću promjenu brzine motora, odnosno izlaznog signala</w:t>
+      </w:r>
+      <w:r>
+        <w:rPr>
+          <w:rFonts w:ascii="Arial" w:hAnsi="Arial"/>
+          <w:sz w:val="24"/>
+          <w:lang w:val="hr-HR"/>
+        </w:rPr>
+        <w:t xml:space="preserve"> širinsko-impulsne modulacije</w:t>
+      </w:r>
+      <w:r>
+        <w:rPr>
+          <w:rFonts w:ascii="Arial" w:hAnsi="Arial"/>
+          <w:sz w:val="24"/>
+          <w:lang w:val="hr-HR"/>
+        </w:rPr>
+        <w:t xml:space="preserve">). U slučaju da je razlika veća od 0.005 porast ili pad brzine su prenagli te se od </w:t>
       </w:r>
       <m:oMath>
         <m:r>
@@ -12650,12 +12598,16 @@
         <w:spacing w:line="360" w:lineRule="auto"/>
         <w:ind w:firstLine="360"/>
         <w:jc w:val="both"/>
+        <w:rPr>
+          <w:lang w:val="hr-HR"/>
+        </w:rPr>
       </w:pPr>
       <w:r>
         <w:rPr>
           <w:noProof/>
           <w:lang w:val="hr-HR" w:eastAsia="hr-HR"/>
         </w:rPr>
+        <w:lastRenderedPageBreak/>
         <w:drawing>
           <wp:inline distT="0" distB="0" distL="0" distR="0">
             <wp:extent cx="5420481" cy="2200582"/>
@@ -12708,21 +12660,63 @@
           <w:rFonts w:ascii="Arial" w:hAnsi="Arial"/>
           <w:sz w:val="20"/>
           <w:u w:val="double"/>
-        </w:rPr>
-      </w:pPr>
-      <w:proofErr w:type="spellStart"/>
-      <w:r>
-        <w:rPr>
-          <w:rFonts w:ascii="Arial" w:hAnsi="Arial"/>
-          <w:sz w:val="20"/>
-        </w:rPr>
-        <w:t>Slika</w:t>
-      </w:r>
-      <w:proofErr w:type="spellEnd"/>
-      <w:r>
-        <w:rPr>
-          <w:rFonts w:ascii="Arial" w:hAnsi="Arial"/>
-          <w:sz w:val="20"/>
+          <w:lang w:val="hr-HR"/>
+        </w:rPr>
+      </w:pPr>
+      <w:r>
+        <w:rPr>
+          <w:rFonts w:ascii="Arial" w:hAnsi="Arial"/>
+          <w:sz w:val="20"/>
+          <w:lang w:val="hr-HR"/>
+        </w:rPr>
+        <w:t xml:space="preserve">Slika </w:t>
+      </w:r>
+      <w:r>
+        <w:rPr>
+          <w:rFonts w:ascii="Arial" w:hAnsi="Arial"/>
+          <w:sz w:val="20"/>
+          <w:lang w:val="hr-HR"/>
+        </w:rPr>
+        <w:fldChar w:fldCharType="begin"/>
+      </w:r>
+      <w:r>
+        <w:rPr>
+          <w:rFonts w:ascii="Arial" w:hAnsi="Arial"/>
+          <w:sz w:val="20"/>
+          <w:lang w:val="hr-HR"/>
+        </w:rPr>
+        <w:instrText xml:space="preserve"> SEQ Slika \* ARABIC </w:instrText>
+      </w:r>
+      <w:r>
+        <w:rPr>
+          <w:rFonts w:ascii="Arial" w:hAnsi="Arial"/>
+          <w:sz w:val="20"/>
+          <w:lang w:val="hr-HR"/>
+        </w:rPr>
+        <w:fldChar w:fldCharType="separate"/>
+      </w:r>
+      <w:r>
+        <w:rPr>
+          <w:rFonts w:ascii="Arial" w:hAnsi="Arial"/>
+          <w:noProof/>
+          <w:sz w:val="20"/>
+          <w:lang w:val="hr-HR"/>
+        </w:rPr>
+        <w:t>25</w:t>
+      </w:r>
+      <w:r>
+        <w:rPr>
+          <w:rFonts w:ascii="Arial" w:hAnsi="Arial"/>
+          <w:sz w:val="20"/>
+          <w:lang w:val="hr-HR"/>
+        </w:rPr>
+        <w:fldChar w:fldCharType="end"/>
+      </w:r>
+      <w:r>
+        <w:rPr>
+          <w:rFonts w:ascii="Arial" w:hAnsi="Arial"/>
+          <w:sz w:val="20"/>
+          <w:lang w:val="hr-HR"/>
         </w:rPr>
         <w:t xml:space="preserve"> </w:t>
       </w:r>
@@ -12730,44 +12724,9 @@
         <w:rPr>
           <w:rFonts w:ascii="Arial" w:hAnsi="Arial"/>
           <w:sz w:val="20"/>
-        </w:rPr>
-        <w:fldChar w:fldCharType="begin"/>
-      </w:r>
-      <w:r>
-        <w:rPr>
-          <w:rFonts w:ascii="Arial" w:hAnsi="Arial"/>
-          <w:sz w:val="20"/>
-        </w:rPr>
-        <w:instrText xml:space="preserve"> SEQ Slika \* ARABIC </w:instrText>
-      </w:r>
-      <w:r>
-        <w:rPr>
-          <w:rFonts w:ascii="Arial" w:hAnsi="Arial"/>
-          <w:sz w:val="20"/>
-        </w:rPr>
-        <w:fldChar w:fldCharType="separate"/>
-      </w:r>
-      <w:r>
-        <w:rPr>
-          <w:rFonts w:ascii="Arial" w:hAnsi="Arial"/>
-          <w:noProof/>
-          <w:sz w:val="20"/>
-        </w:rPr>
-        <w:t>25</w:t>
-      </w:r>
-      <w:r>
-        <w:rPr>
-          <w:rFonts w:ascii="Arial" w:hAnsi="Arial"/>
-          <w:sz w:val="20"/>
-        </w:rPr>
-        <w:fldChar w:fldCharType="end"/>
-      </w:r>
-      <w:r>
-        <w:rPr>
-          <w:rFonts w:ascii="Arial" w:hAnsi="Arial"/>
-          <w:sz w:val="20"/>
-        </w:rPr>
-        <w:t xml:space="preserve"> Rate limiter</w:t>
+          <w:lang w:val="hr-HR"/>
+        </w:rPr>
+        <w:t>Ograničavač signala</w:t>
       </w:r>
     </w:p>
     <w:p>
@@ -12812,10 +12771,18 @@
           <w:sz w:val="26"/>
           <w:lang w:val="hr-HR"/>
         </w:rPr>
-        <w:lastRenderedPageBreak/>
-        <w:t>5.2.4 Overshoot kontrola</w:t>
+        <w:t xml:space="preserve">5.2.4 </w:t>
       </w:r>
       <w:bookmarkEnd w:id="27"/>
+      <w:r>
+        <w:rPr>
+          <w:rFonts w:ascii="Arial" w:hAnsi="Arial"/>
+          <w:color w:val="auto"/>
+          <w:sz w:val="26"/>
+          <w:lang w:val="hr-HR"/>
+        </w:rPr>
+        <w:t>Ograničenje ulaznog signala</w:t>
+      </w:r>
     </w:p>
     <w:p>
       <w:pPr>
@@ -12878,7 +12845,119 @@
           <w:sz w:val="24"/>
           <w:lang w:val="hr-HR"/>
         </w:rPr>
-        <w:t>izlazni signal zna poprimiti vrijednost koja je veća odnosno manja. PWM signal ne smije primiti vrijednost veću od 1 ili manju od 0. Pošto je korištena matematička funkcija apsolutne vrijednosti na signal akcelerometra sa sigurnošću se može pretpostaviti da signal neće pasti ispod 0. na nesreću postoje slučajevi kad PWM signal interno poprimi vrijednost veću od 1. U tom se slučaju koristi overshoot control. Overshoot control jednostavno uspoređuje ulazni signal s 1 te kad je ulazni signal veći od 1 kao izlazni signal postavlja 1, a inače propušta ulazni signal kao izlazni.</w:t>
+        <w:t>izlazni signal zna poprimiti vrijednost k</w:t>
+      </w:r>
+      <w:r>
+        <w:rPr>
+          <w:rFonts w:ascii="Arial" w:eastAsiaTheme="minorEastAsia" w:hAnsi="Arial"/>
+          <w:sz w:val="24"/>
+          <w:lang w:val="hr-HR"/>
+        </w:rPr>
+        <w:t>oja je veća odnosno manja. S</w:t>
+      </w:r>
+      <w:r>
+        <w:rPr>
+          <w:rFonts w:ascii="Arial" w:eastAsiaTheme="minorEastAsia" w:hAnsi="Arial"/>
+          <w:sz w:val="24"/>
+          <w:lang w:val="hr-HR"/>
+        </w:rPr>
+        <w:t xml:space="preserve">ignal </w:t>
+      </w:r>
+      <w:r>
+        <w:rPr>
+          <w:rFonts w:ascii="Arial" w:eastAsiaTheme="minorEastAsia" w:hAnsi="Arial"/>
+          <w:sz w:val="24"/>
+          <w:lang w:val="hr-HR"/>
+        </w:rPr>
+        <w:t xml:space="preserve">širinsko-impulsne modulacije </w:t>
+      </w:r>
+      <w:r>
+        <w:rPr>
+          <w:rFonts w:ascii="Arial" w:eastAsiaTheme="minorEastAsia" w:hAnsi="Arial"/>
+          <w:sz w:val="24"/>
+          <w:lang w:val="hr-HR"/>
+        </w:rPr>
+        <w:t xml:space="preserve">ne smije </w:t>
+      </w:r>
+      <w:r>
+        <w:rPr>
+          <w:rFonts w:ascii="Arial" w:eastAsiaTheme="minorEastAsia" w:hAnsi="Arial"/>
+          <w:sz w:val="24"/>
+          <w:lang w:val="hr-HR"/>
+        </w:rPr>
+        <w:t>po</w:t>
+      </w:r>
+      <w:r>
+        <w:rPr>
+          <w:rFonts w:ascii="Arial" w:eastAsiaTheme="minorEastAsia" w:hAnsi="Arial"/>
+          <w:sz w:val="24"/>
+          <w:lang w:val="hr-HR"/>
+        </w:rPr>
+        <w:t xml:space="preserve">primiti vrijednost veću od 1 ili manju od 0. Pošto je korištena matematička funkcija apsolutne vrijednosti na signal akcelerometra sa sigurnošću se može pretpostaviti da signal </w:t>
+      </w:r>
+      <w:r>
+        <w:rPr>
+          <w:rFonts w:ascii="Arial" w:eastAsiaTheme="minorEastAsia" w:hAnsi="Arial"/>
+          <w:sz w:val="24"/>
+          <w:lang w:val="hr-HR"/>
+        </w:rPr>
+        <w:t>neće pasti ispod 0. N</w:t>
+      </w:r>
+      <w:r>
+        <w:rPr>
+          <w:rFonts w:ascii="Arial" w:eastAsiaTheme="minorEastAsia" w:hAnsi="Arial"/>
+          <w:sz w:val="24"/>
+          <w:lang w:val="hr-HR"/>
+        </w:rPr>
+        <w:t>a nesreću postoje slučajevi kad signal</w:t>
+      </w:r>
+      <w:r>
+        <w:rPr>
+          <w:rFonts w:ascii="Arial" w:eastAsiaTheme="minorEastAsia" w:hAnsi="Arial"/>
+          <w:sz w:val="24"/>
+          <w:lang w:val="hr-HR"/>
+        </w:rPr>
+        <w:t xml:space="preserve"> širinsko-impulsne modulacije</w:t>
+      </w:r>
+      <w:r>
+        <w:rPr>
+          <w:rFonts w:ascii="Arial" w:eastAsiaTheme="minorEastAsia" w:hAnsi="Arial"/>
+          <w:sz w:val="24"/>
+          <w:lang w:val="hr-HR"/>
+        </w:rPr>
+        <w:t xml:space="preserve"> interno poprimi vrijednost veću od 1. U tom se slučaju koristi</w:t>
+      </w:r>
+      <w:r>
+        <w:rPr>
+          <w:rFonts w:ascii="Arial" w:eastAsiaTheme="minorEastAsia" w:hAnsi="Arial"/>
+          <w:sz w:val="24"/>
+          <w:lang w:val="hr-HR"/>
+        </w:rPr>
+        <w:t xml:space="preserve"> ograničenje ulaznog signala</w:t>
+      </w:r>
+      <w:r>
+        <w:rPr>
+          <w:rFonts w:ascii="Arial" w:eastAsiaTheme="minorEastAsia" w:hAnsi="Arial"/>
+          <w:sz w:val="24"/>
+          <w:lang w:val="hr-HR"/>
+        </w:rPr>
+        <w:t>. O</w:t>
+      </w:r>
+      <w:r>
+        <w:rPr>
+          <w:rFonts w:ascii="Arial" w:eastAsiaTheme="minorEastAsia" w:hAnsi="Arial"/>
+          <w:sz w:val="24"/>
+          <w:lang w:val="hr-HR"/>
+        </w:rPr>
+        <w:t>graničenje ulaznog signala</w:t>
+      </w:r>
+      <w:r>
+        <w:rPr>
+          <w:rFonts w:ascii="Arial" w:eastAsiaTheme="minorEastAsia" w:hAnsi="Arial"/>
+          <w:sz w:val="24"/>
+          <w:lang w:val="hr-HR"/>
+        </w:rPr>
+        <w:t xml:space="preserve"> jednostavno uspoređuje ulazni signal s 1 te kad je ulazni signal veći od 1 kao izlazni signal postavlja 1, a inače propušta ulazni signal kao izlazni.</w:t>
       </w:r>
     </w:p>
     <w:p>
@@ -12886,6 +12965,9 @@
         <w:keepNext/>
         <w:spacing w:line="360" w:lineRule="auto"/>
         <w:jc w:val="center"/>
+        <w:rPr>
+          <w:lang w:val="hr-HR"/>
+        </w:rPr>
       </w:pPr>
       <w:r>
         <w:rPr>
@@ -12894,6 +12976,7 @@
           <w:sz w:val="24"/>
           <w:lang w:val="hr-HR" w:eastAsia="hr-HR"/>
         </w:rPr>
+        <w:lastRenderedPageBreak/>
         <w:drawing>
           <wp:inline distT="0" distB="0" distL="0" distR="0">
             <wp:extent cx="3434964" cy="1986266"/>
@@ -13003,7 +13086,15 @@
           <w:sz w:val="20"/>
           <w:lang w:val="hr-HR"/>
         </w:rPr>
-        <w:t xml:space="preserve"> prikaz kontrole overshoota</w:t>
+        <w:t xml:space="preserve"> </w:t>
+      </w:r>
+      <w:r>
+        <w:rPr>
+          <w:rFonts w:ascii="Arial" w:hAnsi="Arial"/>
+          <w:sz w:val="20"/>
+          <w:lang w:val="hr-HR"/>
+        </w:rPr>
+        <w:t>Ograničenje ulaznog signala</w:t>
       </w:r>
     </w:p>
     <w:p>
@@ -13061,32 +13152,15 @@
           <w:sz w:val="24"/>
           <w:lang w:val="hr-HR"/>
         </w:rPr>
-        <w:t xml:space="preserve">Povratna je veza implementirana pomoću enkodera spojenog na D11 I D12 ulaze, odnosno na pinove 18 I 22 </w:t>
-      </w:r>
-      <w:r>
-        <w:rPr>
-          <w:rFonts w:ascii="Arial" w:hAnsi="Arial"/>
-          <w:sz w:val="24"/>
-          <w:lang w:val="hr-HR"/>
-        </w:rPr>
-        <w:t>u A grupi MSX pinova. Digitalni izlaz s inkrementalnog enkodera je ništa više nego vrijednost uvećana z</w:t>
-      </w:r>
-      <w:r>
-        <w:rPr>
-          <w:rFonts w:ascii="Arial" w:hAnsi="Arial"/>
-          <w:sz w:val="24"/>
-          <w:lang w:val="hr-HR"/>
-        </w:rPr>
-        <w:t xml:space="preserve">a 1 svakim korakom u rezoluciji. Razlika sadašnjeg broja inkremenata i broja inkremenata enkodera u prethodnoj iteraciji glavne while petlje programa dobijemo kutnu udaljenost koju je motor prešao tijekom vremena između te dvije iteracije, nadalje </w:t>
-      </w:r>
-      <w:r>
-        <w:rPr>
-          <w:rFonts w:ascii="Arial" w:hAnsi="Arial"/>
-          <w:sz w:val="24"/>
-          <w:lang w:val="hr-HR"/>
-        </w:rPr>
-        <w:lastRenderedPageBreak/>
-        <w:t>dijeljenjem kutne udaljenosti s proteklim vremenom dolazimo do trenu</w:t>
+        <w:t>Povratna je veza implementirana pomoću enkodera spojenog na D11 I D12 ulaze, odnosno na pinove 18 I 22 u A grupi MSX pinova. Digitalni izlaz s inkrementalnog enkodera je ništa više nego vrijednost uvećana z</w:t>
+      </w:r>
+      <w:r>
+        <w:rPr>
+          <w:rFonts w:ascii="Arial" w:hAnsi="Arial"/>
+          <w:sz w:val="24"/>
+          <w:lang w:val="hr-HR"/>
+        </w:rPr>
+        <w:t>a 1 svakim korakom u rezoluciji. Razlika sadašnjeg broja inkremenata i broja inkremenata enkodera u prethodnoj iteraciji glavne while petlje programa dobijemo kutnu udaljenost koju je motor prešao tijekom vremena između te dvije iteracije, nadalje dijeljenjem kutne udaljenosti s proteklim vremenom dolazimo do trenu</w:t>
       </w:r>
       <w:r>
         <w:rPr>
@@ -13110,6 +13184,9 @@
         <w:keepNext/>
         <w:spacing w:line="360" w:lineRule="auto"/>
         <w:jc w:val="center"/>
+        <w:rPr>
+          <w:lang w:val="hr-HR"/>
+        </w:rPr>
       </w:pPr>
       <w:r>
         <w:rPr>
@@ -13166,64 +13243,112 @@
         <w:pStyle w:val="Caption"/>
         <w:spacing w:line="360" w:lineRule="auto"/>
         <w:jc w:val="center"/>
-      </w:pPr>
-      <w:proofErr w:type="spellStart"/>
-      <w:r>
-        <w:t>Slika</w:t>
-      </w:r>
-      <w:proofErr w:type="spellEnd"/>
-      <w:r>
-        <w:t xml:space="preserve"> </w:t>
-      </w:r>
-      <w:fldSimple w:instr=" SEQ Slika \* ARABIC ">
-        <w:r>
-          <w:rPr>
-            <w:noProof/>
-          </w:rPr>
-          <w:t>27</w:t>
-        </w:r>
-      </w:fldSimple>
-      <w:r>
-        <w:t xml:space="preserve"> </w:t>
-      </w:r>
-      <w:proofErr w:type="spellStart"/>
-      <w:r>
-        <w:t>Izlaz</w:t>
-      </w:r>
-      <w:proofErr w:type="spellEnd"/>
-      <w:r>
-        <w:t xml:space="preserve"> </w:t>
-      </w:r>
-      <w:proofErr w:type="spellStart"/>
-      <w:r>
-        <w:t>iz</w:t>
-      </w:r>
-      <w:proofErr w:type="spellEnd"/>
-      <w:r>
-        <w:t xml:space="preserve"> </w:t>
-      </w:r>
-      <w:proofErr w:type="spellStart"/>
-      <w:r>
-        <w:t>enkodera</w:t>
-      </w:r>
-      <w:proofErr w:type="spellEnd"/>
-    </w:p>
-    <w:p>
-      <w:pPr>
-        <w:spacing w:line="360" w:lineRule="auto"/>
-        <w:rPr>
-          <w:rFonts w:ascii="Arial" w:eastAsiaTheme="minorEastAsia" w:hAnsi="Arial"/>
-          <w:sz w:val="24"/>
-          <w:lang w:val="hr-HR"/>
-        </w:rPr>
-      </w:pPr>
-      <w:r>
-        <w:rPr>
-          <w:rFonts w:ascii="Arial" w:hAnsi="Arial"/>
-          <w:sz w:val="24"/>
-          <w:lang w:val="hr-HR"/>
-        </w:rPr>
-        <w:t xml:space="preserve">      Izračunata se kutna brzina još mora podijeliti sa 100 da bi dobili signal koji odgovara upravljačkom signaliu s kliznika u rasponu </w:t>
+        <w:rPr>
+          <w:rFonts w:ascii="Arial" w:hAnsi="Arial" w:cs="Arial"/>
+          <w:sz w:val="20"/>
+          <w:szCs w:val="20"/>
+          <w:lang w:val="hr-HR"/>
+        </w:rPr>
+      </w:pPr>
+      <w:r>
+        <w:rPr>
+          <w:rFonts w:ascii="Arial" w:hAnsi="Arial" w:cs="Arial"/>
+          <w:sz w:val="20"/>
+          <w:szCs w:val="20"/>
+          <w:lang w:val="hr-HR"/>
+        </w:rPr>
+        <w:t xml:space="preserve">Slika </w:t>
+      </w:r>
+      <w:r>
+        <w:rPr>
+          <w:rFonts w:ascii="Arial" w:hAnsi="Arial" w:cs="Arial"/>
+          <w:sz w:val="20"/>
+          <w:szCs w:val="20"/>
+          <w:lang w:val="hr-HR"/>
+        </w:rPr>
+        <w:fldChar w:fldCharType="begin"/>
+      </w:r>
+      <w:r>
+        <w:rPr>
+          <w:rFonts w:ascii="Arial" w:hAnsi="Arial" w:cs="Arial"/>
+          <w:sz w:val="20"/>
+          <w:szCs w:val="20"/>
+          <w:lang w:val="hr-HR"/>
+        </w:rPr>
+        <w:instrText xml:space="preserve"> SEQ Slika \* ARABIC </w:instrText>
+      </w:r>
+      <w:r>
+        <w:rPr>
+          <w:rFonts w:ascii="Arial" w:hAnsi="Arial" w:cs="Arial"/>
+          <w:sz w:val="20"/>
+          <w:szCs w:val="20"/>
+          <w:lang w:val="hr-HR"/>
+        </w:rPr>
+        <w:fldChar w:fldCharType="separate"/>
+      </w:r>
+      <w:r>
+        <w:rPr>
+          <w:rFonts w:ascii="Arial" w:hAnsi="Arial" w:cs="Arial"/>
+          <w:noProof/>
+          <w:sz w:val="20"/>
+          <w:szCs w:val="20"/>
+          <w:lang w:val="hr-HR"/>
+        </w:rPr>
+        <w:t>27</w:t>
+      </w:r>
+      <w:r>
+        <w:rPr>
+          <w:rFonts w:ascii="Arial" w:hAnsi="Arial" w:cs="Arial"/>
+          <w:noProof/>
+          <w:sz w:val="20"/>
+          <w:szCs w:val="20"/>
+          <w:lang w:val="hr-HR"/>
+        </w:rPr>
+        <w:fldChar w:fldCharType="end"/>
+      </w:r>
+      <w:r>
+        <w:rPr>
+          <w:rFonts w:ascii="Arial" w:hAnsi="Arial" w:cs="Arial"/>
+          <w:sz w:val="20"/>
+          <w:szCs w:val="20"/>
+          <w:lang w:val="hr-HR"/>
+        </w:rPr>
+        <w:t xml:space="preserve"> Izlaz iz enkodera</w:t>
+      </w:r>
+    </w:p>
+    <w:p>
+      <w:pPr>
+        <w:spacing w:line="360" w:lineRule="auto"/>
+        <w:rPr>
+          <w:rFonts w:ascii="Arial" w:eastAsiaTheme="minorEastAsia" w:hAnsi="Arial"/>
+          <w:sz w:val="24"/>
+          <w:lang w:val="hr-HR"/>
+        </w:rPr>
+      </w:pPr>
+      <w:r>
+        <w:rPr>
+          <w:rFonts w:ascii="Arial" w:hAnsi="Arial"/>
+          <w:sz w:val="24"/>
+          <w:lang w:val="hr-HR"/>
+        </w:rPr>
+        <w:lastRenderedPageBreak/>
+        <w:t xml:space="preserve">      Izračunata se kutna brzina još mora podijeliti sa 100 da bi dobili signal koji odgovara upravljačkom </w:t>
+      </w:r>
+      <w:r>
+        <w:rPr>
+          <w:rFonts w:ascii="Arial" w:hAnsi="Arial"/>
+          <w:sz w:val="24"/>
+          <w:lang w:val="hr-HR"/>
+        </w:rPr>
+        <w:t>signal</w:t>
+      </w:r>
+      <w:r>
+        <w:rPr>
+          <w:rFonts w:ascii="Arial" w:hAnsi="Arial"/>
+          <w:sz w:val="24"/>
+          <w:lang w:val="hr-HR"/>
+        </w:rPr>
+        <w:t xml:space="preserve">u s kliznika u rasponu </w:t>
       </w:r>
       <m:oMath>
         <m:r>
@@ -13884,6 +14009,9 @@
         <w:spacing w:line="360" w:lineRule="auto"/>
         <w:ind w:firstLine="360"/>
         <w:jc w:val="center"/>
+        <w:rPr>
+          <w:lang w:val="hr-HR"/>
+        </w:rPr>
       </w:pPr>
       <w:r>
         <w:rPr>
@@ -13893,6 +14021,7 @@
           <w:vertAlign w:val="subscript"/>
           <w:lang w:val="hr-HR" w:eastAsia="hr-HR"/>
         </w:rPr>
+        <w:lastRenderedPageBreak/>
         <w:drawing>
           <wp:inline distT="0" distB="0" distL="0" distR="0">
             <wp:extent cx="1667108" cy="1600423"/>
@@ -13944,28 +14073,22 @@
         <w:rPr>
           <w:rFonts w:ascii="Arial" w:hAnsi="Arial"/>
           <w:sz w:val="20"/>
-        </w:rPr>
-      </w:pPr>
-      <w:proofErr w:type="spellStart"/>
-      <w:r>
-        <w:rPr>
-          <w:rFonts w:ascii="Arial" w:hAnsi="Arial"/>
-          <w:sz w:val="20"/>
-        </w:rPr>
-        <w:t>Slika</w:t>
-      </w:r>
-      <w:proofErr w:type="spellEnd"/>
-      <w:r>
-        <w:rPr>
-          <w:rFonts w:ascii="Arial" w:hAnsi="Arial"/>
-          <w:sz w:val="20"/>
-        </w:rPr>
-        <w:t xml:space="preserve"> </w:t>
-      </w:r>
-      <w:r>
-        <w:rPr>
-          <w:rFonts w:ascii="Arial" w:hAnsi="Arial"/>
-          <w:sz w:val="20"/>
+          <w:lang w:val="hr-HR"/>
+        </w:rPr>
+      </w:pPr>
+      <w:r>
+        <w:rPr>
+          <w:rFonts w:ascii="Arial" w:hAnsi="Arial"/>
+          <w:sz w:val="20"/>
+          <w:lang w:val="hr-HR"/>
+        </w:rPr>
+        <w:t xml:space="preserve">Slika </w:t>
+      </w:r>
+      <w:r>
+        <w:rPr>
+          <w:rFonts w:ascii="Arial" w:hAnsi="Arial"/>
+          <w:sz w:val="20"/>
+          <w:lang w:val="hr-HR"/>
         </w:rPr>
         <w:fldChar w:fldCharType="begin"/>
       </w:r>
@@ -13973,6 +14096,7 @@
         <w:rPr>
           <w:rFonts w:ascii="Arial" w:hAnsi="Arial"/>
           <w:sz w:val="20"/>
+          <w:lang w:val="hr-HR"/>
         </w:rPr>
         <w:instrText xml:space="preserve"> SEQ Slika \* ARABIC </w:instrText>
       </w:r>
@@ -13980,6 +14104,7 @@
         <w:rPr>
           <w:rFonts w:ascii="Arial" w:hAnsi="Arial"/>
           <w:sz w:val="20"/>
+          <w:lang w:val="hr-HR"/>
         </w:rPr>
         <w:fldChar w:fldCharType="separate"/>
       </w:r>
@@ -13988,6 +14113,7 @@
           <w:rFonts w:ascii="Arial" w:hAnsi="Arial"/>
           <w:noProof/>
           <w:sz w:val="20"/>
+          <w:lang w:val="hr-HR"/>
         </w:rPr>
         <w:t>28</w:t>
       </w:r>
@@ -13995,6 +14121,7 @@
         <w:rPr>
           <w:rFonts w:ascii="Arial" w:hAnsi="Arial"/>
           <w:sz w:val="20"/>
+          <w:lang w:val="hr-HR"/>
         </w:rPr>
         <w:fldChar w:fldCharType="end"/>
       </w:r>
@@ -14002,88 +14129,129 @@
         <w:rPr>
           <w:rFonts w:ascii="Arial" w:hAnsi="Arial"/>
           <w:sz w:val="20"/>
-        </w:rPr>
-        <w:t xml:space="preserve"> Blok </w:t>
-      </w:r>
-      <w:proofErr w:type="spellStart"/>
-      <w:r>
-        <w:rPr>
-          <w:rFonts w:ascii="Arial" w:hAnsi="Arial"/>
-          <w:sz w:val="20"/>
-        </w:rPr>
-        <w:t>dijagram</w:t>
-      </w:r>
-      <w:proofErr w:type="spellEnd"/>
-      <w:r>
-        <w:rPr>
-          <w:rFonts w:ascii="Arial" w:hAnsi="Arial"/>
-          <w:sz w:val="20"/>
-        </w:rPr>
-        <w:t xml:space="preserve"> PI </w:t>
-      </w:r>
-      <w:proofErr w:type="spellStart"/>
-      <w:r>
-        <w:rPr>
-          <w:rFonts w:ascii="Arial" w:hAnsi="Arial"/>
-          <w:sz w:val="20"/>
-        </w:rPr>
-        <w:t>regulatora</w:t>
-      </w:r>
-      <w:proofErr w:type="spellEnd"/>
-    </w:p>
-    <w:p>
-      <w:pPr>
-        <w:spacing w:line="360" w:lineRule="auto"/>
-      </w:pPr>
-    </w:p>
-    <w:p>
-      <w:pPr>
-        <w:spacing w:line="360" w:lineRule="auto"/>
-      </w:pPr>
-    </w:p>
-    <w:p>
-      <w:pPr>
-        <w:spacing w:line="360" w:lineRule="auto"/>
-      </w:pPr>
-    </w:p>
-    <w:p>
-      <w:pPr>
-        <w:spacing w:line="360" w:lineRule="auto"/>
-      </w:pPr>
-    </w:p>
-    <w:p>
-      <w:pPr>
-        <w:spacing w:line="360" w:lineRule="auto"/>
-      </w:pPr>
-    </w:p>
-    <w:p>
-      <w:pPr>
-        <w:spacing w:line="360" w:lineRule="auto"/>
-      </w:pPr>
-    </w:p>
-    <w:p>
-      <w:pPr>
-        <w:spacing w:line="360" w:lineRule="auto"/>
-      </w:pPr>
-    </w:p>
-    <w:p>
-      <w:pPr>
-        <w:spacing w:line="360" w:lineRule="auto"/>
-      </w:pPr>
-    </w:p>
-    <w:p>
-      <w:pPr>
-        <w:spacing w:line="360" w:lineRule="auto"/>
-      </w:pPr>
-    </w:p>
-    <w:p>
-      <w:pPr>
-        <w:spacing w:line="360" w:lineRule="auto"/>
-      </w:pPr>
-    </w:p>
-    <w:p>
-      <w:pPr>
-        <w:spacing w:line="360" w:lineRule="auto"/>
+          <w:lang w:val="hr-HR"/>
+        </w:rPr>
+        <w:t xml:space="preserve"> Blok dijagram PI regulatora</w:t>
+      </w:r>
+    </w:p>
+    <w:p>
+      <w:pPr>
+        <w:spacing w:line="360" w:lineRule="auto"/>
+        <w:rPr>
+          <w:lang w:val="hr-HR"/>
+        </w:rPr>
+      </w:pPr>
+    </w:p>
+    <w:p>
+      <w:pPr>
+        <w:spacing w:line="360" w:lineRule="auto"/>
+        <w:rPr>
+          <w:lang w:val="hr-HR"/>
+        </w:rPr>
+      </w:pPr>
+    </w:p>
+    <w:p>
+      <w:pPr>
+        <w:spacing w:line="360" w:lineRule="auto"/>
+        <w:rPr>
+          <w:lang w:val="hr-HR"/>
+        </w:rPr>
+      </w:pPr>
+    </w:p>
+    <w:p>
+      <w:pPr>
+        <w:spacing w:line="360" w:lineRule="auto"/>
+        <w:rPr>
+          <w:lang w:val="hr-HR"/>
+        </w:rPr>
+      </w:pPr>
+    </w:p>
+    <w:p>
+      <w:pPr>
+        <w:spacing w:line="360" w:lineRule="auto"/>
+        <w:rPr>
+          <w:lang w:val="hr-HR"/>
+        </w:rPr>
+      </w:pPr>
+    </w:p>
+    <w:p>
+      <w:pPr>
+        <w:spacing w:line="360" w:lineRule="auto"/>
+        <w:rPr>
+          <w:lang w:val="hr-HR"/>
+        </w:rPr>
+      </w:pPr>
+    </w:p>
+    <w:p>
+      <w:pPr>
+        <w:spacing w:line="360" w:lineRule="auto"/>
+        <w:rPr>
+          <w:lang w:val="hr-HR"/>
+        </w:rPr>
+      </w:pPr>
+    </w:p>
+    <w:p>
+      <w:pPr>
+        <w:spacing w:line="360" w:lineRule="auto"/>
+        <w:rPr>
+          <w:lang w:val="hr-HR"/>
+        </w:rPr>
+      </w:pPr>
+    </w:p>
+    <w:p>
+      <w:pPr>
+        <w:spacing w:line="360" w:lineRule="auto"/>
+        <w:rPr>
+          <w:lang w:val="hr-HR"/>
+        </w:rPr>
+      </w:pPr>
+    </w:p>
+    <w:p>
+      <w:pPr>
+        <w:spacing w:line="360" w:lineRule="auto"/>
+        <w:rPr>
+          <w:lang w:val="hr-HR"/>
+        </w:rPr>
+      </w:pPr>
+    </w:p>
+    <w:p>
+      <w:pPr>
+        <w:spacing w:line="360" w:lineRule="auto"/>
+        <w:rPr>
+          <w:lang w:val="hr-HR"/>
+        </w:rPr>
+      </w:pPr>
+    </w:p>
+    <w:p>
+      <w:pPr>
+        <w:spacing w:line="360" w:lineRule="auto"/>
+        <w:rPr>
+          <w:lang w:val="hr-HR"/>
+        </w:rPr>
+      </w:pPr>
+    </w:p>
+    <w:p>
+      <w:pPr>
+        <w:spacing w:line="360" w:lineRule="auto"/>
+        <w:rPr>
+          <w:lang w:val="hr-HR"/>
+        </w:rPr>
+      </w:pPr>
+    </w:p>
+    <w:p>
+      <w:pPr>
+        <w:spacing w:line="360" w:lineRule="auto"/>
+        <w:rPr>
+          <w:lang w:val="hr-HR"/>
+        </w:rPr>
+      </w:pPr>
+    </w:p>
+    <w:p>
+      <w:pPr>
+        <w:spacing w:line="360" w:lineRule="auto"/>
+        <w:rPr>
+          <w:lang w:val="hr-HR"/>
+        </w:rPr>
       </w:pPr>
     </w:p>
     <w:p>
@@ -14131,15 +14299,7 @@
           <w:sz w:val="24"/>
           <w:lang w:val="hr-HR"/>
         </w:rPr>
-        <w:t xml:space="preserve">      </w:t>
-      </w:r>
-      <w:r>
-        <w:rPr>
-          <w:rFonts w:ascii="Arial" w:hAnsi="Arial"/>
-          <w:sz w:val="24"/>
-          <w:lang w:val="hr-HR"/>
-        </w:rPr>
-        <w:t>Korišteni blok dijagram s navedenim parametrima PI regulatora dovodi do rezultata prikazanog na slici 29.</w:t>
+        <w:t xml:space="preserve">      Korišteni blok dijagram s navedenim parametrima PI regulatora dovodi do rezultata prikazanog na slici 29.</w:t>
       </w:r>
     </w:p>
     <w:p>
@@ -14147,6 +14307,9 @@
         <w:keepNext/>
         <w:spacing w:line="360" w:lineRule="auto"/>
         <w:jc w:val="center"/>
+        <w:rPr>
+          <w:lang w:val="hr-HR"/>
+        </w:rPr>
       </w:pPr>
       <w:r>
         <w:rPr>
@@ -14203,39 +14366,78 @@
         <w:pStyle w:val="Caption"/>
         <w:spacing w:line="360" w:lineRule="auto"/>
         <w:jc w:val="center"/>
-      </w:pPr>
-      <w:proofErr w:type="spellStart"/>
-      <w:r>
-        <w:t>Slika</w:t>
-      </w:r>
-      <w:proofErr w:type="spellEnd"/>
-      <w:r>
-        <w:t xml:space="preserve"> </w:t>
-      </w:r>
-      <w:fldSimple w:instr=" SEQ Slika \* ARABIC ">
-        <w:r>
-          <w:rPr>
-            <w:noProof/>
-          </w:rPr>
-          <w:t>29</w:t>
-        </w:r>
-      </w:fldSimple>
-      <w:r>
-        <w:t xml:space="preserve"> </w:t>
-      </w:r>
-      <w:proofErr w:type="spellStart"/>
-      <w:r>
-        <w:t>Izlaz</w:t>
-      </w:r>
-      <w:proofErr w:type="spellEnd"/>
-      <w:r>
-        <w:t xml:space="preserve"> PI </w:t>
-      </w:r>
-      <w:proofErr w:type="spellStart"/>
-      <w:r>
-        <w:t>regulatora</w:t>
-      </w:r>
-      <w:proofErr w:type="spellEnd"/>
+        <w:rPr>
+          <w:rFonts w:ascii="Arial" w:hAnsi="Arial" w:cs="Arial"/>
+          <w:sz w:val="20"/>
+          <w:szCs w:val="20"/>
+          <w:lang w:val="hr-HR"/>
+        </w:rPr>
+      </w:pPr>
+      <w:r>
+        <w:rPr>
+          <w:rFonts w:ascii="Arial" w:hAnsi="Arial" w:cs="Arial"/>
+          <w:sz w:val="20"/>
+          <w:szCs w:val="20"/>
+          <w:lang w:val="hr-HR"/>
+        </w:rPr>
+        <w:t xml:space="preserve">Slika </w:t>
+      </w:r>
+      <w:r>
+        <w:rPr>
+          <w:rFonts w:ascii="Arial" w:hAnsi="Arial" w:cs="Arial"/>
+          <w:sz w:val="20"/>
+          <w:szCs w:val="20"/>
+          <w:lang w:val="hr-HR"/>
+        </w:rPr>
+        <w:fldChar w:fldCharType="begin"/>
+      </w:r>
+      <w:r>
+        <w:rPr>
+          <w:rFonts w:ascii="Arial" w:hAnsi="Arial" w:cs="Arial"/>
+          <w:sz w:val="20"/>
+          <w:szCs w:val="20"/>
+          <w:lang w:val="hr-HR"/>
+        </w:rPr>
+        <w:instrText xml:space="preserve"> SEQ Slika \* ARABIC </w:instrText>
+      </w:r>
+      <w:r>
+        <w:rPr>
+          <w:rFonts w:ascii="Arial" w:hAnsi="Arial" w:cs="Arial"/>
+          <w:sz w:val="20"/>
+          <w:szCs w:val="20"/>
+          <w:lang w:val="hr-HR"/>
+        </w:rPr>
+        <w:fldChar w:fldCharType="separate"/>
+      </w:r>
+      <w:r>
+        <w:rPr>
+          <w:rFonts w:ascii="Arial" w:hAnsi="Arial" w:cs="Arial"/>
+          <w:noProof/>
+          <w:sz w:val="20"/>
+          <w:szCs w:val="20"/>
+          <w:lang w:val="hr-HR"/>
+        </w:rPr>
+        <w:t>29</w:t>
+      </w:r>
+      <w:r>
+        <w:rPr>
+          <w:rFonts w:ascii="Arial" w:hAnsi="Arial" w:cs="Arial"/>
+          <w:noProof/>
+          <w:sz w:val="20"/>
+          <w:szCs w:val="20"/>
+          <w:lang w:val="hr-HR"/>
+        </w:rPr>
+        <w:fldChar w:fldCharType="end"/>
+      </w:r>
+      <w:r>
+        <w:rPr>
+          <w:rFonts w:ascii="Arial" w:hAnsi="Arial" w:cs="Arial"/>
+          <w:sz w:val="20"/>
+          <w:szCs w:val="20"/>
+          <w:lang w:val="hr-HR"/>
+        </w:rPr>
+        <w:t xml:space="preserve"> Izlaz PI regulatora</w:t>
+      </w:r>
     </w:p>
     <w:p>
       <w:pPr>
@@ -14903,7 +15105,55 @@
           <w:sz w:val="24"/>
           <w:lang w:val="hr-HR"/>
         </w:rPr>
-        <w:t>dan pregled osnovne konfiguracije L298N i rad istosmjernog motora. Također je prikazan način rada, osnovni koncepti te pregled stvaranja projekta u LabVIEW programskom paketu uz integraciju s NI myRIO platformom tvrtke National Instruments. Pokazan je i primjer korištenja LabVIEW-a izvan industrijske okoline. Uz to se uvodi terminologija poput rate limitera, overshoota, prozorske funkcije i eksponencijalnog zaglađivanja, kao i generiranje PWM signala korištenog za upravljanje samom brzinom uz nekolicinu matematičkih preinaka signala. Primjenom tih koncepata prikazuje se kontrola nad smjerom i brzinom vrtnje i</w:t>
+        <w:t>dan pregled osnovne konfiguracije L298N i rad istosmjernog motora. Također je prikazan način rada, osnovni koncepti te pregled stvaranja projekta u LabVIEW programskom paketu uz integraciju s NI myRIO platformom tvrtke National Instruments. Pokazan je i primjer korištenja LabVIEW-a izvan industrijske okoline. Uz to se uvodi terminologija poput</w:t>
+      </w:r>
+      <w:r>
+        <w:rPr>
+          <w:rFonts w:ascii="Arial" w:hAnsi="Arial"/>
+          <w:sz w:val="24"/>
+          <w:lang w:val="hr-HR"/>
+        </w:rPr>
+        <w:t xml:space="preserve"> ograničavača porasta signala</w:t>
+      </w:r>
+      <w:r>
+        <w:rPr>
+          <w:rFonts w:ascii="Arial" w:hAnsi="Arial"/>
+          <w:sz w:val="24"/>
+          <w:lang w:val="hr-HR"/>
+        </w:rPr>
+        <w:t xml:space="preserve">, </w:t>
+      </w:r>
+      <w:r>
+        <w:rPr>
+          <w:rFonts w:ascii="Arial" w:hAnsi="Arial"/>
+          <w:sz w:val="24"/>
+          <w:lang w:val="hr-HR"/>
+        </w:rPr>
+        <w:t>ograničenja ulaznog signala</w:t>
+      </w:r>
+      <w:r>
+        <w:rPr>
+          <w:rFonts w:ascii="Arial" w:hAnsi="Arial"/>
+          <w:sz w:val="24"/>
+          <w:lang w:val="hr-HR"/>
+        </w:rPr>
+        <w:t>, prozorske funkcije i eksponencijalnog zaglađivanja, kao i generiranje signala</w:t>
+      </w:r>
+      <w:r>
+        <w:rPr>
+          <w:rFonts w:ascii="Arial" w:hAnsi="Arial"/>
+          <w:sz w:val="24"/>
+          <w:lang w:val="hr-HR"/>
+        </w:rPr>
+        <w:t xml:space="preserve"> širinsko-impulsne modulacije</w:t>
+      </w:r>
+      <w:r>
+        <w:rPr>
+          <w:rFonts w:ascii="Arial" w:hAnsi="Arial"/>
+          <w:sz w:val="24"/>
+          <w:lang w:val="hr-HR"/>
+        </w:rPr>
+        <w:t xml:space="preserve"> korištenog za upravljanje samom brzinom uz nekolicinu matematičkih preinaka signala. Primjenom tih koncepata prikazuje se kontrola nad smjerom i brzinom vrtnje i</w:t>
       </w:r>
       <w:r>
         <w:rPr>
@@ -14921,8 +15171,6 @@
         </w:rPr>
         <w:t>.</w:t>
       </w:r>
-      <w:bookmarkStart w:id="34" w:name="_GoBack"/>
-      <w:bookmarkEnd w:id="34"/>
     </w:p>
     <w:p>
       <w:pPr>
@@ -15047,6 +15295,7 @@
         <w:rPr>
           <w:rFonts w:ascii="Arial" w:hAnsi="Arial"/>
           <w:sz w:val="24"/>
+          <w:lang w:val="hr-HR"/>
         </w:rPr>
       </w:pPr>
     </w:p>
@@ -15062,7 +15311,7 @@
           <w:lang w:val="hr-HR"/>
         </w:rPr>
       </w:pPr>
-      <w:bookmarkStart w:id="35" w:name="_Toc30730101"/>
+      <w:bookmarkStart w:id="34" w:name="_Toc30730101"/>
       <w:r>
         <w:rPr>
           <w:rFonts w:ascii="Arial" w:hAnsi="Arial"/>
@@ -15073,144 +15322,81 @@
         <w:lastRenderedPageBreak/>
         <w:t>Abstract</w:t>
       </w:r>
+      <w:bookmarkEnd w:id="34"/>
+    </w:p>
+    <w:p>
+      <w:pPr>
+        <w:spacing w:line="360" w:lineRule="auto"/>
+        <w:rPr>
+          <w:lang w:val="hr-HR"/>
+        </w:rPr>
+      </w:pPr>
+    </w:p>
+    <w:p>
+      <w:pPr>
+        <w:spacing w:line="360" w:lineRule="auto"/>
+        <w:rPr>
+          <w:rFonts w:ascii="Arial" w:hAnsi="Arial"/>
+          <w:sz w:val="24"/>
+          <w:lang w:val="hr-HR"/>
+        </w:rPr>
+      </w:pPr>
+      <w:r>
+        <w:rPr>
+          <w:rFonts w:ascii="Arial" w:hAnsi="Arial"/>
+          <w:sz w:val="24"/>
+          <w:lang w:val="hr-HR"/>
+        </w:rPr>
+        <w:t>This graduation work presents an overview of the basic configuration of L298N driver module as well as how the DC motor works. It is also shown how LabVIEW works, it’s basic concepts and overview of project creation including the integration with NI myRIO platform. There is an example of the use of LabVIEW outside of the industrial environment. Terms like rate limiter, overshoot, window function and exponential smoothing are introduced as well as generating of a PWM signal used for speed control along with some mathematical modifications. Appliance of these concepts it was possible to generate a solution to control the speed and direction of a DC motor</w:t>
+      </w:r>
+      <w:r>
+        <w:rPr>
+          <w:rFonts w:ascii="Arial" w:hAnsi="Arial"/>
+          <w:sz w:val="24"/>
+          <w:lang w:val="hr-HR"/>
+        </w:rPr>
+        <w:t>.</w:t>
+      </w:r>
+    </w:p>
+    <w:p>
+      <w:pPr>
+        <w:spacing w:line="360" w:lineRule="auto"/>
+        <w:rPr>
+          <w:rFonts w:ascii="Arial" w:hAnsi="Arial"/>
+          <w:sz w:val="24"/>
+          <w:lang w:val="hr-HR"/>
+        </w:rPr>
+      </w:pPr>
+      <w:r>
+        <w:rPr>
+          <w:rFonts w:ascii="Arial" w:hAnsi="Arial"/>
+          <w:b/>
+          <w:sz w:val="24"/>
+          <w:lang w:val="hr-HR"/>
+        </w:rPr>
+        <w:t xml:space="preserve">Keywords: </w:t>
+      </w:r>
+      <w:r>
+        <w:rPr>
+          <w:rFonts w:ascii="Arial" w:hAnsi="Arial"/>
+          <w:sz w:val="24"/>
+          <w:lang w:val="hr-HR"/>
+        </w:rPr>
+        <w:t>NI LabVIEW, VI, myRIO, accelerometer, DC motor, L298N, PWM, block diagram, graphical interface</w:t>
+      </w:r>
+    </w:p>
+    <w:p>
+      <w:pPr>
+        <w:spacing w:line="360" w:lineRule="auto"/>
+        <w:rPr>
+          <w:rFonts w:ascii="Arial" w:hAnsi="Arial"/>
+          <w:b/>
+          <w:sz w:val="24"/>
+          <w:lang w:val="hr-HR"/>
+        </w:rPr>
+      </w:pPr>
+      <w:bookmarkStart w:id="35" w:name="_GoBack"/>
       <w:bookmarkEnd w:id="35"/>
-    </w:p>
-    <w:p>
-      <w:pPr>
-        <w:spacing w:line="360" w:lineRule="auto"/>
-        <w:rPr>
-          <w:lang w:val="hr-HR"/>
-        </w:rPr>
-      </w:pPr>
-    </w:p>
-    <w:p>
-      <w:pPr>
-        <w:spacing w:line="360" w:lineRule="auto"/>
-        <w:rPr>
-          <w:rFonts w:ascii="Arial" w:hAnsi="Arial"/>
-          <w:sz w:val="24"/>
-        </w:rPr>
-      </w:pPr>
-      <w:r>
-        <w:rPr>
-          <w:rFonts w:ascii="Arial" w:hAnsi="Arial"/>
-          <w:sz w:val="24"/>
-          <w:lang w:val="hr-HR"/>
-        </w:rPr>
-        <w:t>This graduation wo</w:t>
-      </w:r>
-      <w:r>
-        <w:rPr>
-          <w:rFonts w:ascii="Arial" w:hAnsi="Arial"/>
-          <w:sz w:val="24"/>
-          <w:lang w:val="hr-HR"/>
-        </w:rPr>
-        <w:t>rk presents an over</w:t>
-      </w:r>
-      <w:r>
-        <w:rPr>
-          <w:rFonts w:ascii="Arial" w:hAnsi="Arial"/>
-          <w:sz w:val="24"/>
-        </w:rPr>
-        <w:t xml:space="preserve">view of the basic configuration of L298N driver module as well as how the DC motor works. It is also shown how LabVIEW works, </w:t>
-      </w:r>
-      <w:proofErr w:type="gramStart"/>
-      <w:r>
-        <w:rPr>
-          <w:rFonts w:ascii="Arial" w:hAnsi="Arial"/>
-          <w:sz w:val="24"/>
-        </w:rPr>
-        <w:t>it’s</w:t>
-      </w:r>
-      <w:proofErr w:type="gramEnd"/>
-      <w:r>
-        <w:rPr>
-          <w:rFonts w:ascii="Arial" w:hAnsi="Arial"/>
-          <w:sz w:val="24"/>
-        </w:rPr>
-        <w:t xml:space="preserve"> basic concepts and overview of project creation including the integration with NI </w:t>
-      </w:r>
-      <w:proofErr w:type="spellStart"/>
-      <w:r>
-        <w:rPr>
-          <w:rFonts w:ascii="Arial" w:hAnsi="Arial"/>
-          <w:sz w:val="24"/>
-        </w:rPr>
-        <w:t>myRIO</w:t>
-      </w:r>
-      <w:proofErr w:type="spellEnd"/>
-      <w:r>
-        <w:rPr>
-          <w:rFonts w:ascii="Arial" w:hAnsi="Arial"/>
-          <w:sz w:val="24"/>
-        </w:rPr>
-        <w:t xml:space="preserve"> platform. There is an example of the use of LabVIEW outside of the industrial environment. Terms like rate limiter, overshoot, window function and exponential smoothing are introduced as well as generating of a PWM signal used for speed control along with some mathematical modifications. Appliance of these concepts it was possible to generate a solution to control the speed and direction of a DC motor</w:t>
-      </w:r>
-      <w:r>
-        <w:rPr>
-          <w:rFonts w:ascii="Arial" w:hAnsi="Arial"/>
-          <w:sz w:val="24"/>
-        </w:rPr>
-        <w:t>.</w:t>
-      </w:r>
-    </w:p>
-    <w:p>
-      <w:pPr>
-        <w:spacing w:line="360" w:lineRule="auto"/>
-        <w:rPr>
-          <w:rFonts w:ascii="Arial" w:hAnsi="Arial"/>
-          <w:sz w:val="24"/>
-        </w:rPr>
-      </w:pPr>
-      <w:r>
-        <w:rPr>
-          <w:rFonts w:ascii="Arial" w:hAnsi="Arial"/>
-          <w:b/>
-          <w:sz w:val="24"/>
-        </w:rPr>
-        <w:t>Keywords:</w:t>
-      </w:r>
-      <w:r>
-        <w:rPr>
-          <w:rFonts w:ascii="Arial" w:hAnsi="Arial"/>
-          <w:b/>
-          <w:sz w:val="24"/>
-        </w:rPr>
-        <w:t xml:space="preserve"> </w:t>
-      </w:r>
-      <w:r>
-        <w:rPr>
-          <w:rFonts w:ascii="Arial" w:hAnsi="Arial"/>
-          <w:sz w:val="24"/>
-        </w:rPr>
-        <w:t xml:space="preserve">NI LabVIEW, VI, </w:t>
-      </w:r>
-      <w:proofErr w:type="spellStart"/>
-      <w:r>
-        <w:rPr>
-          <w:rFonts w:ascii="Arial" w:hAnsi="Arial"/>
-          <w:sz w:val="24"/>
-        </w:rPr>
-        <w:t>myRIO</w:t>
-      </w:r>
-      <w:proofErr w:type="spellEnd"/>
-      <w:r>
-        <w:rPr>
-          <w:rFonts w:ascii="Arial" w:hAnsi="Arial"/>
-          <w:sz w:val="24"/>
-        </w:rPr>
-        <w:t>, accelerometer, DC motor, L298N, PWM, block diagram, graphical interface</w:t>
-      </w:r>
-    </w:p>
-    <w:p>
-      <w:pPr>
-        <w:spacing w:line="360" w:lineRule="auto"/>
-        <w:rPr>
-          <w:rFonts w:ascii="Arial" w:hAnsi="Arial"/>
-          <w:b/>
-          <w:sz w:val="24"/>
-        </w:rPr>
-      </w:pPr>
     </w:p>
     <w:sectPr>
       <w:footerReference w:type="default" r:id="rId38"/>
@@ -15298,7 +15484,7 @@
           <w:rPr>
             <w:noProof/>
           </w:rPr>
-          <w:t>35</w:t>
+          <w:t>36</w:t>
         </w:r>
         <w:r>
           <w:rPr>
@@ -16782,7 +16968,7 @@
 </file>
 
 <file path=customXml/itemProps1.xml><?xml version="1.0" encoding="utf-8"?>
-<ds:datastoreItem xmlns:ds="http://schemas.openxmlformats.org/officeDocument/2006/customXml" ds:itemID="{51AA3912-06AB-40AD-99E4-631794D431EF}">
+<ds:datastoreItem xmlns:ds="http://schemas.openxmlformats.org/officeDocument/2006/customXml" ds:itemID="{6DD47CF3-745A-452A-9E1D-ABE46F6C6398}">
   <ds:schemaRefs>
     <ds:schemaRef ds:uri="http://schemas.openxmlformats.org/officeDocument/2006/bibliography"/>
   </ds:schemaRefs>

--- a/Upravljanje koračnim motorom korištenjem MyRio upravljačke platforme.docx
+++ b/Upravljanje koračnim motorom korištenjem MyRio upravljačke platforme.docx
@@ -128,6 +128,17 @@
         </w:rPr>
         <w:t xml:space="preserve">ZAVRŠNI RAD </w:t>
       </w:r>
+      <w:r>
+        <w:rPr>
+          <w:rFonts w:ascii="Arial" w:hAnsi="Arial" w:cs="Arial"/>
+          <w:sz w:val="28"/>
+          <w:szCs w:val="28"/>
+          <w:lang w:val="hr-HR"/>
+        </w:rPr>
+        <w:t>br. 6477</w:t>
+      </w:r>
+      <w:bookmarkStart w:id="0" w:name="_GoBack"/>
+      <w:bookmarkEnd w:id="0"/>
     </w:p>
     <w:p>
       <w:pPr>
@@ -3328,7 +3339,7 @@
           </w14:textOutline>
         </w:rPr>
       </w:pPr>
-      <w:bookmarkStart w:id="0" w:name="_Toc30730069"/>
+      <w:bookmarkStart w:id="1" w:name="_Toc30730069"/>
       <w:r>
         <w:rPr>
           <w:rFonts w:ascii="Arial" w:hAnsi="Arial" w:cs="Arial"/>
@@ -3344,7 +3355,7 @@
         </w:rPr>
         <w:t>Uvod</w:t>
       </w:r>
-      <w:bookmarkEnd w:id="0"/>
+      <w:bookmarkEnd w:id="1"/>
     </w:p>
     <w:p>
       <w:pPr>
@@ -3530,7 +3541,7 @@
           <w:lang w:val="hr-HR"/>
         </w:rPr>
       </w:pPr>
-      <w:bookmarkStart w:id="1" w:name="_Toc30730070"/>
+      <w:bookmarkStart w:id="2" w:name="_Toc30730070"/>
       <w:r>
         <w:rPr>
           <w:rFonts w:ascii="Arial" w:hAnsi="Arial"/>
@@ -3541,7 +3552,7 @@
         <w:lastRenderedPageBreak/>
         <w:t>Sklopovlje i uređaji</w:t>
       </w:r>
-      <w:bookmarkEnd w:id="1"/>
+      <w:bookmarkEnd w:id="2"/>
     </w:p>
     <w:p>
       <w:pPr>
@@ -3562,7 +3573,7 @@
           <w:lang w:val="hr-HR"/>
         </w:rPr>
       </w:pPr>
-      <w:bookmarkStart w:id="2" w:name="_Toc30730071"/>
+      <w:bookmarkStart w:id="3" w:name="_Toc30730071"/>
       <w:r>
         <w:rPr>
           <w:rFonts w:ascii="Arial" w:hAnsi="Arial"/>
@@ -3588,7 +3599,7 @@
         </w:rPr>
         <w:t>Istosmjerni motor</w:t>
       </w:r>
-      <w:bookmarkEnd w:id="2"/>
+      <w:bookmarkEnd w:id="3"/>
     </w:p>
     <w:p>
       <w:pPr>
@@ -4040,7 +4051,7 @@
           <w:lang w:val="hr-HR"/>
         </w:rPr>
       </w:pPr>
-      <w:bookmarkStart w:id="3" w:name="_Toc30730072"/>
+      <w:bookmarkStart w:id="4" w:name="_Toc30730072"/>
       <w:r>
         <w:rPr>
           <w:rFonts w:ascii="Arial" w:hAnsi="Arial"/>
@@ -4057,7 +4068,7 @@
         </w:rPr>
         <w:t>L298N</w:t>
       </w:r>
-      <w:bookmarkEnd w:id="3"/>
+      <w:bookmarkEnd w:id="4"/>
     </w:p>
     <w:p>
       <w:pPr>
@@ -4853,7 +4864,7 @@
           <w:lang w:val="hr-HR"/>
         </w:rPr>
       </w:pPr>
-      <w:bookmarkStart w:id="4" w:name="_Toc30730073"/>
+      <w:bookmarkStart w:id="5" w:name="_Toc30730073"/>
       <w:r>
         <w:rPr>
           <w:rFonts w:ascii="Arial" w:eastAsiaTheme="minorEastAsia" w:hAnsi="Arial"/>
@@ -4863,7 +4874,7 @@
         <w:lastRenderedPageBreak/>
         <w:t>2.3 HEDM-5500-B12</w:t>
       </w:r>
-      <w:bookmarkEnd w:id="4"/>
+      <w:bookmarkEnd w:id="5"/>
     </w:p>
     <w:p>
       <w:pPr>
@@ -5162,9 +5173,9 @@
           <w:lang w:val="hr-HR"/>
         </w:rPr>
       </w:pPr>
-      <w:bookmarkStart w:id="5" w:name="_Toc30724042"/>
-      <w:bookmarkStart w:id="6" w:name="_Toc30729312"/>
-      <w:bookmarkStart w:id="7" w:name="_Toc30730074"/>
+      <w:bookmarkStart w:id="6" w:name="_Toc30724042"/>
+      <w:bookmarkStart w:id="7" w:name="_Toc30729312"/>
+      <w:bookmarkStart w:id="8" w:name="_Toc30730074"/>
       <w:r>
         <w:rPr>
           <w:rFonts w:ascii="Arial" w:hAnsi="Arial"/>
@@ -5214,9 +5225,9 @@
           </wp:inline>
         </w:drawing>
       </w:r>
-      <w:bookmarkEnd w:id="5"/>
       <w:bookmarkEnd w:id="6"/>
       <w:bookmarkEnd w:id="7"/>
+      <w:bookmarkEnd w:id="8"/>
     </w:p>
     <w:p>
       <w:pPr>
@@ -5390,7 +5401,7 @@
           <w:lang w:val="hr-HR"/>
         </w:rPr>
       </w:pPr>
-      <w:bookmarkStart w:id="8" w:name="_Toc30730075"/>
+      <w:bookmarkStart w:id="9" w:name="_Toc30730075"/>
       <w:r>
         <w:rPr>
           <w:rFonts w:ascii="Arial" w:hAnsi="Arial"/>
@@ -5410,7 +5421,7 @@
         </w:rPr>
         <w:t>ski paket LabVIEW</w:t>
       </w:r>
-      <w:bookmarkEnd w:id="8"/>
+      <w:bookmarkEnd w:id="9"/>
     </w:p>
     <w:p>
       <w:pPr>
@@ -5430,7 +5441,7 @@
           <w:lang w:val="hr-HR"/>
         </w:rPr>
       </w:pPr>
-      <w:bookmarkStart w:id="9" w:name="_Toc30730076"/>
+      <w:bookmarkStart w:id="10" w:name="_Toc30730076"/>
       <w:r>
         <w:rPr>
           <w:rFonts w:ascii="Arial" w:hAnsi="Arial"/>
@@ -5439,7 +5450,7 @@
         </w:rPr>
         <w:t>3.1 Uvod u LabVIEW</w:t>
       </w:r>
-      <w:bookmarkEnd w:id="9"/>
+      <w:bookmarkEnd w:id="10"/>
     </w:p>
     <w:p>
       <w:pPr>
@@ -5679,7 +5690,7 @@
           <w:lang w:val="hr-HR"/>
         </w:rPr>
       </w:pPr>
-      <w:bookmarkStart w:id="10" w:name="_Toc30730077"/>
+      <w:bookmarkStart w:id="11" w:name="_Toc30730077"/>
       <w:r>
         <w:rPr>
           <w:rFonts w:ascii="Arial" w:hAnsi="Arial"/>
@@ -5689,7 +5700,7 @@
         <w:lastRenderedPageBreak/>
         <w:t>3.2 Rad u LabVIEW-u</w:t>
       </w:r>
-      <w:bookmarkEnd w:id="10"/>
+      <w:bookmarkEnd w:id="11"/>
     </w:p>
     <w:p>
       <w:pPr>
@@ -5710,7 +5721,7 @@
           <w:lang w:val="hr-HR"/>
         </w:rPr>
       </w:pPr>
-      <w:bookmarkStart w:id="11" w:name="_Toc30730078"/>
+      <w:bookmarkStart w:id="12" w:name="_Toc30730078"/>
       <w:r>
         <w:rPr>
           <w:rFonts w:ascii="Arial" w:hAnsi="Arial"/>
@@ -5729,7 +5740,7 @@
         </w:rPr>
         <w:t>.1 Stvaranje projekta</w:t>
       </w:r>
-      <w:bookmarkEnd w:id="11"/>
+      <w:bookmarkEnd w:id="12"/>
     </w:p>
     <w:p>
       <w:pPr>
@@ -6118,7 +6129,7 @@
           <w:lang w:val="hr-HR"/>
         </w:rPr>
       </w:pPr>
-      <w:bookmarkStart w:id="12" w:name="_Toc30730079"/>
+      <w:bookmarkStart w:id="13" w:name="_Toc30730079"/>
       <w:r>
         <w:rPr>
           <w:rFonts w:ascii="Arial" w:hAnsi="Arial"/>
@@ -6137,7 +6148,7 @@
         </w:rPr>
         <w:t>.2 Programabilni paneli</w:t>
       </w:r>
-      <w:bookmarkEnd w:id="12"/>
+      <w:bookmarkEnd w:id="13"/>
     </w:p>
     <w:p>
       <w:pPr>
@@ -6610,7 +6621,7 @@
           <w:lang w:val="hr-HR"/>
         </w:rPr>
       </w:pPr>
-      <w:bookmarkStart w:id="13" w:name="_Toc30730080"/>
+      <w:bookmarkStart w:id="14" w:name="_Toc30730080"/>
       <w:r>
         <w:rPr>
           <w:rFonts w:ascii="Arial" w:hAnsi="Arial"/>
@@ -6619,7 +6630,7 @@
         </w:rPr>
         <w:t>3.3 Primjer aplikacije</w:t>
       </w:r>
-      <w:bookmarkEnd w:id="13"/>
+      <w:bookmarkEnd w:id="14"/>
     </w:p>
     <w:p>
       <w:pPr>
@@ -7315,7 +7326,7 @@
           <w:lang w:val="hr-HR"/>
         </w:rPr>
       </w:pPr>
-      <w:bookmarkStart w:id="14" w:name="_Toc30730081"/>
+      <w:bookmarkStart w:id="15" w:name="_Toc30730081"/>
       <w:r>
         <w:rPr>
           <w:rFonts w:ascii="Arial" w:hAnsi="Arial"/>
@@ -7326,7 +7337,7 @@
         <w:lastRenderedPageBreak/>
         <w:t>NI myRIO platforma</w:t>
       </w:r>
-      <w:bookmarkEnd w:id="14"/>
+      <w:bookmarkEnd w:id="15"/>
     </w:p>
     <w:p>
       <w:pPr>
@@ -7346,7 +7357,7 @@
           <w:lang w:val="hr-HR"/>
         </w:rPr>
       </w:pPr>
-      <w:bookmarkStart w:id="15" w:name="_Toc30730082"/>
+      <w:bookmarkStart w:id="16" w:name="_Toc30730082"/>
       <w:r>
         <w:rPr>
           <w:rFonts w:ascii="Arial" w:hAnsi="Arial"/>
@@ -7355,7 +7366,7 @@
         </w:rPr>
         <w:t>4.1 Uvod u myRIO</w:t>
       </w:r>
-      <w:bookmarkEnd w:id="15"/>
+      <w:bookmarkEnd w:id="16"/>
     </w:p>
     <w:p>
       <w:pPr>
@@ -8596,7 +8607,7 @@
           <w:lang w:val="hr-HR"/>
         </w:rPr>
       </w:pPr>
-      <w:bookmarkStart w:id="16" w:name="_Toc30730083"/>
+      <w:bookmarkStart w:id="17" w:name="_Toc30730083"/>
       <w:r>
         <w:rPr>
           <w:rFonts w:ascii="Arial" w:eastAsiaTheme="minorEastAsia" w:hAnsi="Arial"/>
@@ -8605,7 +8616,7 @@
         </w:rPr>
         <w:t>4.2 Povezivanje računala i myRIO platforme</w:t>
       </w:r>
-      <w:bookmarkEnd w:id="16"/>
+      <w:bookmarkEnd w:id="17"/>
     </w:p>
     <w:p>
       <w:pPr>
@@ -9265,7 +9276,7 @@
           <w:lang w:val="hr-HR"/>
         </w:rPr>
       </w:pPr>
-      <w:bookmarkStart w:id="17" w:name="_Toc30730084"/>
+      <w:bookmarkStart w:id="18" w:name="_Toc30730084"/>
       <w:r>
         <w:rPr>
           <w:rFonts w:ascii="Arial" w:hAnsi="Arial"/>
@@ -9275,7 +9286,7 @@
         <w:lastRenderedPageBreak/>
         <w:t>4.3 Rad s myRIO platformom</w:t>
       </w:r>
-      <w:bookmarkEnd w:id="17"/>
+      <w:bookmarkEnd w:id="18"/>
     </w:p>
     <w:p>
       <w:pPr>
@@ -9556,7 +9567,7 @@
           <w:lang w:val="hr-HR"/>
         </w:rPr>
       </w:pPr>
-      <w:bookmarkStart w:id="18" w:name="_Toc30730085"/>
+      <w:bookmarkStart w:id="19" w:name="_Toc30730085"/>
       <w:r>
         <w:rPr>
           <w:rFonts w:ascii="Arial" w:hAnsi="Arial"/>
@@ -9567,7 +9578,7 @@
         <w:lastRenderedPageBreak/>
         <w:t>Programsko rješenje upravljanja istosmjernim motorom</w:t>
       </w:r>
-      <w:bookmarkEnd w:id="18"/>
+      <w:bookmarkEnd w:id="19"/>
     </w:p>
     <w:p>
       <w:pPr>
@@ -9587,7 +9598,7 @@
           <w:lang w:val="hr-HR"/>
         </w:rPr>
       </w:pPr>
-      <w:bookmarkStart w:id="19" w:name="_Toc30730086"/>
+      <w:bookmarkStart w:id="20" w:name="_Toc30730086"/>
       <w:r>
         <w:rPr>
           <w:rFonts w:ascii="Arial" w:hAnsi="Arial"/>
@@ -9596,7 +9607,7 @@
         </w:rPr>
         <w:t>5.1 Korisničko sučelje</w:t>
       </w:r>
-      <w:bookmarkEnd w:id="19"/>
+      <w:bookmarkEnd w:id="20"/>
     </w:p>
     <w:p>
       <w:pPr>
@@ -9868,7 +9879,7 @@
           <w:lang w:val="hr-HR"/>
         </w:rPr>
       </w:pPr>
-      <w:bookmarkStart w:id="20" w:name="_Toc30730087"/>
+      <w:bookmarkStart w:id="21" w:name="_Toc30730087"/>
       <w:r>
         <w:rPr>
           <w:rFonts w:ascii="Arial" w:hAnsi="Arial"/>
@@ -9878,7 +9889,7 @@
         </w:rPr>
         <w:t xml:space="preserve">5.1.1 </w:t>
       </w:r>
-      <w:bookmarkEnd w:id="20"/>
+      <w:bookmarkEnd w:id="21"/>
       <w:r>
         <w:rPr>
           <w:rFonts w:ascii="Arial" w:hAnsi="Arial"/>
@@ -10244,7 +10255,7 @@
           <w:lang w:val="hr-HR"/>
         </w:rPr>
       </w:pPr>
-      <w:bookmarkStart w:id="21" w:name="_Toc30730088"/>
+      <w:bookmarkStart w:id="22" w:name="_Toc30730088"/>
       <w:r>
         <w:rPr>
           <w:rFonts w:ascii="Arial" w:hAnsi="Arial"/>
@@ -10263,7 +10274,7 @@
         </w:rPr>
         <w:t xml:space="preserve"> PID regulator</w:t>
       </w:r>
-      <w:bookmarkEnd w:id="21"/>
+      <w:bookmarkEnd w:id="22"/>
     </w:p>
     <w:p>
       <w:pPr>
@@ -11077,7 +11088,7 @@
           <w:lang w:val="hr-HR"/>
         </w:rPr>
       </w:pPr>
-      <w:bookmarkStart w:id="22" w:name="_Toc30730089"/>
+      <w:bookmarkStart w:id="23" w:name="_Toc30730089"/>
       <w:r>
         <w:rPr>
           <w:rFonts w:ascii="Arial" w:hAnsi="Arial"/>
@@ -11096,7 +11107,7 @@
         </w:rPr>
         <w:t xml:space="preserve"> Kontrole i indikatori</w:t>
       </w:r>
-      <w:bookmarkEnd w:id="22"/>
+      <w:bookmarkEnd w:id="23"/>
     </w:p>
     <w:p>
       <w:pPr>
@@ -11367,7 +11378,7 @@
           <w:lang w:val="hr-HR"/>
         </w:rPr>
       </w:pPr>
-      <w:bookmarkStart w:id="23" w:name="_Toc30730090"/>
+      <w:bookmarkStart w:id="24" w:name="_Toc30730090"/>
       <w:r>
         <w:rPr>
           <w:rFonts w:ascii="Arial" w:hAnsi="Arial"/>
@@ -11376,7 +11387,7 @@
         </w:rPr>
         <w:t>5.2 Blok dijagram</w:t>
       </w:r>
-      <w:bookmarkEnd w:id="23"/>
+      <w:bookmarkEnd w:id="24"/>
     </w:p>
     <w:p>
       <w:pPr>
@@ -11397,7 +11408,7 @@
           <w:lang w:val="hr-HR"/>
         </w:rPr>
       </w:pPr>
-      <w:bookmarkStart w:id="24" w:name="_Toc30730091"/>
+      <w:bookmarkStart w:id="25" w:name="_Toc30730091"/>
       <w:r>
         <w:rPr>
           <w:rFonts w:ascii="Arial" w:hAnsi="Arial"/>
@@ -11407,7 +11418,7 @@
         </w:rPr>
         <w:t>5.2.1 Digitalni izlazi</w:t>
       </w:r>
-      <w:bookmarkEnd w:id="24"/>
+      <w:bookmarkEnd w:id="25"/>
     </w:p>
     <w:p>
       <w:pPr>
@@ -11698,7 +11709,7 @@
           <w:lang w:val="hr-HR"/>
         </w:rPr>
       </w:pPr>
-      <w:bookmarkStart w:id="25" w:name="_Toc30730092"/>
+      <w:bookmarkStart w:id="26" w:name="_Toc30730092"/>
       <w:r>
         <w:rPr>
           <w:rFonts w:ascii="Arial" w:hAnsi="Arial"/>
@@ -11708,7 +11719,7 @@
         </w:rPr>
         <w:t>5.2.2 Filter</w:t>
       </w:r>
-      <w:bookmarkEnd w:id="25"/>
+      <w:bookmarkEnd w:id="26"/>
     </w:p>
     <w:p>
       <w:pPr>
@@ -12393,7 +12404,7 @@
           <w:lang w:val="hr-HR"/>
         </w:rPr>
       </w:pPr>
-      <w:bookmarkStart w:id="26" w:name="_Toc30730093"/>
+      <w:bookmarkStart w:id="27" w:name="_Toc30730093"/>
       <w:r>
         <w:rPr>
           <w:rFonts w:ascii="Arial" w:hAnsi="Arial"/>
@@ -12403,7 +12414,7 @@
         </w:rPr>
         <w:t xml:space="preserve">5.2.3 </w:t>
       </w:r>
-      <w:bookmarkEnd w:id="26"/>
+      <w:bookmarkEnd w:id="27"/>
       <w:r>
         <w:rPr>
           <w:rFonts w:ascii="Arial" w:hAnsi="Arial"/>
@@ -12763,7 +12774,7 @@
           <w:lang w:val="hr-HR"/>
         </w:rPr>
       </w:pPr>
-      <w:bookmarkStart w:id="27" w:name="_Toc30730094"/>
+      <w:bookmarkStart w:id="28" w:name="_Toc30730094"/>
       <w:r>
         <w:rPr>
           <w:rFonts w:ascii="Arial" w:hAnsi="Arial"/>
@@ -12773,7 +12784,7 @@
         </w:rPr>
         <w:t xml:space="preserve">5.2.4 </w:t>
       </w:r>
-      <w:bookmarkEnd w:id="27"/>
+      <w:bookmarkEnd w:id="28"/>
       <w:r>
         <w:rPr>
           <w:rFonts w:ascii="Arial" w:hAnsi="Arial"/>
@@ -13108,7 +13119,7 @@
           <w:lang w:val="hr-HR"/>
         </w:rPr>
       </w:pPr>
-      <w:bookmarkStart w:id="28" w:name="_Toc30730095"/>
+      <w:bookmarkStart w:id="29" w:name="_Toc30730095"/>
       <w:r>
         <w:rPr>
           <w:rFonts w:ascii="Arial" w:hAnsi="Arial"/>
@@ -13118,7 +13129,7 @@
         </w:rPr>
         <w:t>5.2.5 Povratna veza</w:t>
       </w:r>
-      <w:bookmarkEnd w:id="28"/>
+      <w:bookmarkEnd w:id="29"/>
     </w:p>
     <w:p>
       <w:pPr>
@@ -13390,7 +13401,7 @@
           <w:lang w:val="hr-HR"/>
         </w:rPr>
       </w:pPr>
-      <w:bookmarkStart w:id="29" w:name="_Toc30730096"/>
+      <w:bookmarkStart w:id="30" w:name="_Toc30730096"/>
       <w:r>
         <w:rPr>
           <w:rFonts w:ascii="Arial" w:eastAsiaTheme="minorEastAsia" w:hAnsi="Arial"/>
@@ -13400,7 +13411,7 @@
         </w:rPr>
         <w:t>5.2.6 PI regulator</w:t>
       </w:r>
-      <w:bookmarkEnd w:id="29"/>
+      <w:bookmarkEnd w:id="30"/>
     </w:p>
     <w:p>
       <w:pPr>
@@ -14264,7 +14275,7 @@
           <w:lang w:val="hr-HR"/>
         </w:rPr>
       </w:pPr>
-      <w:bookmarkStart w:id="30" w:name="_Toc30730097"/>
+      <w:bookmarkStart w:id="31" w:name="_Toc30730097"/>
       <w:r>
         <w:rPr>
           <w:rFonts w:ascii="Arial" w:hAnsi="Arial"/>
@@ -14274,7 +14285,7 @@
         <w:lastRenderedPageBreak/>
         <w:t>5.3 Rezultat upravljanja</w:t>
       </w:r>
-      <w:bookmarkEnd w:id="30"/>
+      <w:bookmarkEnd w:id="31"/>
     </w:p>
     <w:p>
       <w:pPr>
@@ -14517,7 +14528,7 @@
           <w:lang w:val="hr-HR"/>
         </w:rPr>
       </w:pPr>
-      <w:bookmarkStart w:id="31" w:name="_Toc30730098"/>
+      <w:bookmarkStart w:id="32" w:name="_Toc30730098"/>
       <w:r>
         <w:rPr>
           <w:rFonts w:ascii="Arial" w:hAnsi="Arial"/>
@@ -14528,7 +14539,7 @@
         <w:lastRenderedPageBreak/>
         <w:t>Zaključak</w:t>
       </w:r>
-      <w:bookmarkEnd w:id="31"/>
+      <w:bookmarkEnd w:id="32"/>
     </w:p>
     <w:p>
       <w:pPr>
@@ -14701,7 +14712,7 @@
           <w:lang w:val="hr-HR"/>
         </w:rPr>
       </w:pPr>
-      <w:bookmarkStart w:id="32" w:name="_Toc30730099"/>
+      <w:bookmarkStart w:id="33" w:name="_Toc30730099"/>
       <w:r>
         <w:rPr>
           <w:rFonts w:ascii="Arial" w:hAnsi="Arial"/>
@@ -14712,7 +14723,7 @@
         <w:lastRenderedPageBreak/>
         <w:t>Literatura</w:t>
       </w:r>
-      <w:bookmarkEnd w:id="32"/>
+      <w:bookmarkEnd w:id="33"/>
     </w:p>
     <w:p>
       <w:pPr>
@@ -15053,7 +15064,7 @@
           <w:lang w:val="hr-HR"/>
         </w:rPr>
       </w:pPr>
-      <w:bookmarkStart w:id="33" w:name="_Toc30730100"/>
+      <w:bookmarkStart w:id="34" w:name="_Toc30730100"/>
       <w:r>
         <w:rPr>
           <w:rFonts w:ascii="Arial" w:hAnsi="Arial"/>
@@ -15064,7 +15075,7 @@
         <w:lastRenderedPageBreak/>
         <w:t>Sažetak</w:t>
       </w:r>
-      <w:bookmarkEnd w:id="33"/>
+      <w:bookmarkEnd w:id="34"/>
     </w:p>
     <w:p>
       <w:pPr>
@@ -15311,7 +15322,7 @@
           <w:lang w:val="hr-HR"/>
         </w:rPr>
       </w:pPr>
-      <w:bookmarkStart w:id="34" w:name="_Toc30730101"/>
+      <w:bookmarkStart w:id="35" w:name="_Toc30730101"/>
       <w:r>
         <w:rPr>
           <w:rFonts w:ascii="Arial" w:hAnsi="Arial"/>
@@ -15322,7 +15333,7 @@
         <w:lastRenderedPageBreak/>
         <w:t>Abstract</w:t>
       </w:r>
-      <w:bookmarkEnd w:id="34"/>
+      <w:bookmarkEnd w:id="35"/>
     </w:p>
     <w:p>
       <w:pPr>
@@ -15395,8 +15406,6 @@
           <w:lang w:val="hr-HR"/>
         </w:rPr>
       </w:pPr>
-      <w:bookmarkStart w:id="35" w:name="_GoBack"/>
-      <w:bookmarkEnd w:id="35"/>
     </w:p>
     <w:sectPr>
       <w:footerReference w:type="default" r:id="rId38"/>
@@ -15484,7 +15493,7 @@
           <w:rPr>
             <w:noProof/>
           </w:rPr>
-          <w:t>36</w:t>
+          <w:t>17</w:t>
         </w:r>
         <w:r>
           <w:rPr>
@@ -16968,7 +16977,7 @@
 </file>
 
 <file path=customXml/itemProps1.xml><?xml version="1.0" encoding="utf-8"?>
-<ds:datastoreItem xmlns:ds="http://schemas.openxmlformats.org/officeDocument/2006/customXml" ds:itemID="{6DD47CF3-745A-452A-9E1D-ABE46F6C6398}">
+<ds:datastoreItem xmlns:ds="http://schemas.openxmlformats.org/officeDocument/2006/customXml" ds:itemID="{3D16288E-3A7D-4EEB-AC0B-50D9F3D92422}">
   <ds:schemaRefs>
     <ds:schemaRef ds:uri="http://schemas.openxmlformats.org/officeDocument/2006/bibliography"/>
   </ds:schemaRefs>
